--- a/docs/hld_draft.docx
+++ b/docs/hld_draft.docx
@@ -19,7 +19,7 @@
             <mc:AlternateContent>
               <mc:Choice Requires="wpg">
                 <w:drawing>
-                  <wp:anchor distT="0" distB="0" distL="114300" distR="114300" simplePos="0" relativeHeight="251662336" behindDoc="0" locked="0" layoutInCell="1" allowOverlap="1" wp14:anchorId="65AC8287" wp14:editId="261873E6">
+                  <wp:anchor distT="0" distB="0" distL="114300" distR="114300" simplePos="0" relativeHeight="251660288" behindDoc="0" locked="0" layoutInCell="1" allowOverlap="1" wp14:anchorId="7891FCB6" wp14:editId="1398D70B">
                     <wp:simplePos x="0" y="0"/>
                     <wp:positionH relativeFrom="page">
                       <wp:align>center</wp:align>
@@ -266,7 +266,7 @@
               </mc:Choice>
               <mc:Fallback>
                 <w:pict>
-                  <v:group w14:anchorId="15E946F6" id="Group 149" o:spid="_x0000_s1026" style="position:absolute;margin-left:0;margin-top:0;width:8in;height:95.7pt;z-index:251662336;mso-width-percent:941;mso-height-percent:121;mso-top-percent:23;mso-position-horizontal:center;mso-position-horizontal-relative:page;mso-position-vertical-relative:page;mso-width-percent:941;mso-height-percent:121;mso-top-percent:23" coordorigin="" coordsize="73152,12161" o:gfxdata="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">
+                  <v:group w14:anchorId="1934BE7E" id="Group 149" o:spid="_x0000_s1026" style="position:absolute;margin-left:0;margin-top:0;width:8in;height:95.7pt;z-index:251660288;mso-width-percent:941;mso-height-percent:121;mso-top-percent:23;mso-position-horizontal:center;mso-position-horizontal-relative:page;mso-position-vertical-relative:page;mso-width-percent:941;mso-height-percent:121;mso-top-percent:23" coordorigin="" coordsize="73152,12161" o:gfxdata="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">
                     <v:shape id="Rectangle 51" o:spid="_x0000_s1027" style="position:absolute;width:73152;height:11303;visibility:visible;mso-wrap-style:square;v-text-anchor:middle" coordsize="7312660,1129665" o:gfxdata="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" path="m,l7312660,r,1129665l3619500,733425,,1091565,,xe" fillcolor="#4472c4 [3204]" stroked="f" strokeweight="1pt">
                       <v:stroke joinstyle="miter"/>
                       <v:path arrowok="t" o:connecttype="custom" o:connectlocs="0,0;7315200,0;7315200,1130373;3620757,733885;0,1092249;0,0" o:connectangles="0,0,0,0,0,0"/>
@@ -287,7 +287,7 @@
             <mc:AlternateContent>
               <mc:Choice Requires="wps">
                 <w:drawing>
-                  <wp:anchor distT="0" distB="0" distL="114300" distR="114300" simplePos="0" relativeHeight="251659264" behindDoc="0" locked="0" layoutInCell="1" allowOverlap="1" wp14:anchorId="30BC1004" wp14:editId="74978A81">
+                  <wp:anchor distT="0" distB="0" distL="114300" distR="114300" simplePos="0" relativeHeight="251659264" behindDoc="0" locked="0" layoutInCell="1" allowOverlap="1" wp14:anchorId="697E7D76" wp14:editId="34A0081C">
                     <wp:simplePos x="0" y="0"/>
                     <wp:positionH relativeFrom="page">
                       <wp:align>center</wp:align>
@@ -407,7 +407,7 @@
                                         <w:sz w:val="36"/>
                                         <w:szCs w:val="36"/>
                                       </w:rPr>
-                                      <w:t>High Level Design (HLD) Document</w:t>
+                                      <w:t>Software requirements Specification (SRS) Document</w:t>
                                     </w:r>
                                   </w:p>
                                 </w:sdtContent>
@@ -434,7 +434,7 @@
               </mc:Choice>
               <mc:Fallback>
                 <w:pict>
-                  <v:shapetype w14:anchorId="30BC1004" id="_x0000_t202" coordsize="21600,21600" o:spt="202" path="m,l,21600r21600,l21600,xe">
+                  <v:shapetype w14:anchorId="697E7D76" id="_x0000_t202" coordsize="21600,21600" o:spt="202" path="m,l,21600r21600,l21600,xe">
                     <v:stroke joinstyle="miter"/>
                     <v:path gradientshapeok="t" o:connecttype="rect"/>
                   </v:shapetype>
@@ -505,7 +505,7 @@
                                   <w:sz w:val="36"/>
                                   <w:szCs w:val="36"/>
                                 </w:rPr>
-                                <w:t>High Level Design (HLD) Document</w:t>
+                                <w:t>Software requirements Specification (SRS) Document</w:t>
                               </w:r>
                             </w:p>
                           </w:sdtContent>
@@ -527,7 +527,7 @@
             <mc:AlternateContent>
               <mc:Choice Requires="wps">
                 <w:drawing>
-                  <wp:anchor distT="45720" distB="45720" distL="114300" distR="114300" simplePos="0" relativeHeight="251664384" behindDoc="0" locked="0" layoutInCell="1" allowOverlap="1" wp14:anchorId="3072FD54" wp14:editId="4C64C04A">
+                  <wp:anchor distT="45720" distB="45720" distL="114300" distR="114300" simplePos="0" relativeHeight="251661312" behindDoc="0" locked="0" layoutInCell="1" allowOverlap="1" wp14:anchorId="7A63F7C1" wp14:editId="6824A24B">
                     <wp:simplePos x="0" y="0"/>
                     <wp:positionH relativeFrom="margin">
                       <wp:align>center</wp:align>
@@ -651,16 +651,8 @@
                                     <w:color w:val="000000"/>
                                   </w:rPr>
                                   <w:tab/>
-                                  <w:t xml:space="preserve">Zachary </w:t>
+                                  <w:t>Zachary Wawrzaszek</w:t>
                                 </w:r>
-                                <w:proofErr w:type="spellStart"/>
-                                <w:r>
-                                  <w:rPr>
-                                    <w:color w:val="000000"/>
-                                  </w:rPr>
-                                  <w:t>Wawrzaszek</w:t>
-                                </w:r>
-                                <w:proofErr w:type="spellEnd"/>
                               </w:p>
                               <w:p>
                                 <w:pPr>
@@ -680,16 +672,8 @@
                                     <w:color w:val="000000"/>
                                   </w:rPr>
                                   <w:tab/>
-                                  <w:t xml:space="preserve">Stavros </w:t>
+                                  <w:t>Stavros Bannoura</w:t>
                                 </w:r>
-                                <w:proofErr w:type="spellStart"/>
-                                <w:r>
-                                  <w:rPr>
-                                    <w:color w:val="000000"/>
-                                  </w:rPr>
-                                  <w:t>Bannoura</w:t>
-                                </w:r>
-                                <w:proofErr w:type="spellEnd"/>
                               </w:p>
                             </w:txbxContent>
                           </wps:txbx>
@@ -710,7 +694,7 @@
               </mc:Choice>
               <mc:Fallback>
                 <w:pict>
-                  <v:shape w14:anchorId="3072FD54" id="Text Box 2" o:spid="_x0000_s1027" type="#_x0000_t202" style="position:absolute;margin-left:0;margin-top:471pt;width:185.9pt;height:110.6pt;z-index:251664384;visibility:visible;mso-wrap-style:square;mso-width-percent:400;mso-height-percent:200;mso-wrap-distance-left:9pt;mso-wrap-distance-top:3.6pt;mso-wrap-distance-right:9pt;mso-wrap-distance-bottom:3.6pt;mso-position-horizontal:center;mso-position-horizontal-relative:margin;mso-position-vertical:absolute;mso-position-vertical-relative:text;mso-width-percent:400;mso-height-percent:200;mso-width-relative:margin;mso-height-relative:margin;v-text-anchor:top" o:gfxdata="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">
+                  <v:shape w14:anchorId="7A63F7C1" id="Text Box 2" o:spid="_x0000_s1027" type="#_x0000_t202" style="position:absolute;margin-left:0;margin-top:471pt;width:185.9pt;height:110.6pt;z-index:251661312;visibility:visible;mso-wrap-style:square;mso-width-percent:400;mso-height-percent:200;mso-wrap-distance-left:9pt;mso-wrap-distance-top:3.6pt;mso-wrap-distance-right:9pt;mso-wrap-distance-bottom:3.6pt;mso-position-horizontal:center;mso-position-horizontal-relative:margin;mso-position-vertical:absolute;mso-position-vertical-relative:text;mso-width-percent:400;mso-height-percent:200;mso-width-relative:margin;mso-height-relative:margin;v-text-anchor:top" o:gfxdata="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">
                     <v:textbox style="mso-fit-shape-to-text:t">
                       <w:txbxContent>
                         <w:p>
@@ -794,16 +778,8 @@
                               <w:color w:val="000000"/>
                             </w:rPr>
                             <w:tab/>
-                            <w:t xml:space="preserve">Zachary </w:t>
+                            <w:t>Zachary Wawrzaszek</w:t>
                           </w:r>
-                          <w:proofErr w:type="spellStart"/>
-                          <w:r>
-                            <w:rPr>
-                              <w:color w:val="000000"/>
-                            </w:rPr>
-                            <w:t>Wawrzaszek</w:t>
-                          </w:r>
-                          <w:proofErr w:type="spellEnd"/>
                         </w:p>
                         <w:p>
                           <w:pPr>
@@ -823,16 +799,8 @@
                               <w:color w:val="000000"/>
                             </w:rPr>
                             <w:tab/>
-                            <w:t xml:space="preserve">Stavros </w:t>
+                            <w:t>Stavros Bannoura</w:t>
                           </w:r>
-                          <w:proofErr w:type="spellStart"/>
-                          <w:r>
-                            <w:rPr>
-                              <w:color w:val="000000"/>
-                            </w:rPr>
-                            <w:t>Bannoura</w:t>
-                          </w:r>
-                          <w:proofErr w:type="spellEnd"/>
                         </w:p>
                       </w:txbxContent>
                     </v:textbox>
@@ -1909,13 +1877,7 @@
         <w:rPr>
           <w:b/>
         </w:rPr>
-        <w:t xml:space="preserve"> Document Review Histor</w:t>
-      </w:r>
-      <w:r>
-        <w:rPr>
-          <w:b/>
-        </w:rPr>
-        <w:t>y</w:t>
+        <w:t xml:space="preserve"> Document Review History</w:t>
       </w:r>
     </w:p>
     <w:tbl>
@@ -2637,13 +2599,7 @@
     <w:p/>
     <w:sdt>
       <w:sdtPr>
-        <w:rPr>
-          <w:rFonts w:asciiTheme="minorHAnsi" w:eastAsiaTheme="minorHAnsi" w:hAnsiTheme="minorHAnsi" w:cstheme="minorBidi"/>
-          <w:color w:val="auto"/>
-          <w:sz w:val="22"/>
-          <w:szCs w:val="22"/>
-        </w:rPr>
-        <w:id w:val="-1236623316"/>
+        <w:id w:val="-1464186003"/>
         <w:docPartObj>
           <w:docPartGallery w:val="Table of Contents"/>
           <w:docPartUnique/>
@@ -2651,29 +2607,31 @@
       </w:sdtPr>
       <w:sdtEndPr>
         <w:rPr>
+          <w:rFonts w:asciiTheme="minorHAnsi" w:eastAsiaTheme="minorHAnsi" w:hAnsiTheme="minorHAnsi" w:cstheme="minorBidi"/>
           <w:b/>
           <w:bCs/>
           <w:noProof/>
+          <w:color w:val="auto"/>
+          <w:sz w:val="22"/>
+          <w:szCs w:val="22"/>
         </w:rPr>
       </w:sdtEndPr>
       <w:sdtContent>
         <w:p>
           <w:pPr>
             <w:pStyle w:val="TOCHeading"/>
-            <w:rPr>
-              <w:color w:val="auto"/>
-            </w:rPr>
           </w:pPr>
           <w:r>
-            <w:rPr>
-              <w:color w:val="auto"/>
-            </w:rPr>
-            <w:t>Table of Contents</w:t>
+            <w:t>Contents</w:t>
           </w:r>
         </w:p>
         <w:p>
           <w:pPr>
             <w:pStyle w:val="TOC1"/>
+            <w:tabs>
+              <w:tab w:val="left" w:pos="440"/>
+              <w:tab w:val="right" w:leader="dot" w:pos="9350"/>
+            </w:tabs>
             <w:rPr>
               <w:rFonts w:eastAsiaTheme="minorEastAsia"/>
               <w:noProof/>
@@ -2688,13 +2646,13 @@
           <w:r>
             <w:fldChar w:fldCharType="separate"/>
           </w:r>
-          <w:hyperlink w:anchor="_Toc44232062" w:history="1">
+          <w:hyperlink w:anchor="_Toc44267987" w:history="1">
             <w:r>
               <w:rPr>
                 <w:rStyle w:val="Hyperlink"/>
                 <w:noProof/>
               </w:rPr>
-              <w:t>1.</w:t>
+              <w:t>1</w:t>
             </w:r>
             <w:r>
               <w:rPr>
@@ -2729,7 +2687,7 @@
                 <w:noProof/>
                 <w:webHidden/>
               </w:rPr>
-              <w:instrText xml:space="preserve"> PAGEREF _Toc44232062 \h </w:instrText>
+              <w:instrText xml:space="preserve"> PAGEREF _Toc44267987 \h </w:instrText>
             </w:r>
             <w:r>
               <w:rPr>
@@ -2765,14 +2723,14 @@
             <w:pStyle w:val="TOC2"/>
             <w:tabs>
               <w:tab w:val="left" w:pos="880"/>
-              <w:tab w:val="right" w:leader="dot" w:pos="10070"/>
+              <w:tab w:val="right" w:leader="dot" w:pos="9350"/>
             </w:tabs>
             <w:rPr>
               <w:rFonts w:eastAsiaTheme="minorEastAsia"/>
               <w:noProof/>
             </w:rPr>
           </w:pPr>
-          <w:hyperlink w:anchor="_Toc44232063" w:history="1">
+          <w:hyperlink w:anchor="_Toc44267988" w:history="1">
             <w:r>
               <w:rPr>
                 <w:rStyle w:val="Hyperlink"/>
@@ -2813,7 +2771,7 @@
                 <w:noProof/>
                 <w:webHidden/>
               </w:rPr>
-              <w:instrText xml:space="preserve"> PAGEREF _Toc44232063 \h </w:instrText>
+              <w:instrText xml:space="preserve"> PAGEREF _Toc44267988 \h </w:instrText>
             </w:r>
             <w:r>
               <w:rPr>
@@ -2849,14 +2807,14 @@
             <w:pStyle w:val="TOC2"/>
             <w:tabs>
               <w:tab w:val="left" w:pos="880"/>
-              <w:tab w:val="right" w:leader="dot" w:pos="10070"/>
+              <w:tab w:val="right" w:leader="dot" w:pos="9350"/>
             </w:tabs>
             <w:rPr>
               <w:rFonts w:eastAsiaTheme="minorEastAsia"/>
               <w:noProof/>
             </w:rPr>
           </w:pPr>
-          <w:hyperlink w:anchor="_Toc44232064" w:history="1">
+          <w:hyperlink w:anchor="_Toc44267989" w:history="1">
             <w:r>
               <w:rPr>
                 <w:rStyle w:val="Hyperlink"/>
@@ -2897,7 +2855,7 @@
                 <w:noProof/>
                 <w:webHidden/>
               </w:rPr>
-              <w:instrText xml:space="preserve"> PAGEREF _Toc44232064 \h </w:instrText>
+              <w:instrText xml:space="preserve"> PAGEREF _Toc44267989 \h </w:instrText>
             </w:r>
             <w:r>
               <w:rPr>
@@ -2933,14 +2891,14 @@
             <w:pStyle w:val="TOC2"/>
             <w:tabs>
               <w:tab w:val="left" w:pos="880"/>
-              <w:tab w:val="right" w:leader="dot" w:pos="10070"/>
+              <w:tab w:val="right" w:leader="dot" w:pos="9350"/>
             </w:tabs>
             <w:rPr>
               <w:rFonts w:eastAsiaTheme="minorEastAsia"/>
               <w:noProof/>
             </w:rPr>
           </w:pPr>
-          <w:hyperlink w:anchor="_Toc44232065" w:history="1">
+          <w:hyperlink w:anchor="_Toc44267990" w:history="1">
             <w:r>
               <w:rPr>
                 <w:rStyle w:val="Hyperlink"/>
@@ -2981,7 +2939,7 @@
                 <w:noProof/>
                 <w:webHidden/>
               </w:rPr>
-              <w:instrText xml:space="preserve"> PAGEREF _Toc44232065 \h </w:instrText>
+              <w:instrText xml:space="preserve"> PAGEREF _Toc44267990 \h </w:instrText>
             </w:r>
             <w:r>
               <w:rPr>
@@ -3015,18 +2973,22 @@
         <w:p>
           <w:pPr>
             <w:pStyle w:val="TOC1"/>
+            <w:tabs>
+              <w:tab w:val="left" w:pos="440"/>
+              <w:tab w:val="right" w:leader="dot" w:pos="9350"/>
+            </w:tabs>
             <w:rPr>
               <w:rFonts w:eastAsiaTheme="minorEastAsia"/>
               <w:noProof/>
             </w:rPr>
           </w:pPr>
-          <w:hyperlink w:anchor="_Toc44232066" w:history="1">
+          <w:hyperlink w:anchor="_Toc44267991" w:history="1">
             <w:r>
               <w:rPr>
                 <w:rStyle w:val="Hyperlink"/>
                 <w:noProof/>
               </w:rPr>
-              <w:t>2.</w:t>
+              <w:t>2</w:t>
             </w:r>
             <w:r>
               <w:rPr>
@@ -3061,7 +3023,7 @@
                 <w:noProof/>
                 <w:webHidden/>
               </w:rPr>
-              <w:instrText xml:space="preserve"> PAGEREF _Toc44232066 \h </w:instrText>
+              <w:instrText xml:space="preserve"> PAGEREF _Toc44267991 \h </w:instrText>
             </w:r>
             <w:r>
               <w:rPr>
@@ -3097,14 +3059,14 @@
             <w:pStyle w:val="TOC2"/>
             <w:tabs>
               <w:tab w:val="left" w:pos="880"/>
-              <w:tab w:val="right" w:leader="dot" w:pos="10070"/>
+              <w:tab w:val="right" w:leader="dot" w:pos="9350"/>
             </w:tabs>
             <w:rPr>
               <w:rFonts w:eastAsiaTheme="minorEastAsia"/>
               <w:noProof/>
             </w:rPr>
           </w:pPr>
-          <w:hyperlink w:anchor="_Toc44232067" w:history="1">
+          <w:hyperlink w:anchor="_Toc44267992" w:history="1">
             <w:r>
               <w:rPr>
                 <w:rStyle w:val="Hyperlink"/>
@@ -3145,7 +3107,7 @@
                 <w:noProof/>
                 <w:webHidden/>
               </w:rPr>
-              <w:instrText xml:space="preserve"> PAGEREF _Toc44232067 \h </w:instrText>
+              <w:instrText xml:space="preserve"> PAGEREF _Toc44267992 \h </w:instrText>
             </w:r>
             <w:r>
               <w:rPr>
@@ -3181,14 +3143,14 @@
             <w:pStyle w:val="TOC2"/>
             <w:tabs>
               <w:tab w:val="left" w:pos="880"/>
-              <w:tab w:val="right" w:leader="dot" w:pos="10070"/>
+              <w:tab w:val="right" w:leader="dot" w:pos="9350"/>
             </w:tabs>
             <w:rPr>
               <w:rFonts w:eastAsiaTheme="minorEastAsia"/>
               <w:noProof/>
             </w:rPr>
           </w:pPr>
-          <w:hyperlink w:anchor="_Toc44232068" w:history="1">
+          <w:hyperlink w:anchor="_Toc44267993" w:history="1">
             <w:r>
               <w:rPr>
                 <w:rStyle w:val="Hyperlink"/>
@@ -3229,7 +3191,88 @@
                 <w:noProof/>
                 <w:webHidden/>
               </w:rPr>
-              <w:instrText xml:space="preserve"> PAGEREF _Toc44232068 \h </w:instrText>
+              <w:instrText xml:space="preserve"> PAGEREF _Toc44267993 \h </w:instrText>
+            </w:r>
+            <w:r>
+              <w:rPr>
+                <w:noProof/>
+                <w:webHidden/>
+              </w:rPr>
+            </w:r>
+            <w:r>
+              <w:rPr>
+                <w:noProof/>
+                <w:webHidden/>
+              </w:rPr>
+              <w:fldChar w:fldCharType="separate"/>
+            </w:r>
+            <w:r>
+              <w:rPr>
+                <w:noProof/>
+                <w:webHidden/>
+              </w:rPr>
+              <w:t>6</w:t>
+            </w:r>
+            <w:r>
+              <w:rPr>
+                <w:noProof/>
+                <w:webHidden/>
+              </w:rPr>
+              <w:fldChar w:fldCharType="end"/>
+            </w:r>
+          </w:hyperlink>
+        </w:p>
+        <w:p>
+          <w:pPr>
+            <w:pStyle w:val="Heading3"/>
+            <w:rPr>
+              <w:rFonts w:eastAsiaTheme="minorEastAsia"/>
+              <w:noProof/>
+            </w:rPr>
+          </w:pPr>
+          <w:hyperlink w:anchor="_Toc44267994" w:history="1">
+            <w:r>
+              <w:rPr>
+                <w:rStyle w:val="Hyperlink"/>
+                <w:noProof/>
+              </w:rPr>
+              <w:t>2.3</w:t>
+            </w:r>
+            <w:r>
+              <w:rPr>
+                <w:rFonts w:eastAsiaTheme="minorEastAsia"/>
+                <w:noProof/>
+              </w:rPr>
+              <w:tab/>
+            </w:r>
+            <w:r>
+              <w:rPr>
+                <w:rStyle w:val="Hyperlink"/>
+                <w:rFonts w:cstheme="majorHAnsi"/>
+                <w:noProof/>
+              </w:rPr>
+              <w:t>Tools</w:t>
+            </w:r>
+            <w:r>
+              <w:rPr>
+                <w:noProof/>
+                <w:webHidden/>
+              </w:rPr>
+              <w:tab/>
+            </w:r>
+            <w:r>
+              <w:rPr>
+                <w:noProof/>
+                <w:webHidden/>
+              </w:rPr>
+              <w:fldChar w:fldCharType="begin"/>
+            </w:r>
+            <w:r>
+              <w:rPr>
+                <w:noProof/>
+                <w:webHidden/>
+              </w:rPr>
+              <w:instrText xml:space="preserve"> PAGEREF _Toc44267994 \h </w:instrText>
             </w:r>
             <w:r>
               <w:rPr>
@@ -3265,20 +3308,20 @@
             <w:pStyle w:val="TOC2"/>
             <w:tabs>
               <w:tab w:val="left" w:pos="880"/>
-              <w:tab w:val="right" w:leader="dot" w:pos="10070"/>
+              <w:tab w:val="right" w:leader="dot" w:pos="9350"/>
             </w:tabs>
             <w:rPr>
               <w:rFonts w:eastAsiaTheme="minorEastAsia"/>
               <w:noProof/>
             </w:rPr>
           </w:pPr>
-          <w:hyperlink w:anchor="_Toc44232069" w:history="1">
+          <w:hyperlink w:anchor="_Toc44267995" w:history="1">
             <w:r>
               <w:rPr>
                 <w:rStyle w:val="Hyperlink"/>
                 <w:noProof/>
               </w:rPr>
-              <w:t>2.3</w:t>
+              <w:t>2.4</w:t>
             </w:r>
             <w:r>
               <w:rPr>
@@ -3293,7 +3336,7 @@
                 <w:rFonts w:cstheme="majorHAnsi"/>
                 <w:noProof/>
               </w:rPr>
-              <w:t>Tools</w:t>
+              <w:t>Libraries</w:t>
             </w:r>
             <w:r>
               <w:rPr>
@@ -3314,7 +3357,7 @@
                 <w:noProof/>
                 <w:webHidden/>
               </w:rPr>
-              <w:instrText xml:space="preserve"> PAGEREF _Toc44232069 \h </w:instrText>
+              <w:instrText xml:space="preserve"> PAGEREF _Toc44267995 \h </w:instrText>
             </w:r>
             <w:r>
               <w:rPr>
@@ -3334,7 +3377,91 @@
                 <w:noProof/>
                 <w:webHidden/>
               </w:rPr>
-              <w:t>6</w:t>
+              <w:t>7</w:t>
+            </w:r>
+            <w:r>
+              <w:rPr>
+                <w:noProof/>
+                <w:webHidden/>
+              </w:rPr>
+              <w:fldChar w:fldCharType="end"/>
+            </w:r>
+          </w:hyperlink>
+        </w:p>
+        <w:p>
+          <w:pPr>
+            <w:pStyle w:val="TOC1"/>
+            <w:tabs>
+              <w:tab w:val="left" w:pos="440"/>
+              <w:tab w:val="right" w:leader="dot" w:pos="9350"/>
+            </w:tabs>
+            <w:rPr>
+              <w:rFonts w:eastAsiaTheme="minorEastAsia"/>
+              <w:noProof/>
+            </w:rPr>
+          </w:pPr>
+          <w:hyperlink w:anchor="_Toc44267996" w:history="1">
+            <w:r>
+              <w:rPr>
+                <w:rStyle w:val="Hyperlink"/>
+                <w:noProof/>
+              </w:rPr>
+              <w:t>3</w:t>
+            </w:r>
+            <w:r>
+              <w:rPr>
+                <w:rFonts w:eastAsiaTheme="minorEastAsia"/>
+                <w:noProof/>
+              </w:rPr>
+              <w:tab/>
+            </w:r>
+            <w:r>
+              <w:rPr>
+                <w:rStyle w:val="Hyperlink"/>
+                <w:noProof/>
+              </w:rPr>
+              <w:t>Design Details</w:t>
+            </w:r>
+            <w:r>
+              <w:rPr>
+                <w:noProof/>
+                <w:webHidden/>
+              </w:rPr>
+              <w:tab/>
+            </w:r>
+            <w:r>
+              <w:rPr>
+                <w:noProof/>
+                <w:webHidden/>
+              </w:rPr>
+              <w:fldChar w:fldCharType="begin"/>
+            </w:r>
+            <w:r>
+              <w:rPr>
+                <w:noProof/>
+                <w:webHidden/>
+              </w:rPr>
+              <w:instrText xml:space="preserve"> PAGEREF _Toc44267996 \h </w:instrText>
+            </w:r>
+            <w:r>
+              <w:rPr>
+                <w:noProof/>
+                <w:webHidden/>
+              </w:rPr>
+            </w:r>
+            <w:r>
+              <w:rPr>
+                <w:noProof/>
+                <w:webHidden/>
+              </w:rPr>
+              <w:fldChar w:fldCharType="separate"/>
+            </w:r>
+            <w:r>
+              <w:rPr>
+                <w:noProof/>
+                <w:webHidden/>
+              </w:rPr>
+              <w:t>7</w:t>
             </w:r>
             <w:r>
               <w:rPr>
@@ -3350,20 +3477,20 @@
             <w:pStyle w:val="TOC2"/>
             <w:tabs>
               <w:tab w:val="left" w:pos="880"/>
-              <w:tab w:val="right" w:leader="dot" w:pos="10070"/>
+              <w:tab w:val="right" w:leader="dot" w:pos="9350"/>
             </w:tabs>
             <w:rPr>
               <w:rFonts w:eastAsiaTheme="minorEastAsia"/>
               <w:noProof/>
             </w:rPr>
           </w:pPr>
-          <w:hyperlink w:anchor="_Toc44232070" w:history="1">
+          <w:hyperlink w:anchor="_Toc44267997" w:history="1">
             <w:r>
               <w:rPr>
                 <w:rStyle w:val="Hyperlink"/>
                 <w:noProof/>
               </w:rPr>
-              <w:t>2.4</w:t>
+              <w:t>3.1</w:t>
             </w:r>
             <w:r>
               <w:rPr>
@@ -3375,10 +3502,9 @@
             <w:r>
               <w:rPr>
                 <w:rStyle w:val="Hyperlink"/>
-                <w:rFonts w:cstheme="majorHAnsi"/>
-                <w:noProof/>
-              </w:rPr>
-              <w:t>Libraries</w:t>
+                <w:noProof/>
+              </w:rPr>
+              <w:t>Security</w:t>
             </w:r>
             <w:r>
               <w:rPr>
@@ -3399,87 +3525,7 @@
                 <w:noProof/>
                 <w:webHidden/>
               </w:rPr>
-              <w:instrText xml:space="preserve"> PAGEREF _Toc44232070 \h </w:instrText>
-            </w:r>
-            <w:r>
-              <w:rPr>
-                <w:noProof/>
-                <w:webHidden/>
-              </w:rPr>
-            </w:r>
-            <w:r>
-              <w:rPr>
-                <w:noProof/>
-                <w:webHidden/>
-              </w:rPr>
-              <w:fldChar w:fldCharType="separate"/>
-            </w:r>
-            <w:r>
-              <w:rPr>
-                <w:noProof/>
-                <w:webHidden/>
-              </w:rPr>
-              <w:t>7</w:t>
-            </w:r>
-            <w:r>
-              <w:rPr>
-                <w:noProof/>
-                <w:webHidden/>
-              </w:rPr>
-              <w:fldChar w:fldCharType="end"/>
-            </w:r>
-          </w:hyperlink>
-        </w:p>
-        <w:p>
-          <w:pPr>
-            <w:pStyle w:val="TOC1"/>
-            <w:rPr>
-              <w:rFonts w:eastAsiaTheme="minorEastAsia"/>
-              <w:noProof/>
-            </w:rPr>
-          </w:pPr>
-          <w:hyperlink w:anchor="_Toc44232071" w:history="1">
-            <w:r>
-              <w:rPr>
-                <w:rStyle w:val="Hyperlink"/>
-                <w:noProof/>
-              </w:rPr>
-              <w:t>3.</w:t>
-            </w:r>
-            <w:r>
-              <w:rPr>
-                <w:rFonts w:eastAsiaTheme="minorEastAsia"/>
-                <w:noProof/>
-              </w:rPr>
-              <w:tab/>
-            </w:r>
-            <w:r>
-              <w:rPr>
-                <w:rStyle w:val="Hyperlink"/>
-                <w:noProof/>
-              </w:rPr>
-              <w:t>Design Details</w:t>
-            </w:r>
-            <w:r>
-              <w:rPr>
-                <w:noProof/>
-                <w:webHidden/>
-              </w:rPr>
-              <w:tab/>
-            </w:r>
-            <w:r>
-              <w:rPr>
-                <w:noProof/>
-                <w:webHidden/>
-              </w:rPr>
-              <w:fldChar w:fldCharType="begin"/>
-            </w:r>
-            <w:r>
-              <w:rPr>
-                <w:noProof/>
-                <w:webHidden/>
-              </w:rPr>
-              <w:instrText xml:space="preserve"> PAGEREF _Toc44232071 \h </w:instrText>
+              <w:instrText xml:space="preserve"> PAGEREF _Toc44267997 \h </w:instrText>
             </w:r>
             <w:r>
               <w:rPr>
@@ -3515,20 +3561,20 @@
             <w:pStyle w:val="TOC2"/>
             <w:tabs>
               <w:tab w:val="left" w:pos="880"/>
-              <w:tab w:val="right" w:leader="dot" w:pos="10070"/>
+              <w:tab w:val="right" w:leader="dot" w:pos="9350"/>
             </w:tabs>
             <w:rPr>
               <w:rFonts w:eastAsiaTheme="minorEastAsia"/>
               <w:noProof/>
             </w:rPr>
           </w:pPr>
-          <w:hyperlink w:anchor="_Toc44232072" w:history="1">
+          <w:hyperlink w:anchor="_Toc44267998" w:history="1">
             <w:r>
               <w:rPr>
                 <w:rStyle w:val="Hyperlink"/>
                 <w:noProof/>
               </w:rPr>
-              <w:t>3.1</w:t>
+              <w:t>3.2</w:t>
             </w:r>
             <w:r>
               <w:rPr>
@@ -3542,7 +3588,7 @@
                 <w:rStyle w:val="Hyperlink"/>
                 <w:noProof/>
               </w:rPr>
-              <w:t>Security</w:t>
+              <w:t>Hardware</w:t>
             </w:r>
             <w:r>
               <w:rPr>
@@ -3563,7 +3609,7 @@
                 <w:noProof/>
                 <w:webHidden/>
               </w:rPr>
-              <w:instrText xml:space="preserve"> PAGEREF _Toc44232072 \h </w:instrText>
+              <w:instrText xml:space="preserve"> PAGEREF _Toc44267998 \h </w:instrText>
             </w:r>
             <w:r>
               <w:rPr>
@@ -3599,20 +3645,20 @@
             <w:pStyle w:val="TOC2"/>
             <w:tabs>
               <w:tab w:val="left" w:pos="880"/>
-              <w:tab w:val="right" w:leader="dot" w:pos="10070"/>
+              <w:tab w:val="right" w:leader="dot" w:pos="9350"/>
             </w:tabs>
             <w:rPr>
               <w:rFonts w:eastAsiaTheme="minorEastAsia"/>
               <w:noProof/>
             </w:rPr>
           </w:pPr>
-          <w:hyperlink w:anchor="_Toc44232073" w:history="1">
+          <w:hyperlink w:anchor="_Toc44267999" w:history="1">
             <w:r>
               <w:rPr>
                 <w:rStyle w:val="Hyperlink"/>
                 <w:noProof/>
               </w:rPr>
-              <w:t>3.2</w:t>
+              <w:t>3.3</w:t>
             </w:r>
             <w:r>
               <w:rPr>
@@ -3626,7 +3672,7 @@
                 <w:rStyle w:val="Hyperlink"/>
                 <w:noProof/>
               </w:rPr>
-              <w:t>Hardware</w:t>
+              <w:t>User Interfaces</w:t>
             </w:r>
             <w:r>
               <w:rPr>
@@ -3647,7 +3693,7 @@
                 <w:noProof/>
                 <w:webHidden/>
               </w:rPr>
-              <w:instrText xml:space="preserve"> PAGEREF _Toc44232073 \h </w:instrText>
+              <w:instrText xml:space="preserve"> PAGEREF _Toc44267999 \h </w:instrText>
             </w:r>
             <w:r>
               <w:rPr>
@@ -3668,6 +3714,90 @@
                 <w:webHidden/>
               </w:rPr>
               <w:t>7</w:t>
+            </w:r>
+            <w:r>
+              <w:rPr>
+                <w:noProof/>
+                <w:webHidden/>
+              </w:rPr>
+              <w:fldChar w:fldCharType="end"/>
+            </w:r>
+          </w:hyperlink>
+        </w:p>
+        <w:p>
+          <w:pPr>
+            <w:pStyle w:val="TOC3"/>
+            <w:tabs>
+              <w:tab w:val="left" w:pos="1320"/>
+              <w:tab w:val="right" w:leader="dot" w:pos="9350"/>
+            </w:tabs>
+            <w:rPr>
+              <w:rFonts w:eastAsiaTheme="minorEastAsia"/>
+              <w:noProof/>
+            </w:rPr>
+          </w:pPr>
+          <w:hyperlink w:anchor="_Toc44268000" w:history="1">
+            <w:r>
+              <w:rPr>
+                <w:rStyle w:val="Hyperlink"/>
+                <w:noProof/>
+              </w:rPr>
+              <w:t>3.3.1.</w:t>
+            </w:r>
+            <w:r>
+              <w:rPr>
+                <w:rFonts w:eastAsiaTheme="minorEastAsia"/>
+                <w:noProof/>
+              </w:rPr>
+              <w:tab/>
+            </w:r>
+            <w:r>
+              <w:rPr>
+                <w:rStyle w:val="Hyperlink"/>
+                <w:noProof/>
+              </w:rPr>
+              <w:t>TagIt.FM Concept UI Diagram</w:t>
+            </w:r>
+            <w:r>
+              <w:rPr>
+                <w:noProof/>
+                <w:webHidden/>
+              </w:rPr>
+              <w:tab/>
+            </w:r>
+            <w:r>
+              <w:rPr>
+                <w:noProof/>
+                <w:webHidden/>
+              </w:rPr>
+              <w:fldChar w:fldCharType="begin"/>
+            </w:r>
+            <w:r>
+              <w:rPr>
+                <w:noProof/>
+                <w:webHidden/>
+              </w:rPr>
+              <w:instrText xml:space="preserve"> PAGEREF _Toc44268000 \h </w:instrText>
+            </w:r>
+            <w:r>
+              <w:rPr>
+                <w:noProof/>
+                <w:webHidden/>
+              </w:rPr>
+            </w:r>
+            <w:r>
+              <w:rPr>
+                <w:noProof/>
+                <w:webHidden/>
+              </w:rPr>
+              <w:fldChar w:fldCharType="separate"/>
+            </w:r>
+            <w:r>
+              <w:rPr>
+                <w:noProof/>
+                <w:webHidden/>
+              </w:rPr>
+              <w:t>8</w:t>
             </w:r>
             <w:r>
               <w:rPr>
@@ -3683,20 +3813,21 @@
             <w:pStyle w:val="TOC2"/>
             <w:tabs>
               <w:tab w:val="left" w:pos="880"/>
-              <w:tab w:val="right" w:leader="dot" w:pos="10070"/>
+              <w:tab w:val="right" w:leader="dot" w:pos="9350"/>
             </w:tabs>
             <w:rPr>
               <w:rFonts w:eastAsiaTheme="minorEastAsia"/>
               <w:noProof/>
             </w:rPr>
           </w:pPr>
-          <w:hyperlink w:anchor="_Toc44232074" w:history="1">
+          <w:hyperlink w:anchor="_Toc44268001" w:history="1">
             <w:r>
               <w:rPr>
                 <w:rStyle w:val="Hyperlink"/>
-                <w:noProof/>
-              </w:rPr>
-              <w:t>3.3</w:t>
+                <w:rFonts w:cstheme="majorHAnsi"/>
+                <w:noProof/>
+              </w:rPr>
+              <w:t>3.4.</w:t>
             </w:r>
             <w:r>
               <w:rPr>
@@ -3708,9 +3839,10 @@
             <w:r>
               <w:rPr>
                 <w:rStyle w:val="Hyperlink"/>
-                <w:noProof/>
-              </w:rPr>
-              <w:t>User Interfaces</w:t>
+                <w:rFonts w:cstheme="majorHAnsi"/>
+                <w:noProof/>
+              </w:rPr>
+              <w:t>Internal Interfaces</w:t>
             </w:r>
             <w:r>
               <w:rPr>
@@ -3731,7 +3863,7 @@
                 <w:noProof/>
                 <w:webHidden/>
               </w:rPr>
-              <w:instrText xml:space="preserve"> PAGEREF _Toc44232074 \h </w:instrText>
+              <w:instrText xml:space="preserve"> PAGEREF _Toc44268001 \h </w:instrText>
             </w:r>
             <w:r>
               <w:rPr>
@@ -3751,7 +3883,179 @@
                 <w:noProof/>
                 <w:webHidden/>
               </w:rPr>
-              <w:t>7</w:t>
+              <w:t>8</w:t>
+            </w:r>
+            <w:r>
+              <w:rPr>
+                <w:noProof/>
+                <w:webHidden/>
+              </w:rPr>
+              <w:fldChar w:fldCharType="end"/>
+            </w:r>
+          </w:hyperlink>
+        </w:p>
+        <w:p>
+          <w:pPr>
+            <w:pStyle w:val="TOC2"/>
+            <w:tabs>
+              <w:tab w:val="left" w:pos="880"/>
+              <w:tab w:val="right" w:leader="dot" w:pos="9350"/>
+            </w:tabs>
+            <w:rPr>
+              <w:rFonts w:eastAsiaTheme="minorEastAsia"/>
+              <w:noProof/>
+            </w:rPr>
+          </w:pPr>
+          <w:hyperlink w:anchor="_Toc44268002" w:history="1">
+            <w:r>
+              <w:rPr>
+                <w:rStyle w:val="Hyperlink"/>
+                <w:rFonts w:cstheme="majorHAnsi"/>
+                <w:noProof/>
+              </w:rPr>
+              <w:t>3.5.</w:t>
+            </w:r>
+            <w:r>
+              <w:rPr>
+                <w:rFonts w:eastAsiaTheme="minorEastAsia"/>
+                <w:noProof/>
+              </w:rPr>
+              <w:tab/>
+            </w:r>
+            <w:r>
+              <w:rPr>
+                <w:rStyle w:val="Hyperlink"/>
+                <w:rFonts w:cstheme="majorHAnsi"/>
+                <w:noProof/>
+              </w:rPr>
+              <w:t>External Interfaces</w:t>
+            </w:r>
+            <w:r>
+              <w:rPr>
+                <w:noProof/>
+                <w:webHidden/>
+              </w:rPr>
+              <w:tab/>
+            </w:r>
+            <w:r>
+              <w:rPr>
+                <w:noProof/>
+                <w:webHidden/>
+              </w:rPr>
+              <w:fldChar w:fldCharType="begin"/>
+            </w:r>
+            <w:r>
+              <w:rPr>
+                <w:noProof/>
+                <w:webHidden/>
+              </w:rPr>
+              <w:instrText xml:space="preserve"> PAGEREF _Toc44268002 \h </w:instrText>
+            </w:r>
+            <w:r>
+              <w:rPr>
+                <w:noProof/>
+                <w:webHidden/>
+              </w:rPr>
+            </w:r>
+            <w:r>
+              <w:rPr>
+                <w:noProof/>
+                <w:webHidden/>
+              </w:rPr>
+              <w:fldChar w:fldCharType="separate"/>
+            </w:r>
+            <w:r>
+              <w:rPr>
+                <w:noProof/>
+                <w:webHidden/>
+              </w:rPr>
+              <w:t>8</w:t>
+            </w:r>
+            <w:r>
+              <w:rPr>
+                <w:noProof/>
+                <w:webHidden/>
+              </w:rPr>
+              <w:fldChar w:fldCharType="end"/>
+            </w:r>
+          </w:hyperlink>
+        </w:p>
+        <w:p>
+          <w:pPr>
+            <w:pStyle w:val="TOC2"/>
+            <w:tabs>
+              <w:tab w:val="left" w:pos="880"/>
+              <w:tab w:val="right" w:leader="dot" w:pos="9350"/>
+            </w:tabs>
+            <w:rPr>
+              <w:rFonts w:eastAsiaTheme="minorEastAsia"/>
+              <w:noProof/>
+            </w:rPr>
+          </w:pPr>
+          <w:hyperlink w:anchor="_Toc44268003" w:history="1">
+            <w:r>
+              <w:rPr>
+                <w:rStyle w:val="Hyperlink"/>
+                <w:rFonts w:cstheme="majorHAnsi"/>
+                <w:noProof/>
+              </w:rPr>
+              <w:t>3.6.</w:t>
+            </w:r>
+            <w:r>
+              <w:rPr>
+                <w:rFonts w:eastAsiaTheme="minorEastAsia"/>
+                <w:noProof/>
+              </w:rPr>
+              <w:tab/>
+            </w:r>
+            <w:r>
+              <w:rPr>
+                <w:rStyle w:val="Hyperlink"/>
+                <w:rFonts w:cstheme="majorHAnsi"/>
+                <w:noProof/>
+              </w:rPr>
+              <w:t>Architecture</w:t>
+            </w:r>
+            <w:r>
+              <w:rPr>
+                <w:noProof/>
+                <w:webHidden/>
+              </w:rPr>
+              <w:tab/>
+            </w:r>
+            <w:r>
+              <w:rPr>
+                <w:noProof/>
+                <w:webHidden/>
+              </w:rPr>
+              <w:fldChar w:fldCharType="begin"/>
+            </w:r>
+            <w:r>
+              <w:rPr>
+                <w:noProof/>
+                <w:webHidden/>
+              </w:rPr>
+              <w:instrText xml:space="preserve"> PAGEREF _Toc44268003 \h </w:instrText>
+            </w:r>
+            <w:r>
+              <w:rPr>
+                <w:noProof/>
+                <w:webHidden/>
+              </w:rPr>
+            </w:r>
+            <w:r>
+              <w:rPr>
+                <w:noProof/>
+                <w:webHidden/>
+              </w:rPr>
+              <w:fldChar w:fldCharType="separate"/>
+            </w:r>
+            <w:r>
+              <w:rPr>
+                <w:noProof/>
+                <w:webHidden/>
+              </w:rPr>
+              <w:t>8</w:t>
             </w:r>
             <w:r>
               <w:rPr>
@@ -3767,20 +4071,20 @@
             <w:pStyle w:val="TOC3"/>
             <w:tabs>
               <w:tab w:val="left" w:pos="1320"/>
-              <w:tab w:val="right" w:leader="dot" w:pos="10070"/>
+              <w:tab w:val="right" w:leader="dot" w:pos="9350"/>
             </w:tabs>
             <w:rPr>
               <w:rFonts w:eastAsiaTheme="minorEastAsia"/>
               <w:noProof/>
             </w:rPr>
           </w:pPr>
-          <w:hyperlink w:anchor="_Toc44232075" w:history="1">
+          <w:hyperlink w:anchor="_Toc44268004" w:history="1">
             <w:r>
               <w:rPr>
                 <w:rStyle w:val="Hyperlink"/>
                 <w:noProof/>
               </w:rPr>
-              <w:t>3.3.1.</w:t>
+              <w:t>3.6.1.</w:t>
             </w:r>
             <w:r>
               <w:rPr>
@@ -3794,7 +4098,7 @@
                 <w:rStyle w:val="Hyperlink"/>
                 <w:noProof/>
               </w:rPr>
-              <w:t>TagIt.FM Concept UI Diagram</w:t>
+              <w:t>Software Architecture Diagram</w:t>
             </w:r>
             <w:r>
               <w:rPr>
@@ -3815,7 +4119,7 @@
                 <w:noProof/>
                 <w:webHidden/>
               </w:rPr>
-              <w:instrText xml:space="preserve"> PAGEREF _Toc44232075 \h </w:instrText>
+              <w:instrText xml:space="preserve"> PAGEREF _Toc44268004 \h </w:instrText>
             </w:r>
             <w:r>
               <w:rPr>
@@ -3835,7 +4139,7 @@
                 <w:noProof/>
                 <w:webHidden/>
               </w:rPr>
-              <w:t>8</w:t>
+              <w:t>9</w:t>
             </w:r>
             <w:r>
               <w:rPr>
@@ -3851,21 +4155,21 @@
             <w:pStyle w:val="TOC2"/>
             <w:tabs>
               <w:tab w:val="left" w:pos="880"/>
-              <w:tab w:val="right" w:leader="dot" w:pos="10070"/>
+              <w:tab w:val="right" w:leader="dot" w:pos="9350"/>
             </w:tabs>
             <w:rPr>
               <w:rFonts w:eastAsiaTheme="minorEastAsia"/>
               <w:noProof/>
             </w:rPr>
           </w:pPr>
-          <w:hyperlink w:anchor="_Toc44232076" w:history="1">
+          <w:hyperlink w:anchor="_Toc44268005" w:history="1">
             <w:r>
               <w:rPr>
                 <w:rStyle w:val="Hyperlink"/>
                 <w:rFonts w:cstheme="majorHAnsi"/>
                 <w:noProof/>
               </w:rPr>
-              <w:t>3.4</w:t>
+              <w:t>3.7.</w:t>
             </w:r>
             <w:r>
               <w:rPr>
@@ -3880,7 +4184,7 @@
                 <w:rFonts w:cstheme="majorHAnsi"/>
                 <w:noProof/>
               </w:rPr>
-              <w:t>Internal Interfaces</w:t>
+              <w:t>Reports</w:t>
             </w:r>
             <w:r>
               <w:rPr>
@@ -3901,7 +4205,7 @@
                 <w:noProof/>
                 <w:webHidden/>
               </w:rPr>
-              <w:instrText xml:space="preserve"> PAGEREF _Toc44232076 \h </w:instrText>
+              <w:instrText xml:space="preserve"> PAGEREF _Toc44268005 \h </w:instrText>
             </w:r>
             <w:r>
               <w:rPr>
@@ -3921,7 +4225,7 @@
                 <w:noProof/>
                 <w:webHidden/>
               </w:rPr>
-              <w:t>8</w:t>
+              <w:t>9</w:t>
             </w:r>
             <w:r>
               <w:rPr>
@@ -3937,21 +4241,21 @@
             <w:pStyle w:val="TOC2"/>
             <w:tabs>
               <w:tab w:val="left" w:pos="880"/>
-              <w:tab w:val="right" w:leader="dot" w:pos="10070"/>
+              <w:tab w:val="right" w:leader="dot" w:pos="9350"/>
             </w:tabs>
             <w:rPr>
               <w:rFonts w:eastAsiaTheme="minorEastAsia"/>
               <w:noProof/>
             </w:rPr>
           </w:pPr>
-          <w:hyperlink w:anchor="_Toc44232077" w:history="1">
+          <w:hyperlink w:anchor="_Toc44268006" w:history="1">
             <w:r>
               <w:rPr>
                 <w:rStyle w:val="Hyperlink"/>
                 <w:rFonts w:cstheme="majorHAnsi"/>
                 <w:noProof/>
               </w:rPr>
-              <w:t>3.5</w:t>
+              <w:t>3.8.</w:t>
             </w:r>
             <w:r>
               <w:rPr>
@@ -3966,7 +4270,7 @@
                 <w:rFonts w:cstheme="majorHAnsi"/>
                 <w:noProof/>
               </w:rPr>
-              <w:t>External Interfaces</w:t>
+              <w:t>Other Output</w:t>
             </w:r>
             <w:r>
               <w:rPr>
@@ -3987,7 +4291,7 @@
                 <w:noProof/>
                 <w:webHidden/>
               </w:rPr>
-              <w:instrText xml:space="preserve"> PAGEREF _Toc44232077 \h </w:instrText>
+              <w:instrText xml:space="preserve"> PAGEREF _Toc44268006 \h </w:instrText>
             </w:r>
             <w:r>
               <w:rPr>
@@ -4007,7 +4311,7 @@
                 <w:noProof/>
                 <w:webHidden/>
               </w:rPr>
-              <w:t>8</w:t>
+              <w:t>9</w:t>
             </w:r>
             <w:r>
               <w:rPr>
@@ -4023,21 +4327,21 @@
             <w:pStyle w:val="TOC2"/>
             <w:tabs>
               <w:tab w:val="left" w:pos="880"/>
-              <w:tab w:val="right" w:leader="dot" w:pos="10070"/>
+              <w:tab w:val="right" w:leader="dot" w:pos="9350"/>
             </w:tabs>
             <w:rPr>
               <w:rFonts w:eastAsiaTheme="minorEastAsia"/>
               <w:noProof/>
             </w:rPr>
           </w:pPr>
-          <w:hyperlink w:anchor="_Toc44232078" w:history="1">
+          <w:hyperlink w:anchor="_Toc44268007" w:history="1">
             <w:r>
               <w:rPr>
                 <w:rStyle w:val="Hyperlink"/>
                 <w:rFonts w:cstheme="majorHAnsi"/>
                 <w:noProof/>
               </w:rPr>
-              <w:t>3.6</w:t>
+              <w:t>3.9.</w:t>
             </w:r>
             <w:r>
               <w:rPr>
@@ -4052,7 +4356,7 @@
                 <w:rFonts w:cstheme="majorHAnsi"/>
                 <w:noProof/>
               </w:rPr>
-              <w:t>Architecture</w:t>
+              <w:t>Databases</w:t>
             </w:r>
             <w:r>
               <w:rPr>
@@ -4073,7 +4377,7 @@
                 <w:noProof/>
                 <w:webHidden/>
               </w:rPr>
-              <w:instrText xml:space="preserve"> PAGEREF _Toc44232078 \h </w:instrText>
+              <w:instrText xml:space="preserve"> PAGEREF _Toc44268007 \h </w:instrText>
             </w:r>
             <w:r>
               <w:rPr>
@@ -4093,7 +4397,93 @@
                 <w:noProof/>
                 <w:webHidden/>
               </w:rPr>
-              <w:t>8</w:t>
+              <w:t>9</w:t>
+            </w:r>
+            <w:r>
+              <w:rPr>
+                <w:noProof/>
+                <w:webHidden/>
+              </w:rPr>
+              <w:fldChar w:fldCharType="end"/>
+            </w:r>
+          </w:hyperlink>
+        </w:p>
+        <w:p>
+          <w:pPr>
+            <w:pStyle w:val="TOC2"/>
+            <w:tabs>
+              <w:tab w:val="left" w:pos="1100"/>
+              <w:tab w:val="right" w:leader="dot" w:pos="9350"/>
+            </w:tabs>
+            <w:rPr>
+              <w:rFonts w:eastAsiaTheme="minorEastAsia"/>
+              <w:noProof/>
+            </w:rPr>
+          </w:pPr>
+          <w:hyperlink w:anchor="_Toc44268008" w:history="1">
+            <w:r>
+              <w:rPr>
+                <w:rStyle w:val="Hyperlink"/>
+                <w:rFonts w:cstheme="majorHAnsi"/>
+                <w:noProof/>
+              </w:rPr>
+              <w:t>3.10.</w:t>
+            </w:r>
+            <w:r>
+              <w:rPr>
+                <w:rFonts w:eastAsiaTheme="minorEastAsia"/>
+                <w:noProof/>
+              </w:rPr>
+              <w:tab/>
+            </w:r>
+            <w:r>
+              <w:rPr>
+                <w:rStyle w:val="Hyperlink"/>
+                <w:rFonts w:cstheme="majorHAnsi"/>
+                <w:noProof/>
+              </w:rPr>
+              <w:t>Top-Level Classes (Class Hierarchy)</w:t>
+            </w:r>
+            <w:r>
+              <w:rPr>
+                <w:noProof/>
+                <w:webHidden/>
+              </w:rPr>
+              <w:tab/>
+            </w:r>
+            <w:r>
+              <w:rPr>
+                <w:noProof/>
+                <w:webHidden/>
+              </w:rPr>
+              <w:fldChar w:fldCharType="begin"/>
+            </w:r>
+            <w:r>
+              <w:rPr>
+                <w:noProof/>
+                <w:webHidden/>
+              </w:rPr>
+              <w:instrText xml:space="preserve"> PAGEREF _Toc44268008 \h </w:instrText>
+            </w:r>
+            <w:r>
+              <w:rPr>
+                <w:noProof/>
+                <w:webHidden/>
+              </w:rPr>
+            </w:r>
+            <w:r>
+              <w:rPr>
+                <w:noProof/>
+                <w:webHidden/>
+              </w:rPr>
+              <w:fldChar w:fldCharType="separate"/>
+            </w:r>
+            <w:r>
+              <w:rPr>
+                <w:noProof/>
+                <w:webHidden/>
+              </w:rPr>
+              <w:t>9</w:t>
             </w:r>
             <w:r>
               <w:rPr>
@@ -4109,20 +4499,20 @@
             <w:pStyle w:val="TOC3"/>
             <w:tabs>
               <w:tab w:val="left" w:pos="1320"/>
-              <w:tab w:val="right" w:leader="dot" w:pos="10070"/>
+              <w:tab w:val="right" w:leader="dot" w:pos="9350"/>
             </w:tabs>
             <w:rPr>
               <w:rFonts w:eastAsiaTheme="minorEastAsia"/>
               <w:noProof/>
             </w:rPr>
           </w:pPr>
-          <w:hyperlink w:anchor="_Toc44232079" w:history="1">
+          <w:hyperlink w:anchor="_Toc44268009" w:history="1">
             <w:r>
               <w:rPr>
                 <w:rStyle w:val="Hyperlink"/>
                 <w:noProof/>
               </w:rPr>
-              <w:t>3.6.1</w:t>
+              <w:t>3.10.1.</w:t>
             </w:r>
             <w:r>
               <w:rPr>
@@ -4136,7 +4526,7 @@
                 <w:rStyle w:val="Hyperlink"/>
                 <w:noProof/>
               </w:rPr>
-              <w:t>Software Architecture Diagram</w:t>
+              <w:t>Client Main Class</w:t>
             </w:r>
             <w:r>
               <w:rPr>
@@ -4157,351 +4547,7 @@
                 <w:noProof/>
                 <w:webHidden/>
               </w:rPr>
-              <w:instrText xml:space="preserve"> PAGEREF _Toc44232079 \h </w:instrText>
-            </w:r>
-            <w:r>
-              <w:rPr>
-                <w:noProof/>
-                <w:webHidden/>
-              </w:rPr>
-            </w:r>
-            <w:r>
-              <w:rPr>
-                <w:noProof/>
-                <w:webHidden/>
-              </w:rPr>
-              <w:fldChar w:fldCharType="separate"/>
-            </w:r>
-            <w:r>
-              <w:rPr>
-                <w:noProof/>
-                <w:webHidden/>
-              </w:rPr>
-              <w:t>9</w:t>
-            </w:r>
-            <w:r>
-              <w:rPr>
-                <w:noProof/>
-                <w:webHidden/>
-              </w:rPr>
-              <w:fldChar w:fldCharType="end"/>
-            </w:r>
-          </w:hyperlink>
-        </w:p>
-        <w:p>
-          <w:pPr>
-            <w:pStyle w:val="TOC2"/>
-            <w:tabs>
-              <w:tab w:val="left" w:pos="880"/>
-              <w:tab w:val="right" w:leader="dot" w:pos="10070"/>
-            </w:tabs>
-            <w:rPr>
-              <w:rFonts w:eastAsiaTheme="minorEastAsia"/>
-              <w:noProof/>
-            </w:rPr>
-          </w:pPr>
-          <w:hyperlink w:anchor="_Toc44232080" w:history="1">
-            <w:r>
-              <w:rPr>
-                <w:rStyle w:val="Hyperlink"/>
-                <w:rFonts w:cstheme="majorHAnsi"/>
-                <w:noProof/>
-              </w:rPr>
-              <w:t>3.7</w:t>
-            </w:r>
-            <w:r>
-              <w:rPr>
-                <w:rFonts w:eastAsiaTheme="minorEastAsia"/>
-                <w:noProof/>
-              </w:rPr>
-              <w:tab/>
-            </w:r>
-            <w:r>
-              <w:rPr>
-                <w:rStyle w:val="Hyperlink"/>
-                <w:rFonts w:cstheme="majorHAnsi"/>
-                <w:noProof/>
-              </w:rPr>
-              <w:t>Reports</w:t>
-            </w:r>
-            <w:r>
-              <w:rPr>
-                <w:noProof/>
-                <w:webHidden/>
-              </w:rPr>
-              <w:tab/>
-            </w:r>
-            <w:r>
-              <w:rPr>
-                <w:noProof/>
-                <w:webHidden/>
-              </w:rPr>
-              <w:fldChar w:fldCharType="begin"/>
-            </w:r>
-            <w:r>
-              <w:rPr>
-                <w:noProof/>
-                <w:webHidden/>
-              </w:rPr>
-              <w:instrText xml:space="preserve"> PAGEREF _Toc44232080 \h </w:instrText>
-            </w:r>
-            <w:r>
-              <w:rPr>
-                <w:noProof/>
-                <w:webHidden/>
-              </w:rPr>
-            </w:r>
-            <w:r>
-              <w:rPr>
-                <w:noProof/>
-                <w:webHidden/>
-              </w:rPr>
-              <w:fldChar w:fldCharType="separate"/>
-            </w:r>
-            <w:r>
-              <w:rPr>
-                <w:noProof/>
-                <w:webHidden/>
-              </w:rPr>
-              <w:t>9</w:t>
-            </w:r>
-            <w:r>
-              <w:rPr>
-                <w:noProof/>
-                <w:webHidden/>
-              </w:rPr>
-              <w:fldChar w:fldCharType="end"/>
-            </w:r>
-          </w:hyperlink>
-        </w:p>
-        <w:p>
-          <w:pPr>
-            <w:pStyle w:val="TOC2"/>
-            <w:tabs>
-              <w:tab w:val="left" w:pos="880"/>
-              <w:tab w:val="right" w:leader="dot" w:pos="10070"/>
-            </w:tabs>
-            <w:rPr>
-              <w:rFonts w:eastAsiaTheme="minorEastAsia"/>
-              <w:noProof/>
-            </w:rPr>
-          </w:pPr>
-          <w:hyperlink w:anchor="_Toc44232081" w:history="1">
-            <w:r>
-              <w:rPr>
-                <w:rStyle w:val="Hyperlink"/>
-                <w:rFonts w:cstheme="majorHAnsi"/>
-                <w:noProof/>
-              </w:rPr>
-              <w:t>3.8</w:t>
-            </w:r>
-            <w:r>
-              <w:rPr>
-                <w:rFonts w:eastAsiaTheme="minorEastAsia"/>
-                <w:noProof/>
-              </w:rPr>
-              <w:tab/>
-            </w:r>
-            <w:r>
-              <w:rPr>
-                <w:rStyle w:val="Hyperlink"/>
-                <w:rFonts w:cstheme="majorHAnsi"/>
-                <w:noProof/>
-              </w:rPr>
-              <w:t>Other Output</w:t>
-            </w:r>
-            <w:r>
-              <w:rPr>
-                <w:noProof/>
-                <w:webHidden/>
-              </w:rPr>
-              <w:tab/>
-            </w:r>
-            <w:r>
-              <w:rPr>
-                <w:noProof/>
-                <w:webHidden/>
-              </w:rPr>
-              <w:fldChar w:fldCharType="begin"/>
-            </w:r>
-            <w:r>
-              <w:rPr>
-                <w:noProof/>
-                <w:webHidden/>
-              </w:rPr>
-              <w:instrText xml:space="preserve"> PAGEREF _Toc44232081 \h </w:instrText>
-            </w:r>
-            <w:r>
-              <w:rPr>
-                <w:noProof/>
-                <w:webHidden/>
-              </w:rPr>
-            </w:r>
-            <w:r>
-              <w:rPr>
-                <w:noProof/>
-                <w:webHidden/>
-              </w:rPr>
-              <w:fldChar w:fldCharType="separate"/>
-            </w:r>
-            <w:r>
-              <w:rPr>
-                <w:noProof/>
-                <w:webHidden/>
-              </w:rPr>
-              <w:t>9</w:t>
-            </w:r>
-            <w:r>
-              <w:rPr>
-                <w:noProof/>
-                <w:webHidden/>
-              </w:rPr>
-              <w:fldChar w:fldCharType="end"/>
-            </w:r>
-          </w:hyperlink>
-        </w:p>
-        <w:p>
-          <w:pPr>
-            <w:pStyle w:val="TOC2"/>
-            <w:tabs>
-              <w:tab w:val="left" w:pos="880"/>
-              <w:tab w:val="right" w:leader="dot" w:pos="10070"/>
-            </w:tabs>
-            <w:rPr>
-              <w:rFonts w:eastAsiaTheme="minorEastAsia"/>
-              <w:noProof/>
-            </w:rPr>
-          </w:pPr>
-          <w:hyperlink w:anchor="_Toc44232082" w:history="1">
-            <w:r>
-              <w:rPr>
-                <w:rStyle w:val="Hyperlink"/>
-                <w:rFonts w:cstheme="majorHAnsi"/>
-                <w:noProof/>
-              </w:rPr>
-              <w:t>3.9</w:t>
-            </w:r>
-            <w:r>
-              <w:rPr>
-                <w:rFonts w:eastAsiaTheme="minorEastAsia"/>
-                <w:noProof/>
-              </w:rPr>
-              <w:tab/>
-            </w:r>
-            <w:r>
-              <w:rPr>
-                <w:rStyle w:val="Hyperlink"/>
-                <w:rFonts w:cstheme="majorHAnsi"/>
-                <w:noProof/>
-              </w:rPr>
-              <w:t>Databases</w:t>
-            </w:r>
-            <w:r>
-              <w:rPr>
-                <w:noProof/>
-                <w:webHidden/>
-              </w:rPr>
-              <w:tab/>
-            </w:r>
-            <w:r>
-              <w:rPr>
-                <w:noProof/>
-                <w:webHidden/>
-              </w:rPr>
-              <w:fldChar w:fldCharType="begin"/>
-            </w:r>
-            <w:r>
-              <w:rPr>
-                <w:noProof/>
-                <w:webHidden/>
-              </w:rPr>
-              <w:instrText xml:space="preserve"> PAGEREF _Toc44232082 \h </w:instrText>
-            </w:r>
-            <w:r>
-              <w:rPr>
-                <w:noProof/>
-                <w:webHidden/>
-              </w:rPr>
-            </w:r>
-            <w:r>
-              <w:rPr>
-                <w:noProof/>
-                <w:webHidden/>
-              </w:rPr>
-              <w:fldChar w:fldCharType="separate"/>
-            </w:r>
-            <w:r>
-              <w:rPr>
-                <w:noProof/>
-                <w:webHidden/>
-              </w:rPr>
-              <w:t>9</w:t>
-            </w:r>
-            <w:r>
-              <w:rPr>
-                <w:noProof/>
-                <w:webHidden/>
-              </w:rPr>
-              <w:fldChar w:fldCharType="end"/>
-            </w:r>
-          </w:hyperlink>
-        </w:p>
-        <w:p>
-          <w:pPr>
-            <w:pStyle w:val="TOC2"/>
-            <w:tabs>
-              <w:tab w:val="left" w:pos="880"/>
-              <w:tab w:val="right" w:leader="dot" w:pos="10070"/>
-            </w:tabs>
-            <w:rPr>
-              <w:rFonts w:eastAsiaTheme="minorEastAsia"/>
-              <w:noProof/>
-            </w:rPr>
-          </w:pPr>
-          <w:hyperlink w:anchor="_Toc44232083" w:history="1">
-            <w:r>
-              <w:rPr>
-                <w:rStyle w:val="Hyperlink"/>
-                <w:rFonts w:cstheme="majorHAnsi"/>
-                <w:noProof/>
-              </w:rPr>
-              <w:t>3.10</w:t>
-            </w:r>
-            <w:r>
-              <w:rPr>
-                <w:rFonts w:eastAsiaTheme="minorEastAsia"/>
-                <w:noProof/>
-              </w:rPr>
-              <w:tab/>
-            </w:r>
-            <w:r>
-              <w:rPr>
-                <w:rStyle w:val="Hyperlink"/>
-                <w:rFonts w:cstheme="majorHAnsi"/>
-                <w:noProof/>
-              </w:rPr>
-              <w:t>Top-Level Classes (Class Hierarchy)</w:t>
-            </w:r>
-            <w:r>
-              <w:rPr>
-                <w:noProof/>
-                <w:webHidden/>
-              </w:rPr>
-              <w:tab/>
-            </w:r>
-            <w:r>
-              <w:rPr>
-                <w:noProof/>
-                <w:webHidden/>
-              </w:rPr>
-              <w:fldChar w:fldCharType="begin"/>
-            </w:r>
-            <w:r>
-              <w:rPr>
-                <w:noProof/>
-                <w:webHidden/>
-              </w:rPr>
-              <w:instrText xml:space="preserve"> PAGEREF _Toc44232083 \h </w:instrText>
+              <w:instrText xml:space="preserve"> PAGEREF _Toc44268009 \h </w:instrText>
             </w:r>
             <w:r>
               <w:rPr>
@@ -4537,20 +4583,20 @@
             <w:pStyle w:val="TOC3"/>
             <w:tabs>
               <w:tab w:val="left" w:pos="1320"/>
-              <w:tab w:val="right" w:leader="dot" w:pos="10070"/>
+              <w:tab w:val="right" w:leader="dot" w:pos="9350"/>
             </w:tabs>
             <w:rPr>
               <w:rFonts w:eastAsiaTheme="minorEastAsia"/>
               <w:noProof/>
             </w:rPr>
           </w:pPr>
-          <w:hyperlink w:anchor="_Toc44232084" w:history="1">
+          <w:hyperlink w:anchor="_Toc44268010" w:history="1">
             <w:r>
               <w:rPr>
                 <w:rStyle w:val="Hyperlink"/>
                 <w:noProof/>
               </w:rPr>
-              <w:t>3.10.1</w:t>
+              <w:t>3.10.2.</w:t>
             </w:r>
             <w:r>
               <w:rPr>
@@ -4564,7 +4610,7 @@
                 <w:rStyle w:val="Hyperlink"/>
                 <w:noProof/>
               </w:rPr>
-              <w:t>Client Main Class</w:t>
+              <w:t>Server Main Class</w:t>
             </w:r>
             <w:r>
               <w:rPr>
@@ -4585,7 +4631,7 @@
                 <w:noProof/>
                 <w:webHidden/>
               </w:rPr>
-              <w:instrText xml:space="preserve"> PAGEREF _Toc44232084 \h </w:instrText>
+              <w:instrText xml:space="preserve"> PAGEREF _Toc44268010 \h </w:instrText>
             </w:r>
             <w:r>
               <w:rPr>
@@ -4621,20 +4667,20 @@
             <w:pStyle w:val="TOC3"/>
             <w:tabs>
               <w:tab w:val="left" w:pos="1320"/>
-              <w:tab w:val="right" w:leader="dot" w:pos="10070"/>
+              <w:tab w:val="right" w:leader="dot" w:pos="9350"/>
             </w:tabs>
             <w:rPr>
               <w:rFonts w:eastAsiaTheme="minorEastAsia"/>
               <w:noProof/>
             </w:rPr>
           </w:pPr>
-          <w:hyperlink w:anchor="_Toc44232085" w:history="1">
+          <w:hyperlink w:anchor="_Toc44268011" w:history="1">
             <w:r>
               <w:rPr>
                 <w:rStyle w:val="Hyperlink"/>
                 <w:noProof/>
               </w:rPr>
-              <w:t>3.10.2</w:t>
+              <w:t>3.10.3.</w:t>
             </w:r>
             <w:r>
               <w:rPr>
@@ -4648,7 +4694,7 @@
                 <w:rStyle w:val="Hyperlink"/>
                 <w:noProof/>
               </w:rPr>
-              <w:t>Server Main Class</w:t>
+              <w:t>GUI Class</w:t>
             </w:r>
             <w:r>
               <w:rPr>
@@ -4669,7 +4715,7 @@
                 <w:noProof/>
                 <w:webHidden/>
               </w:rPr>
-              <w:instrText xml:space="preserve"> PAGEREF _Toc44232085 \h </w:instrText>
+              <w:instrText xml:space="preserve"> PAGEREF _Toc44268011 \h </w:instrText>
             </w:r>
             <w:r>
               <w:rPr>
@@ -4705,20 +4751,20 @@
             <w:pStyle w:val="TOC3"/>
             <w:tabs>
               <w:tab w:val="left" w:pos="1320"/>
-              <w:tab w:val="right" w:leader="dot" w:pos="10070"/>
+              <w:tab w:val="right" w:leader="dot" w:pos="9350"/>
             </w:tabs>
             <w:rPr>
               <w:rFonts w:eastAsiaTheme="minorEastAsia"/>
               <w:noProof/>
             </w:rPr>
           </w:pPr>
-          <w:hyperlink w:anchor="_Toc44232086" w:history="1">
+          <w:hyperlink w:anchor="_Toc44268012" w:history="1">
             <w:r>
               <w:rPr>
                 <w:rStyle w:val="Hyperlink"/>
                 <w:noProof/>
               </w:rPr>
-              <w:t>3.10.3</w:t>
+              <w:t>3.10.4.</w:t>
             </w:r>
             <w:r>
               <w:rPr>
@@ -4732,7 +4778,7 @@
                 <w:rStyle w:val="Hyperlink"/>
                 <w:noProof/>
               </w:rPr>
-              <w:t>GUI Class</w:t>
+              <w:t>User Class</w:t>
             </w:r>
             <w:r>
               <w:rPr>
@@ -4753,7 +4799,7 @@
                 <w:noProof/>
                 <w:webHidden/>
               </w:rPr>
-              <w:instrText xml:space="preserve"> PAGEREF _Toc44232086 \h </w:instrText>
+              <w:instrText xml:space="preserve"> PAGEREF _Toc44268012 \h </w:instrText>
             </w:r>
             <w:r>
               <w:rPr>
@@ -4773,7 +4819,7 @@
                 <w:noProof/>
                 <w:webHidden/>
               </w:rPr>
-              <w:t>9</w:t>
+              <w:t>10</w:t>
             </w:r>
             <w:r>
               <w:rPr>
@@ -4789,20 +4835,20 @@
             <w:pStyle w:val="TOC3"/>
             <w:tabs>
               <w:tab w:val="left" w:pos="1320"/>
-              <w:tab w:val="right" w:leader="dot" w:pos="10070"/>
+              <w:tab w:val="right" w:leader="dot" w:pos="9350"/>
             </w:tabs>
             <w:rPr>
               <w:rFonts w:eastAsiaTheme="minorEastAsia"/>
               <w:noProof/>
             </w:rPr>
           </w:pPr>
-          <w:hyperlink w:anchor="_Toc44232087" w:history="1">
+          <w:hyperlink w:anchor="_Toc44268013" w:history="1">
             <w:r>
               <w:rPr>
                 <w:rStyle w:val="Hyperlink"/>
                 <w:noProof/>
               </w:rPr>
-              <w:t>3.10.4</w:t>
+              <w:t>3.10.5.</w:t>
             </w:r>
             <w:r>
               <w:rPr>
@@ -4816,7 +4862,7 @@
                 <w:rStyle w:val="Hyperlink"/>
                 <w:noProof/>
               </w:rPr>
-              <w:t>User Class</w:t>
+              <w:t>Tags Class</w:t>
             </w:r>
             <w:r>
               <w:rPr>
@@ -4837,7 +4883,7 @@
                 <w:noProof/>
                 <w:webHidden/>
               </w:rPr>
-              <w:instrText xml:space="preserve"> PAGEREF _Toc44232087 \h </w:instrText>
+              <w:instrText xml:space="preserve"> PAGEREF _Toc44268013 \h </w:instrText>
             </w:r>
             <w:r>
               <w:rPr>
@@ -4873,20 +4919,20 @@
             <w:pStyle w:val="TOC3"/>
             <w:tabs>
               <w:tab w:val="left" w:pos="1320"/>
-              <w:tab w:val="right" w:leader="dot" w:pos="10070"/>
+              <w:tab w:val="right" w:leader="dot" w:pos="9350"/>
             </w:tabs>
             <w:rPr>
               <w:rFonts w:eastAsiaTheme="minorEastAsia"/>
               <w:noProof/>
             </w:rPr>
           </w:pPr>
-          <w:hyperlink w:anchor="_Toc44232088" w:history="1">
+          <w:hyperlink w:anchor="_Toc44268014" w:history="1">
             <w:r>
               <w:rPr>
                 <w:rStyle w:val="Hyperlink"/>
                 <w:noProof/>
               </w:rPr>
-              <w:t>3.10.5</w:t>
+              <w:t>3.10.6.</w:t>
             </w:r>
             <w:r>
               <w:rPr>
@@ -4900,7 +4946,7 @@
                 <w:rStyle w:val="Hyperlink"/>
                 <w:noProof/>
               </w:rPr>
-              <w:t>Tags Class</w:t>
+              <w:t>Server Class</w:t>
             </w:r>
             <w:r>
               <w:rPr>
@@ -4921,7 +4967,7 @@
                 <w:noProof/>
                 <w:webHidden/>
               </w:rPr>
-              <w:instrText xml:space="preserve"> PAGEREF _Toc44232088 \h </w:instrText>
+              <w:instrText xml:space="preserve"> PAGEREF _Toc44268014 \h </w:instrText>
             </w:r>
             <w:r>
               <w:rPr>
@@ -4957,20 +5003,20 @@
             <w:pStyle w:val="TOC3"/>
             <w:tabs>
               <w:tab w:val="left" w:pos="1320"/>
-              <w:tab w:val="right" w:leader="dot" w:pos="10070"/>
+              <w:tab w:val="right" w:leader="dot" w:pos="9350"/>
             </w:tabs>
             <w:rPr>
               <w:rFonts w:eastAsiaTheme="minorEastAsia"/>
               <w:noProof/>
             </w:rPr>
           </w:pPr>
-          <w:hyperlink w:anchor="_Toc44232089" w:history="1">
+          <w:hyperlink w:anchor="_Toc44268015" w:history="1">
             <w:r>
               <w:rPr>
                 <w:rStyle w:val="Hyperlink"/>
                 <w:noProof/>
               </w:rPr>
-              <w:t>3.10.6</w:t>
+              <w:t>3.10.7.</w:t>
             </w:r>
             <w:r>
               <w:rPr>
@@ -4984,7 +5030,7 @@
                 <w:rStyle w:val="Hyperlink"/>
                 <w:noProof/>
               </w:rPr>
-              <w:t>Server Class</w:t>
+              <w:t>DBhelper Class</w:t>
             </w:r>
             <w:r>
               <w:rPr>
@@ -5005,7 +5051,7 @@
                 <w:noProof/>
                 <w:webHidden/>
               </w:rPr>
-              <w:instrText xml:space="preserve"> PAGEREF _Toc44232089 \h </w:instrText>
+              <w:instrText xml:space="preserve"> PAGEREF _Toc44268015 \h </w:instrText>
             </w:r>
             <w:r>
               <w:rPr>
@@ -5041,20 +5087,20 @@
             <w:pStyle w:val="TOC3"/>
             <w:tabs>
               <w:tab w:val="left" w:pos="1320"/>
-              <w:tab w:val="right" w:leader="dot" w:pos="10070"/>
+              <w:tab w:val="right" w:leader="dot" w:pos="9350"/>
             </w:tabs>
             <w:rPr>
               <w:rFonts w:eastAsiaTheme="minorEastAsia"/>
               <w:noProof/>
             </w:rPr>
           </w:pPr>
-          <w:hyperlink w:anchor="_Toc44232090" w:history="1">
+          <w:hyperlink w:anchor="_Toc44268016" w:history="1">
             <w:r>
               <w:rPr>
                 <w:rStyle w:val="Hyperlink"/>
                 <w:noProof/>
               </w:rPr>
-              <w:t>3.10.7</w:t>
+              <w:t>3.10.8.</w:t>
             </w:r>
             <w:r>
               <w:rPr>
@@ -5068,7 +5114,7 @@
                 <w:rStyle w:val="Hyperlink"/>
                 <w:noProof/>
               </w:rPr>
-              <w:t>DBhelper Class</w:t>
+              <w:t>History Class</w:t>
             </w:r>
             <w:r>
               <w:rPr>
@@ -5089,7 +5135,7 @@
                 <w:noProof/>
                 <w:webHidden/>
               </w:rPr>
-              <w:instrText xml:space="preserve"> PAGEREF _Toc44232090 \h </w:instrText>
+              <w:instrText xml:space="preserve"> PAGEREF _Toc44268016 \h </w:instrText>
             </w:r>
             <w:r>
               <w:rPr>
@@ -5125,20 +5171,20 @@
             <w:pStyle w:val="TOC3"/>
             <w:tabs>
               <w:tab w:val="left" w:pos="1320"/>
-              <w:tab w:val="right" w:leader="dot" w:pos="10070"/>
+              <w:tab w:val="right" w:leader="dot" w:pos="9350"/>
             </w:tabs>
             <w:rPr>
               <w:rFonts w:eastAsiaTheme="minorEastAsia"/>
               <w:noProof/>
             </w:rPr>
           </w:pPr>
-          <w:hyperlink w:anchor="_Toc44232091" w:history="1">
+          <w:hyperlink w:anchor="_Toc44268017" w:history="1">
             <w:r>
               <w:rPr>
                 <w:rStyle w:val="Hyperlink"/>
                 <w:noProof/>
               </w:rPr>
-              <w:t>3.10.8</w:t>
+              <w:t>3.10.9.</w:t>
             </w:r>
             <w:r>
               <w:rPr>
@@ -5152,7 +5198,7 @@
                 <w:rStyle w:val="Hyperlink"/>
                 <w:noProof/>
               </w:rPr>
-              <w:t>History Class</w:t>
+              <w:t>FileManagerHelper Class</w:t>
             </w:r>
             <w:r>
               <w:rPr>
@@ -5173,7 +5219,7 @@
                 <w:noProof/>
                 <w:webHidden/>
               </w:rPr>
-              <w:instrText xml:space="preserve"> PAGEREF _Toc44232091 \h </w:instrText>
+              <w:instrText xml:space="preserve"> PAGEREF _Toc44268017 \h </w:instrText>
             </w:r>
             <w:r>
               <w:rPr>
@@ -5194,6 +5240,346 @@
                 <w:webHidden/>
               </w:rPr>
               <w:t>10</w:t>
+            </w:r>
+            <w:r>
+              <w:rPr>
+                <w:noProof/>
+                <w:webHidden/>
+              </w:rPr>
+              <w:fldChar w:fldCharType="end"/>
+            </w:r>
+          </w:hyperlink>
+        </w:p>
+        <w:p>
+          <w:pPr>
+            <w:pStyle w:val="TOC3"/>
+            <w:tabs>
+              <w:tab w:val="left" w:pos="1540"/>
+              <w:tab w:val="right" w:leader="dot" w:pos="9350"/>
+            </w:tabs>
+            <w:rPr>
+              <w:rFonts w:eastAsiaTheme="minorEastAsia"/>
+              <w:noProof/>
+            </w:rPr>
+          </w:pPr>
+          <w:hyperlink w:anchor="_Toc44268018" w:history="1">
+            <w:r>
+              <w:rPr>
+                <w:rStyle w:val="Hyperlink"/>
+                <w:noProof/>
+              </w:rPr>
+              <w:t>3.10.10.</w:t>
+            </w:r>
+            <w:r>
+              <w:rPr>
+                <w:rFonts w:eastAsiaTheme="minorEastAsia"/>
+                <w:noProof/>
+              </w:rPr>
+              <w:tab/>
+            </w:r>
+            <w:r>
+              <w:rPr>
+                <w:rStyle w:val="Hyperlink"/>
+                <w:noProof/>
+              </w:rPr>
+              <w:t>HLD Diagram</w:t>
+            </w:r>
+            <w:r>
+              <w:rPr>
+                <w:noProof/>
+                <w:webHidden/>
+              </w:rPr>
+              <w:tab/>
+            </w:r>
+            <w:r>
+              <w:rPr>
+                <w:noProof/>
+                <w:webHidden/>
+              </w:rPr>
+              <w:fldChar w:fldCharType="begin"/>
+            </w:r>
+            <w:r>
+              <w:rPr>
+                <w:noProof/>
+                <w:webHidden/>
+              </w:rPr>
+              <w:instrText xml:space="preserve"> PAGEREF _Toc44268018 \h </w:instrText>
+            </w:r>
+            <w:r>
+              <w:rPr>
+                <w:noProof/>
+                <w:webHidden/>
+              </w:rPr>
+            </w:r>
+            <w:r>
+              <w:rPr>
+                <w:noProof/>
+                <w:webHidden/>
+              </w:rPr>
+              <w:fldChar w:fldCharType="separate"/>
+            </w:r>
+            <w:r>
+              <w:rPr>
+                <w:noProof/>
+                <w:webHidden/>
+              </w:rPr>
+              <w:t>10</w:t>
+            </w:r>
+            <w:r>
+              <w:rPr>
+                <w:noProof/>
+                <w:webHidden/>
+              </w:rPr>
+              <w:fldChar w:fldCharType="end"/>
+            </w:r>
+          </w:hyperlink>
+        </w:p>
+        <w:p>
+          <w:pPr>
+            <w:pStyle w:val="TOC3"/>
+            <w:tabs>
+              <w:tab w:val="left" w:pos="1540"/>
+              <w:tab w:val="right" w:leader="dot" w:pos="9350"/>
+            </w:tabs>
+            <w:rPr>
+              <w:rFonts w:eastAsiaTheme="minorEastAsia"/>
+              <w:noProof/>
+            </w:rPr>
+          </w:pPr>
+          <w:hyperlink w:anchor="_Toc44268019" w:history="1">
+            <w:r>
+              <w:rPr>
+                <w:rStyle w:val="Hyperlink"/>
+                <w:noProof/>
+              </w:rPr>
+              <w:t>3.10.11.</w:t>
+            </w:r>
+            <w:r>
+              <w:rPr>
+                <w:rFonts w:eastAsiaTheme="minorEastAsia"/>
+                <w:noProof/>
+              </w:rPr>
+              <w:tab/>
+            </w:r>
+            <w:r>
+              <w:rPr>
+                <w:rStyle w:val="Hyperlink"/>
+                <w:noProof/>
+              </w:rPr>
+              <w:t>User Authentication Diagram</w:t>
+            </w:r>
+            <w:r>
+              <w:rPr>
+                <w:noProof/>
+                <w:webHidden/>
+              </w:rPr>
+              <w:tab/>
+            </w:r>
+            <w:r>
+              <w:rPr>
+                <w:noProof/>
+                <w:webHidden/>
+              </w:rPr>
+              <w:fldChar w:fldCharType="begin"/>
+            </w:r>
+            <w:r>
+              <w:rPr>
+                <w:noProof/>
+                <w:webHidden/>
+              </w:rPr>
+              <w:instrText xml:space="preserve"> PAGEREF _Toc44268019 \h </w:instrText>
+            </w:r>
+            <w:r>
+              <w:rPr>
+                <w:noProof/>
+                <w:webHidden/>
+              </w:rPr>
+            </w:r>
+            <w:r>
+              <w:rPr>
+                <w:noProof/>
+                <w:webHidden/>
+              </w:rPr>
+              <w:fldChar w:fldCharType="separate"/>
+            </w:r>
+            <w:r>
+              <w:rPr>
+                <w:noProof/>
+                <w:webHidden/>
+              </w:rPr>
+              <w:t>11</w:t>
+            </w:r>
+            <w:r>
+              <w:rPr>
+                <w:noProof/>
+                <w:webHidden/>
+              </w:rPr>
+              <w:fldChar w:fldCharType="end"/>
+            </w:r>
+          </w:hyperlink>
+        </w:p>
+        <w:p>
+          <w:pPr>
+            <w:pStyle w:val="TOC2"/>
+            <w:tabs>
+              <w:tab w:val="left" w:pos="1100"/>
+              <w:tab w:val="right" w:leader="dot" w:pos="9350"/>
+            </w:tabs>
+            <w:rPr>
+              <w:rFonts w:eastAsiaTheme="minorEastAsia"/>
+              <w:noProof/>
+            </w:rPr>
+          </w:pPr>
+          <w:hyperlink w:anchor="_Toc44268020" w:history="1">
+            <w:r>
+              <w:rPr>
+                <w:rStyle w:val="Hyperlink"/>
+                <w:rFonts w:cstheme="majorHAnsi"/>
+                <w:noProof/>
+              </w:rPr>
+              <w:t>3.11.</w:t>
+            </w:r>
+            <w:r>
+              <w:rPr>
+                <w:rFonts w:eastAsiaTheme="minorEastAsia"/>
+                <w:noProof/>
+              </w:rPr>
+              <w:tab/>
+            </w:r>
+            <w:r>
+              <w:rPr>
+                <w:rStyle w:val="Hyperlink"/>
+                <w:rFonts w:cstheme="majorHAnsi"/>
+                <w:noProof/>
+              </w:rPr>
+              <w:t>Configuration Data</w:t>
+            </w:r>
+            <w:r>
+              <w:rPr>
+                <w:noProof/>
+                <w:webHidden/>
+              </w:rPr>
+              <w:tab/>
+            </w:r>
+            <w:r>
+              <w:rPr>
+                <w:noProof/>
+                <w:webHidden/>
+              </w:rPr>
+              <w:fldChar w:fldCharType="begin"/>
+            </w:r>
+            <w:r>
+              <w:rPr>
+                <w:noProof/>
+                <w:webHidden/>
+              </w:rPr>
+              <w:instrText xml:space="preserve"> PAGEREF _Toc44268020 \h </w:instrText>
+            </w:r>
+            <w:r>
+              <w:rPr>
+                <w:noProof/>
+                <w:webHidden/>
+              </w:rPr>
+            </w:r>
+            <w:r>
+              <w:rPr>
+                <w:noProof/>
+                <w:webHidden/>
+              </w:rPr>
+              <w:fldChar w:fldCharType="separate"/>
+            </w:r>
+            <w:r>
+              <w:rPr>
+                <w:noProof/>
+                <w:webHidden/>
+              </w:rPr>
+              <w:t>12</w:t>
+            </w:r>
+            <w:r>
+              <w:rPr>
+                <w:noProof/>
+                <w:webHidden/>
+              </w:rPr>
+              <w:fldChar w:fldCharType="end"/>
+            </w:r>
+          </w:hyperlink>
+        </w:p>
+        <w:p>
+          <w:pPr>
+            <w:pStyle w:val="TOC2"/>
+            <w:tabs>
+              <w:tab w:val="left" w:pos="1100"/>
+              <w:tab w:val="right" w:leader="dot" w:pos="9350"/>
+            </w:tabs>
+            <w:rPr>
+              <w:rFonts w:eastAsiaTheme="minorEastAsia"/>
+              <w:noProof/>
+            </w:rPr>
+          </w:pPr>
+          <w:hyperlink w:anchor="_Toc44268021" w:history="1">
+            <w:r>
+              <w:rPr>
+                <w:rStyle w:val="Hyperlink"/>
+                <w:rFonts w:cstheme="majorHAnsi"/>
+                <w:noProof/>
+              </w:rPr>
+              <w:t>3.12.</w:t>
+            </w:r>
+            <w:r>
+              <w:rPr>
+                <w:rFonts w:eastAsiaTheme="minorEastAsia"/>
+                <w:noProof/>
+              </w:rPr>
+              <w:tab/>
+            </w:r>
+            <w:r>
+              <w:rPr>
+                <w:rStyle w:val="Hyperlink"/>
+                <w:rFonts w:cstheme="majorHAnsi"/>
+                <w:noProof/>
+              </w:rPr>
+              <w:t>Data Flows and States</w:t>
+            </w:r>
+            <w:r>
+              <w:rPr>
+                <w:noProof/>
+                <w:webHidden/>
+              </w:rPr>
+              <w:tab/>
+            </w:r>
+            <w:r>
+              <w:rPr>
+                <w:noProof/>
+                <w:webHidden/>
+              </w:rPr>
+              <w:fldChar w:fldCharType="begin"/>
+            </w:r>
+            <w:r>
+              <w:rPr>
+                <w:noProof/>
+                <w:webHidden/>
+              </w:rPr>
+              <w:instrText xml:space="preserve"> PAGEREF _Toc44268021 \h </w:instrText>
+            </w:r>
+            <w:r>
+              <w:rPr>
+                <w:noProof/>
+                <w:webHidden/>
+              </w:rPr>
+            </w:r>
+            <w:r>
+              <w:rPr>
+                <w:noProof/>
+                <w:webHidden/>
+              </w:rPr>
+              <w:fldChar w:fldCharType="separate"/>
+            </w:r>
+            <w:r>
+              <w:rPr>
+                <w:noProof/>
+                <w:webHidden/>
+              </w:rPr>
+              <w:t>12</w:t>
             </w:r>
             <w:r>
               <w:rPr>
@@ -5209,20 +5595,20 @@
             <w:pStyle w:val="TOC3"/>
             <w:tabs>
               <w:tab w:val="left" w:pos="1320"/>
-              <w:tab w:val="right" w:leader="dot" w:pos="10070"/>
+              <w:tab w:val="right" w:leader="dot" w:pos="9350"/>
             </w:tabs>
             <w:rPr>
               <w:rFonts w:eastAsiaTheme="minorEastAsia"/>
               <w:noProof/>
             </w:rPr>
           </w:pPr>
-          <w:hyperlink w:anchor="_Toc44232092" w:history="1">
+          <w:hyperlink w:anchor="_Toc44268022" w:history="1">
             <w:r>
               <w:rPr>
                 <w:rStyle w:val="Hyperlink"/>
                 <w:noProof/>
               </w:rPr>
-              <w:t>3.10.9</w:t>
+              <w:t>3.12.1.</w:t>
             </w:r>
             <w:r>
               <w:rPr>
@@ -5236,7 +5622,7 @@
                 <w:rStyle w:val="Hyperlink"/>
                 <w:noProof/>
               </w:rPr>
-              <w:t>FileManagerHelper Class</w:t>
+              <w:t>Data Flow Diagram 1</w:t>
             </w:r>
             <w:r>
               <w:rPr>
@@ -5257,347 +5643,7 @@
                 <w:noProof/>
                 <w:webHidden/>
               </w:rPr>
-              <w:instrText xml:space="preserve"> PAGEREF _Toc44232092 \h </w:instrText>
-            </w:r>
-            <w:r>
-              <w:rPr>
-                <w:noProof/>
-                <w:webHidden/>
-              </w:rPr>
-            </w:r>
-            <w:r>
-              <w:rPr>
-                <w:noProof/>
-                <w:webHidden/>
-              </w:rPr>
-              <w:fldChar w:fldCharType="separate"/>
-            </w:r>
-            <w:r>
-              <w:rPr>
-                <w:noProof/>
-                <w:webHidden/>
-              </w:rPr>
-              <w:t>10</w:t>
-            </w:r>
-            <w:r>
-              <w:rPr>
-                <w:noProof/>
-                <w:webHidden/>
-              </w:rPr>
-              <w:fldChar w:fldCharType="end"/>
-            </w:r>
-          </w:hyperlink>
-        </w:p>
-        <w:p>
-          <w:pPr>
-            <w:pStyle w:val="TOC3"/>
-            <w:tabs>
-              <w:tab w:val="left" w:pos="1540"/>
-              <w:tab w:val="right" w:leader="dot" w:pos="10070"/>
-            </w:tabs>
-            <w:rPr>
-              <w:rFonts w:eastAsiaTheme="minorEastAsia"/>
-              <w:noProof/>
-            </w:rPr>
-          </w:pPr>
-          <w:hyperlink w:anchor="_Toc44232093" w:history="1">
-            <w:r>
-              <w:rPr>
-                <w:rStyle w:val="Hyperlink"/>
-                <w:noProof/>
-              </w:rPr>
-              <w:t>3.10.10</w:t>
-            </w:r>
-            <w:r>
-              <w:rPr>
-                <w:rFonts w:eastAsiaTheme="minorEastAsia"/>
-                <w:noProof/>
-              </w:rPr>
-              <w:tab/>
-            </w:r>
-            <w:r>
-              <w:rPr>
-                <w:rStyle w:val="Hyperlink"/>
-                <w:noProof/>
-              </w:rPr>
-              <w:t>HLD Diagram</w:t>
-            </w:r>
-            <w:r>
-              <w:rPr>
-                <w:noProof/>
-                <w:webHidden/>
-              </w:rPr>
-              <w:tab/>
-            </w:r>
-            <w:r>
-              <w:rPr>
-                <w:noProof/>
-                <w:webHidden/>
-              </w:rPr>
-              <w:fldChar w:fldCharType="begin"/>
-            </w:r>
-            <w:r>
-              <w:rPr>
-                <w:noProof/>
-                <w:webHidden/>
-              </w:rPr>
-              <w:instrText xml:space="preserve"> PAGEREF _Toc44232093 \h </w:instrText>
-            </w:r>
-            <w:r>
-              <w:rPr>
-                <w:noProof/>
-                <w:webHidden/>
-              </w:rPr>
-            </w:r>
-            <w:r>
-              <w:rPr>
-                <w:noProof/>
-                <w:webHidden/>
-              </w:rPr>
-              <w:fldChar w:fldCharType="separate"/>
-            </w:r>
-            <w:r>
-              <w:rPr>
-                <w:noProof/>
-                <w:webHidden/>
-              </w:rPr>
-              <w:t>10</w:t>
-            </w:r>
-            <w:r>
-              <w:rPr>
-                <w:noProof/>
-                <w:webHidden/>
-              </w:rPr>
-              <w:fldChar w:fldCharType="end"/>
-            </w:r>
-          </w:hyperlink>
-        </w:p>
-        <w:p>
-          <w:pPr>
-            <w:pStyle w:val="TOC3"/>
-            <w:tabs>
-              <w:tab w:val="left" w:pos="1540"/>
-              <w:tab w:val="right" w:leader="dot" w:pos="10070"/>
-            </w:tabs>
-            <w:rPr>
-              <w:rFonts w:eastAsiaTheme="minorEastAsia"/>
-              <w:noProof/>
-            </w:rPr>
-          </w:pPr>
-          <w:hyperlink w:anchor="_Toc44232094" w:history="1">
-            <w:r>
-              <w:rPr>
-                <w:rStyle w:val="Hyperlink"/>
-                <w:noProof/>
-              </w:rPr>
-              <w:t>3.10.11</w:t>
-            </w:r>
-            <w:r>
-              <w:rPr>
-                <w:rFonts w:eastAsiaTheme="minorEastAsia"/>
-                <w:noProof/>
-              </w:rPr>
-              <w:tab/>
-            </w:r>
-            <w:r>
-              <w:rPr>
-                <w:rStyle w:val="Hyperlink"/>
-                <w:noProof/>
-              </w:rPr>
-              <w:t>User Authentication Diagram</w:t>
-            </w:r>
-            <w:r>
-              <w:rPr>
-                <w:noProof/>
-                <w:webHidden/>
-              </w:rPr>
-              <w:tab/>
-            </w:r>
-            <w:r>
-              <w:rPr>
-                <w:noProof/>
-                <w:webHidden/>
-              </w:rPr>
-              <w:fldChar w:fldCharType="begin"/>
-            </w:r>
-            <w:r>
-              <w:rPr>
-                <w:noProof/>
-                <w:webHidden/>
-              </w:rPr>
-              <w:instrText xml:space="preserve"> PAGEREF _Toc44232094 \h </w:instrText>
-            </w:r>
-            <w:r>
-              <w:rPr>
-                <w:noProof/>
-                <w:webHidden/>
-              </w:rPr>
-            </w:r>
-            <w:r>
-              <w:rPr>
-                <w:noProof/>
-                <w:webHidden/>
-              </w:rPr>
-              <w:fldChar w:fldCharType="separate"/>
-            </w:r>
-            <w:r>
-              <w:rPr>
-                <w:noProof/>
-                <w:webHidden/>
-              </w:rPr>
-              <w:t>11</w:t>
-            </w:r>
-            <w:r>
-              <w:rPr>
-                <w:noProof/>
-                <w:webHidden/>
-              </w:rPr>
-              <w:fldChar w:fldCharType="end"/>
-            </w:r>
-          </w:hyperlink>
-        </w:p>
-        <w:p>
-          <w:pPr>
-            <w:pStyle w:val="TOC2"/>
-            <w:tabs>
-              <w:tab w:val="left" w:pos="880"/>
-              <w:tab w:val="right" w:leader="dot" w:pos="10070"/>
-            </w:tabs>
-            <w:rPr>
-              <w:rFonts w:eastAsiaTheme="minorEastAsia"/>
-              <w:noProof/>
-            </w:rPr>
-          </w:pPr>
-          <w:hyperlink w:anchor="_Toc44232095" w:history="1">
-            <w:r>
-              <w:rPr>
-                <w:rStyle w:val="Hyperlink"/>
-                <w:rFonts w:cstheme="majorHAnsi"/>
-                <w:noProof/>
-              </w:rPr>
-              <w:t>3.11</w:t>
-            </w:r>
-            <w:r>
-              <w:rPr>
-                <w:rFonts w:eastAsiaTheme="minorEastAsia"/>
-                <w:noProof/>
-              </w:rPr>
-              <w:tab/>
-            </w:r>
-            <w:r>
-              <w:rPr>
-                <w:rStyle w:val="Hyperlink"/>
-                <w:rFonts w:cstheme="majorHAnsi"/>
-                <w:noProof/>
-              </w:rPr>
-              <w:t>Configuration Data</w:t>
-            </w:r>
-            <w:r>
-              <w:rPr>
-                <w:noProof/>
-                <w:webHidden/>
-              </w:rPr>
-              <w:tab/>
-            </w:r>
-            <w:r>
-              <w:rPr>
-                <w:noProof/>
-                <w:webHidden/>
-              </w:rPr>
-              <w:fldChar w:fldCharType="begin"/>
-            </w:r>
-            <w:r>
-              <w:rPr>
-                <w:noProof/>
-                <w:webHidden/>
-              </w:rPr>
-              <w:instrText xml:space="preserve"> PAGEREF _Toc44232095 \h </w:instrText>
-            </w:r>
-            <w:r>
-              <w:rPr>
-                <w:noProof/>
-                <w:webHidden/>
-              </w:rPr>
-            </w:r>
-            <w:r>
-              <w:rPr>
-                <w:noProof/>
-                <w:webHidden/>
-              </w:rPr>
-              <w:fldChar w:fldCharType="separate"/>
-            </w:r>
-            <w:r>
-              <w:rPr>
-                <w:noProof/>
-                <w:webHidden/>
-              </w:rPr>
-              <w:t>12</w:t>
-            </w:r>
-            <w:r>
-              <w:rPr>
-                <w:noProof/>
-                <w:webHidden/>
-              </w:rPr>
-              <w:fldChar w:fldCharType="end"/>
-            </w:r>
-          </w:hyperlink>
-        </w:p>
-        <w:p>
-          <w:pPr>
-            <w:pStyle w:val="TOC2"/>
-            <w:tabs>
-              <w:tab w:val="left" w:pos="880"/>
-              <w:tab w:val="right" w:leader="dot" w:pos="10070"/>
-            </w:tabs>
-            <w:rPr>
-              <w:rFonts w:eastAsiaTheme="minorEastAsia"/>
-              <w:noProof/>
-            </w:rPr>
-          </w:pPr>
-          <w:hyperlink w:anchor="_Toc44232096" w:history="1">
-            <w:r>
-              <w:rPr>
-                <w:rStyle w:val="Hyperlink"/>
-                <w:rFonts w:cstheme="majorHAnsi"/>
-                <w:noProof/>
-              </w:rPr>
-              <w:t>3.12</w:t>
-            </w:r>
-            <w:r>
-              <w:rPr>
-                <w:rFonts w:eastAsiaTheme="minorEastAsia"/>
-                <w:noProof/>
-              </w:rPr>
-              <w:tab/>
-            </w:r>
-            <w:r>
-              <w:rPr>
-                <w:rStyle w:val="Hyperlink"/>
-                <w:rFonts w:cstheme="majorHAnsi"/>
-                <w:noProof/>
-              </w:rPr>
-              <w:t>Data Flows and States</w:t>
-            </w:r>
-            <w:r>
-              <w:rPr>
-                <w:noProof/>
-                <w:webHidden/>
-              </w:rPr>
-              <w:tab/>
-            </w:r>
-            <w:r>
-              <w:rPr>
-                <w:noProof/>
-                <w:webHidden/>
-              </w:rPr>
-              <w:fldChar w:fldCharType="begin"/>
-            </w:r>
-            <w:r>
-              <w:rPr>
-                <w:noProof/>
-                <w:webHidden/>
-              </w:rPr>
-              <w:instrText xml:space="preserve"> PAGEREF _Toc44232096 \h </w:instrText>
+              <w:instrText xml:space="preserve"> PAGEREF _Toc44268022 \h </w:instrText>
             </w:r>
             <w:r>
               <w:rPr>
@@ -5633,20 +5679,20 @@
             <w:pStyle w:val="TOC3"/>
             <w:tabs>
               <w:tab w:val="left" w:pos="1320"/>
-              <w:tab w:val="right" w:leader="dot" w:pos="10070"/>
+              <w:tab w:val="right" w:leader="dot" w:pos="9350"/>
             </w:tabs>
             <w:rPr>
               <w:rFonts w:eastAsiaTheme="minorEastAsia"/>
               <w:noProof/>
             </w:rPr>
           </w:pPr>
-          <w:hyperlink w:anchor="_Toc44232097" w:history="1">
+          <w:hyperlink w:anchor="_Toc44268023" w:history="1">
             <w:r>
               <w:rPr>
                 <w:rStyle w:val="Hyperlink"/>
                 <w:noProof/>
               </w:rPr>
-              <w:t>3.12.1</w:t>
+              <w:t>3.12.2.</w:t>
             </w:r>
             <w:r>
               <w:rPr>
@@ -5660,7 +5706,7 @@
                 <w:rStyle w:val="Hyperlink"/>
                 <w:noProof/>
               </w:rPr>
-              <w:t>Data Flow Diagram 1</w:t>
+              <w:t>Data Flow Diagram 2</w:t>
             </w:r>
             <w:r>
               <w:rPr>
@@ -5681,91 +5727,7 @@
                 <w:noProof/>
                 <w:webHidden/>
               </w:rPr>
-              <w:instrText xml:space="preserve"> PAGEREF _Toc44232097 \h </w:instrText>
-            </w:r>
-            <w:r>
-              <w:rPr>
-                <w:noProof/>
-                <w:webHidden/>
-              </w:rPr>
-            </w:r>
-            <w:r>
-              <w:rPr>
-                <w:noProof/>
-                <w:webHidden/>
-              </w:rPr>
-              <w:fldChar w:fldCharType="separate"/>
-            </w:r>
-            <w:r>
-              <w:rPr>
-                <w:noProof/>
-                <w:webHidden/>
-              </w:rPr>
-              <w:t>12</w:t>
-            </w:r>
-            <w:r>
-              <w:rPr>
-                <w:noProof/>
-                <w:webHidden/>
-              </w:rPr>
-              <w:fldChar w:fldCharType="end"/>
-            </w:r>
-          </w:hyperlink>
-        </w:p>
-        <w:p>
-          <w:pPr>
-            <w:pStyle w:val="TOC3"/>
-            <w:tabs>
-              <w:tab w:val="left" w:pos="1320"/>
-              <w:tab w:val="right" w:leader="dot" w:pos="10070"/>
-            </w:tabs>
-            <w:rPr>
-              <w:rFonts w:eastAsiaTheme="minorEastAsia"/>
-              <w:noProof/>
-            </w:rPr>
-          </w:pPr>
-          <w:hyperlink w:anchor="_Toc44232098" w:history="1">
-            <w:r>
-              <w:rPr>
-                <w:rStyle w:val="Hyperlink"/>
-                <w:noProof/>
-              </w:rPr>
-              <w:t>3.12.2</w:t>
-            </w:r>
-            <w:r>
-              <w:rPr>
-                <w:rFonts w:eastAsiaTheme="minorEastAsia"/>
-                <w:noProof/>
-              </w:rPr>
-              <w:tab/>
-            </w:r>
-            <w:r>
-              <w:rPr>
-                <w:rStyle w:val="Hyperlink"/>
-                <w:noProof/>
-              </w:rPr>
-              <w:t>Data Flow Diagram 2</w:t>
-            </w:r>
-            <w:r>
-              <w:rPr>
-                <w:noProof/>
-                <w:webHidden/>
-              </w:rPr>
-              <w:tab/>
-            </w:r>
-            <w:r>
-              <w:rPr>
-                <w:noProof/>
-                <w:webHidden/>
-              </w:rPr>
-              <w:fldChar w:fldCharType="begin"/>
-            </w:r>
-            <w:r>
-              <w:rPr>
-                <w:noProof/>
-                <w:webHidden/>
-              </w:rPr>
-              <w:instrText xml:space="preserve"> PAGEREF _Toc44232098 \h </w:instrText>
+              <w:instrText xml:space="preserve"> PAGEREF _Toc44268023 \h </w:instrText>
             </w:r>
             <w:r>
               <w:rPr>
@@ -5818,7 +5780,7 @@
       <w:pPr>
         <w:pStyle w:val="Heading1"/>
       </w:pPr>
-      <w:bookmarkStart w:id="0" w:name="_Toc44232062"/>
+      <w:bookmarkStart w:id="0" w:name="_Toc44267987"/>
       <w:r>
         <w:lastRenderedPageBreak/>
         <w:t>Introduction</w:t>
@@ -5830,10 +5792,10 @@
         <w:pStyle w:val="Heading2"/>
         <w:numPr>
           <w:ilvl w:val="1"/>
-          <w:numId w:val="13"/>
+          <w:numId w:val="14"/>
         </w:numPr>
       </w:pPr>
-      <w:bookmarkStart w:id="1" w:name="_Toc44232063"/>
+      <w:bookmarkStart w:id="1" w:name="_Toc44267988"/>
       <w:r>
         <w:t>Purpose</w:t>
       </w:r>
@@ -5853,21 +5815,7 @@
         <w:t xml:space="preserve"> especially</w:t>
       </w:r>
       <w:r>
-        <w:t xml:space="preserve"> will benefit from the application because it will both simplify the search </w:t>
-      </w:r>
-      <w:r>
-        <w:t>process and</w:t>
-      </w:r>
-      <w:r>
-        <w:t xml:space="preserve"> reduce the amount of </w:t>
-      </w:r>
-      <w:proofErr w:type="gramStart"/>
-      <w:r>
-        <w:t>time</w:t>
-      </w:r>
-      <w:proofErr w:type="gramEnd"/>
-      <w:r>
-        <w:t xml:space="preserve"> they need to keep a customer on hold</w:t>
+        <w:t xml:space="preserve"> will benefit from the application because it will both simplify the search process and reduce the amount of time they need to keep a customer on hold</w:t>
       </w:r>
       <w:r>
         <w:t>.</w:t>
@@ -5887,14 +5835,14 @@
         <w:pStyle w:val="Heading2"/>
         <w:numPr>
           <w:ilvl w:val="1"/>
-          <w:numId w:val="13"/>
+          <w:numId w:val="14"/>
         </w:numPr>
         <w:rPr>
           <w:color w:val="auto"/>
           <w:sz w:val="24"/>
         </w:rPr>
       </w:pPr>
-      <w:bookmarkStart w:id="2" w:name="_Toc44232064"/>
+      <w:bookmarkStart w:id="2" w:name="_Toc44267989"/>
       <w:r>
         <w:rPr>
           <w:color w:val="auto"/>
@@ -5906,15 +5854,7 @@
     </w:p>
     <w:p>
       <w:r>
-        <w:t xml:space="preserve">This document outlines the basic structure of TagIt.FM's interfaces and provides general information about the inner workings of the application. This includes descriptions and diagrams of how the GUI will communicate with the database for the creation, retrieval, editing and deletion of tags, as well as how the software will interface with the basic file manager on individual computers. Details about the design process including issues, tradeoffs, </w:t>
-      </w:r>
-      <w:proofErr w:type="gramStart"/>
-      <w:r>
-        <w:t>development</w:t>
-      </w:r>
-      <w:proofErr w:type="gramEnd"/>
-      <w:r>
-        <w:t xml:space="preserve"> and collaboration tools used are also included. Any libraries that were added to Python to assist with the construction of the software, are listed in the libraries section. Additionally, details are provided regarding security, hardware, reports and output, database, class structure, and flow of data.</w:t>
+        <w:t>This document outlines the basic structure of TagIt.FM's interfaces and provides general information about the inner workings of the application. This includes descriptions and diagrams of how the GUI will communicate with the database for the creation, retrieval, editing and deletion of tags, as well as how the software will interface with the basic file manager on individual computers. Details about the design process including issues, tradeoffs, development and collaboration tools used are also included. Any libraries that were added to Python to assist with the construction of the software, are listed in the libraries section. Additionally, details are provided regarding security, hardware, reports and output, database, class structure, and flow of data.</w:t>
       </w:r>
     </w:p>
     <w:p>
@@ -5922,14 +5862,14 @@
         <w:pStyle w:val="Heading2"/>
         <w:numPr>
           <w:ilvl w:val="1"/>
-          <w:numId w:val="13"/>
+          <w:numId w:val="14"/>
         </w:numPr>
         <w:rPr>
           <w:color w:val="auto"/>
           <w:sz w:val="24"/>
         </w:rPr>
       </w:pPr>
-      <w:bookmarkStart w:id="3" w:name="_Toc44232065"/>
+      <w:bookmarkStart w:id="3" w:name="_Toc44267990"/>
       <w:r>
         <w:rPr>
           <w:color w:val="auto"/>
@@ -6064,7 +6004,7 @@
       <w:pPr>
         <w:pStyle w:val="Heading1"/>
       </w:pPr>
-      <w:bookmarkStart w:id="4" w:name="_Toc44232066"/>
+      <w:bookmarkStart w:id="4" w:name="_Toc44267991"/>
       <w:r>
         <w:t>Design Summary</w:t>
       </w:r>
@@ -6079,7 +6019,7 @@
           <w:szCs w:val="27"/>
         </w:rPr>
       </w:pPr>
-      <w:bookmarkStart w:id="5" w:name="_Toc44232067"/>
+      <w:bookmarkStart w:id="5" w:name="_Toc44267992"/>
       <w:r>
         <w:t>Overview of Design</w:t>
       </w:r>
@@ -6087,19 +6027,7 @@
     </w:p>
     <w:p>
       <w:r>
-        <w:t>The design of this project will be based around two main classes, the client main class and the server</w:t>
-      </w:r>
-      <w:r>
-        <w:t xml:space="preserve"> main</w:t>
-      </w:r>
-      <w:r>
-        <w:t xml:space="preserve"> class</w:t>
-      </w:r>
-      <w:r>
-        <w:t>. These two classes</w:t>
-      </w:r>
-      <w:r>
-        <w:t xml:space="preserve"> will manage the interactions between the GUI class, the user classes, and the database. </w:t>
+        <w:t xml:space="preserve">The design of this project will be based around two main classes, the client main class and the server main class. These two classes will manage the interactions between the GUI class, the user classes, and the database. </w:t>
       </w:r>
     </w:p>
     <w:p>
@@ -6114,13 +6042,15 @@
     </w:p>
     <w:p>
       <w:r>
-        <w:t xml:space="preserve">The basic user subclass will have a username and password and will be able to add and remove tags from files, as well as, search for files based on the assigned tags. The next level of user subclass will inherit the previous methods and properties, and will, in addition, be able to create and delete tags. The highest level of user subclass will inherit the previous methods and properties, and will be able to create, delete, and promote or demote user access levels. The GUI will also communicate through an external interface with the local computer's file manager so that the file hierarchy can be viewed and navigated through within the GUI. </w:t>
-      </w:r>
-    </w:p>
-    <w:p/>
-    <w:p>
+        <w:t xml:space="preserve">The basic user subclass will have a username and password and will be able to add and remove tags from files, as well as, search for files based on the assigned tags. The next level of user subclass will inherit the previous methods and properties, and will, in addition, be able to create and delete tags. The highest level of user subclass will inherit the previous methods and properties, and will be able to </w:t>
+      </w:r>
       <w:r>
         <w:lastRenderedPageBreak/>
+        <w:t xml:space="preserve">create, delete, and promote or demote user access levels. The GUI will also communicate through an external interface with the local computer's file manager so that the file hierarchy can be viewed and navigated through within the GUI. </w:t>
+      </w:r>
+    </w:p>
+    <w:p>
+      <w:r>
         <w:t>The DBhelper class will reformat incoming and outgoing data so that the data will interact correctly with both the database and the programming language. All data will be transferred through an HTTPS server for security purposes. The tag database server, and the HTTPS server will be controlled by the server class.</w:t>
       </w:r>
     </w:p>
@@ -6133,7 +6063,7 @@
           <w:szCs w:val="27"/>
         </w:rPr>
       </w:pPr>
-      <w:bookmarkStart w:id="6" w:name="_Toc44232068"/>
+      <w:bookmarkStart w:id="6" w:name="_Toc44267993"/>
       <w:r>
         <w:t>Design Issues</w:t>
       </w:r>
@@ -6168,7 +6098,7 @@
           <w:szCs w:val="27"/>
         </w:rPr>
       </w:pPr>
-      <w:bookmarkStart w:id="7" w:name="_Toc44232069"/>
+      <w:bookmarkStart w:id="7" w:name="_Toc44267994"/>
       <w:r>
         <w:rPr>
           <w:rFonts w:cstheme="majorHAnsi"/>
@@ -6202,6 +6132,7 @@
     </w:p>
     <w:p>
       <w:r>
+        <w:lastRenderedPageBreak/>
         <w:t>TEAM will be using PyCharm version 2020.1.2 with the build number 201.7846.77 as its IDE, this is a tool developed by JetBrains for use with the Python programming language. The responsibilities of the IDE are to integrate with SQLite, which is the group's chosen database language. The IDE will be used to develop the application when the SDLC is at the development phase and to implement testing procedures within that tool.</w:t>
       </w:r>
     </w:p>
@@ -6214,7 +6145,7 @@
           <w:szCs w:val="27"/>
         </w:rPr>
       </w:pPr>
-      <w:bookmarkStart w:id="8" w:name="_Toc44232070"/>
+      <w:bookmarkStart w:id="8" w:name="_Toc44267995"/>
       <w:r>
         <w:rPr>
           <w:rFonts w:cstheme="majorHAnsi"/>
@@ -6222,7 +6153,6 @@
           <w:sz w:val="24"/>
           <w:szCs w:val="24"/>
         </w:rPr>
-        <w:lastRenderedPageBreak/>
         <w:t>Libraries</w:t>
       </w:r>
       <w:bookmarkEnd w:id="8"/>
@@ -6231,12 +6161,9 @@
       <w:pPr>
         <w:pStyle w:val="Heading1"/>
       </w:pPr>
-      <w:bookmarkStart w:id="9" w:name="_Toc44232071"/>
-      <w:r>
-        <w:t xml:space="preserve">Design </w:t>
-      </w:r>
-      <w:r>
-        <w:t>Details</w:t>
+      <w:bookmarkStart w:id="9" w:name="_Toc44267996"/>
+      <w:r>
+        <w:t>Design Details</w:t>
       </w:r>
       <w:bookmarkEnd w:id="9"/>
     </w:p>
@@ -6249,7 +6176,7 @@
           <w:szCs w:val="27"/>
         </w:rPr>
       </w:pPr>
-      <w:bookmarkStart w:id="10" w:name="_Toc44232072"/>
+      <w:bookmarkStart w:id="10" w:name="_Toc44267997"/>
       <w:r>
         <w:t>Security</w:t>
       </w:r>
@@ -6280,7 +6207,7 @@
           <w:sz w:val="24"/>
         </w:rPr>
       </w:pPr>
-      <w:bookmarkStart w:id="11" w:name="_Toc44232073"/>
+      <w:bookmarkStart w:id="11" w:name="_Toc44267998"/>
       <w:r>
         <w:rPr>
           <w:color w:val="auto"/>
@@ -6303,7 +6230,7 @@
           <w:sz w:val="24"/>
         </w:rPr>
       </w:pPr>
-      <w:bookmarkStart w:id="12" w:name="_Toc44232074"/>
+      <w:bookmarkStart w:id="12" w:name="_Toc44267999"/>
       <w:r>
         <w:rPr>
           <w:color w:val="auto"/>
@@ -6332,20 +6259,14 @@
         </w:numPr>
         <w:ind w:left="720" w:hanging="720"/>
       </w:pPr>
-      <w:bookmarkStart w:id="13" w:name="_Toc44232075"/>
+      <w:bookmarkStart w:id="13" w:name="_Toc44268000"/>
       <w:r>
         <w:lastRenderedPageBreak/>
-        <w:t>3.3.1</w:t>
-      </w:r>
-      <w:r>
-        <w:t>.</w:t>
+        <w:t>3.3.1.</w:t>
       </w:r>
       <w:r>
         <w:tab/>
-        <w:t>TagIt.FM Concept UI</w:t>
-      </w:r>
-      <w:r>
-        <w:t xml:space="preserve"> Diagram</w:t>
+        <w:t>TagIt.FM Concept UI Diagram</w:t>
       </w:r>
       <w:bookmarkEnd w:id="13"/>
     </w:p>
@@ -6355,7 +6276,7 @@
           <w:noProof/>
         </w:rPr>
         <w:drawing>
-          <wp:inline distT="0" distB="0" distL="0" distR="0" wp14:anchorId="6A81B794" wp14:editId="3C399DDD">
+          <wp:inline distT="0" distB="0" distL="0" distR="0" wp14:anchorId="607308C3" wp14:editId="382401CC">
             <wp:extent cx="6381750" cy="3409950"/>
             <wp:effectExtent l="0" t="0" r="0" b="0"/>
             <wp:docPr id="1" name="Picture 1"/>
@@ -6409,7 +6330,7 @@
         <w:pStyle w:val="Heading2"/>
         <w:numPr>
           <w:ilvl w:val="1"/>
-          <w:numId w:val="17"/>
+          <w:numId w:val="15"/>
         </w:numPr>
         <w:rPr>
           <w:rFonts w:cstheme="majorHAnsi"/>
@@ -6418,7 +6339,7 @@
           <w:szCs w:val="24"/>
         </w:rPr>
       </w:pPr>
-      <w:bookmarkStart w:id="14" w:name="_Toc44232076"/>
+      <w:bookmarkStart w:id="14" w:name="_Toc44268001"/>
       <w:r>
         <w:rPr>
           <w:rFonts w:cstheme="majorHAnsi"/>
@@ -6440,7 +6361,7 @@
         <w:pStyle w:val="Heading2"/>
         <w:numPr>
           <w:ilvl w:val="1"/>
-          <w:numId w:val="17"/>
+          <w:numId w:val="15"/>
         </w:numPr>
         <w:rPr>
           <w:rFonts w:cstheme="majorHAnsi"/>
@@ -6449,7 +6370,7 @@
           <w:szCs w:val="24"/>
         </w:rPr>
       </w:pPr>
-      <w:bookmarkStart w:id="15" w:name="_Toc44232077"/>
+      <w:bookmarkStart w:id="15" w:name="_Toc44268002"/>
       <w:r>
         <w:rPr>
           <w:rFonts w:cstheme="majorHAnsi"/>
@@ -6471,7 +6392,7 @@
         <w:pStyle w:val="Heading2"/>
         <w:numPr>
           <w:ilvl w:val="1"/>
-          <w:numId w:val="17"/>
+          <w:numId w:val="15"/>
         </w:numPr>
         <w:rPr>
           <w:rFonts w:cstheme="majorHAnsi"/>
@@ -6480,7 +6401,7 @@
           <w:szCs w:val="24"/>
         </w:rPr>
       </w:pPr>
-      <w:bookmarkStart w:id="16" w:name="_Toc44232078"/>
+      <w:bookmarkStart w:id="16" w:name="_Toc44268003"/>
       <w:r>
         <w:rPr>
           <w:rFonts w:cstheme="majorHAnsi"/>
@@ -6514,10 +6435,10 @@
         <w:pStyle w:val="Heading3"/>
         <w:numPr>
           <w:ilvl w:val="2"/>
-          <w:numId w:val="17"/>
+          <w:numId w:val="15"/>
         </w:numPr>
       </w:pPr>
-      <w:bookmarkStart w:id="17" w:name="_Toc44232079"/>
+      <w:bookmarkStart w:id="17" w:name="_Toc44268004"/>
       <w:r>
         <w:lastRenderedPageBreak/>
         <w:t>Software Architecture Diagram</w:t>
@@ -6530,7 +6451,7 @@
           <w:noProof/>
         </w:rPr>
         <w:drawing>
-          <wp:inline distT="0" distB="0" distL="0" distR="0" wp14:anchorId="297D6663" wp14:editId="77B7B51F">
+          <wp:inline distT="0" distB="0" distL="0" distR="0" wp14:anchorId="5865CA98" wp14:editId="541A211A">
             <wp:extent cx="6391275" cy="3324225"/>
             <wp:effectExtent l="0" t="0" r="9525" b="9525"/>
             <wp:docPr id="2" name="Picture 2"/>
@@ -6584,7 +6505,7 @@
         <w:pStyle w:val="Heading2"/>
         <w:numPr>
           <w:ilvl w:val="1"/>
-          <w:numId w:val="17"/>
+          <w:numId w:val="15"/>
         </w:numPr>
         <w:rPr>
           <w:rFonts w:cstheme="majorHAnsi"/>
@@ -6593,7 +6514,7 @@
           <w:szCs w:val="24"/>
         </w:rPr>
       </w:pPr>
-      <w:bookmarkStart w:id="18" w:name="_Toc44232080"/>
+      <w:bookmarkStart w:id="18" w:name="_Toc44268005"/>
       <w:r>
         <w:rPr>
           <w:rFonts w:cstheme="majorHAnsi"/>
@@ -6610,7 +6531,7 @@
         <w:pStyle w:val="Heading2"/>
         <w:numPr>
           <w:ilvl w:val="1"/>
-          <w:numId w:val="17"/>
+          <w:numId w:val="15"/>
         </w:numPr>
         <w:rPr>
           <w:rFonts w:cstheme="majorHAnsi"/>
@@ -6619,7 +6540,7 @@
           <w:szCs w:val="24"/>
         </w:rPr>
       </w:pPr>
-      <w:bookmarkStart w:id="19" w:name="_Toc44232081"/>
+      <w:bookmarkStart w:id="19" w:name="_Toc44268006"/>
       <w:r>
         <w:rPr>
           <w:rFonts w:cstheme="majorHAnsi"/>
@@ -6636,7 +6557,7 @@
         <w:pStyle w:val="Heading2"/>
         <w:numPr>
           <w:ilvl w:val="1"/>
-          <w:numId w:val="17"/>
+          <w:numId w:val="15"/>
         </w:numPr>
         <w:rPr>
           <w:rFonts w:cstheme="majorHAnsi"/>
@@ -6645,7 +6566,7 @@
           <w:szCs w:val="24"/>
         </w:rPr>
       </w:pPr>
-      <w:bookmarkStart w:id="20" w:name="_Toc44232082"/>
+      <w:bookmarkStart w:id="20" w:name="_Toc44268007"/>
       <w:r>
         <w:rPr>
           <w:rFonts w:cstheme="majorHAnsi"/>
@@ -6667,7 +6588,7 @@
         <w:pStyle w:val="Heading2"/>
         <w:numPr>
           <w:ilvl w:val="1"/>
-          <w:numId w:val="17"/>
+          <w:numId w:val="15"/>
         </w:numPr>
         <w:rPr>
           <w:rFonts w:cstheme="majorHAnsi"/>
@@ -6676,7 +6597,7 @@
           <w:szCs w:val="24"/>
         </w:rPr>
       </w:pPr>
-      <w:bookmarkStart w:id="21" w:name="_Toc44232083"/>
+      <w:bookmarkStart w:id="21" w:name="_Toc44268008"/>
       <w:r>
         <w:rPr>
           <w:rFonts w:cstheme="majorHAnsi"/>
@@ -6702,24 +6623,12 @@
         <w:pStyle w:val="Heading3"/>
         <w:numPr>
           <w:ilvl w:val="2"/>
-          <w:numId w:val="17"/>
+          <w:numId w:val="15"/>
         </w:numPr>
       </w:pPr>
-      <w:bookmarkStart w:id="22" w:name="_Toc44232084"/>
-      <w:r>
-        <w:t xml:space="preserve">Client </w:t>
-      </w:r>
-      <w:r>
-        <w:t>M</w:t>
-      </w:r>
-      <w:r>
-        <w:t xml:space="preserve">ain </w:t>
-      </w:r>
-      <w:r>
-        <w:t>C</w:t>
-      </w:r>
-      <w:r>
-        <w:t>lass</w:t>
+      <w:bookmarkStart w:id="22" w:name="_Toc44268009"/>
+      <w:r>
+        <w:t>Client Main Class</w:t>
       </w:r>
       <w:bookmarkEnd w:id="22"/>
     </w:p>
@@ -6733,36 +6642,18 @@
         <w:pStyle w:val="Heading3"/>
         <w:numPr>
           <w:ilvl w:val="2"/>
-          <w:numId w:val="17"/>
+          <w:numId w:val="15"/>
         </w:numPr>
       </w:pPr>
-      <w:bookmarkStart w:id="23" w:name="_Toc44232085"/>
-      <w:r>
-        <w:t xml:space="preserve">Server </w:t>
-      </w:r>
-      <w:r>
-        <w:t>M</w:t>
-      </w:r>
-      <w:r>
-        <w:t xml:space="preserve">ain </w:t>
-      </w:r>
-      <w:r>
-        <w:t>C</w:t>
-      </w:r>
-      <w:r>
-        <w:t>lass</w:t>
+      <w:bookmarkStart w:id="23" w:name="_Toc44268010"/>
+      <w:r>
+        <w:t>Server Main Class</w:t>
       </w:r>
       <w:bookmarkEnd w:id="23"/>
     </w:p>
     <w:p>
       <w:r>
-        <w:t xml:space="preserve">This class will handle the server and DBhelper side classes. It will handle the data for authentication purposes of the </w:t>
-      </w:r>
-      <w:r>
-        <w:t>client’s</w:t>
-      </w:r>
-      <w:r>
-        <w:t xml:space="preserve"> requests. </w:t>
+        <w:t xml:space="preserve">This class will handle the server and DBhelper side classes. It will handle the data for authentication purposes of the client’s requests. </w:t>
       </w:r>
     </w:p>
     <w:p>
@@ -6770,15 +6661,12 @@
         <w:pStyle w:val="Heading3"/>
         <w:numPr>
           <w:ilvl w:val="2"/>
-          <w:numId w:val="17"/>
+          <w:numId w:val="15"/>
         </w:numPr>
       </w:pPr>
-      <w:bookmarkStart w:id="24" w:name="_Toc44232086"/>
-      <w:r>
-        <w:t>GUI</w:t>
-      </w:r>
-      <w:r>
-        <w:t xml:space="preserve"> Class</w:t>
+      <w:bookmarkStart w:id="24" w:name="_Toc44268011"/>
+      <w:r>
+        <w:t>GUI Class</w:t>
       </w:r>
       <w:bookmarkEnd w:id="24"/>
     </w:p>
@@ -6792,16 +6680,13 @@
         <w:pStyle w:val="Heading3"/>
         <w:numPr>
           <w:ilvl w:val="2"/>
-          <w:numId w:val="17"/>
+          <w:numId w:val="15"/>
         </w:numPr>
       </w:pPr>
-      <w:bookmarkStart w:id="25" w:name="_Toc44232087"/>
+      <w:bookmarkStart w:id="25" w:name="_Toc44268012"/>
       <w:r>
         <w:lastRenderedPageBreak/>
-        <w:t>User</w:t>
-      </w:r>
-      <w:r>
-        <w:t xml:space="preserve"> Class</w:t>
+        <w:t>User Class</w:t>
       </w:r>
       <w:bookmarkEnd w:id="25"/>
     </w:p>
@@ -6815,18 +6700,12 @@
         <w:pStyle w:val="Heading3"/>
         <w:numPr>
           <w:ilvl w:val="2"/>
-          <w:numId w:val="17"/>
+          <w:numId w:val="15"/>
         </w:numPr>
       </w:pPr>
-      <w:bookmarkStart w:id="26" w:name="_Toc44232088"/>
-      <w:r>
-        <w:t>Tag</w:t>
-      </w:r>
-      <w:r>
-        <w:t>s</w:t>
-      </w:r>
-      <w:r>
-        <w:t xml:space="preserve"> Class</w:t>
+      <w:bookmarkStart w:id="26" w:name="_Toc44268013"/>
+      <w:r>
+        <w:t>Tags Class</w:t>
       </w:r>
       <w:bookmarkEnd w:id="26"/>
     </w:p>
@@ -6840,15 +6719,12 @@
         <w:pStyle w:val="Heading3"/>
         <w:numPr>
           <w:ilvl w:val="2"/>
-          <w:numId w:val="17"/>
+          <w:numId w:val="15"/>
         </w:numPr>
       </w:pPr>
-      <w:bookmarkStart w:id="27" w:name="_Toc44232089"/>
-      <w:r>
-        <w:t>Server</w:t>
-      </w:r>
-      <w:r>
-        <w:t xml:space="preserve"> Class</w:t>
+      <w:bookmarkStart w:id="27" w:name="_Toc44268014"/>
+      <w:r>
+        <w:t>Server Class</w:t>
       </w:r>
       <w:bookmarkEnd w:id="27"/>
     </w:p>
@@ -6862,15 +6738,12 @@
         <w:pStyle w:val="Heading3"/>
         <w:numPr>
           <w:ilvl w:val="2"/>
-          <w:numId w:val="17"/>
+          <w:numId w:val="15"/>
         </w:numPr>
       </w:pPr>
-      <w:bookmarkStart w:id="28" w:name="_Toc44232090"/>
-      <w:r>
-        <w:t>DBhelper</w:t>
-      </w:r>
-      <w:r>
-        <w:t xml:space="preserve"> Class</w:t>
+      <w:bookmarkStart w:id="28" w:name="_Toc44268015"/>
+      <w:r>
+        <w:t>DBhelper Class</w:t>
       </w:r>
       <w:bookmarkEnd w:id="28"/>
     </w:p>
@@ -6884,27 +6757,18 @@
         <w:pStyle w:val="Heading3"/>
         <w:numPr>
           <w:ilvl w:val="2"/>
-          <w:numId w:val="17"/>
+          <w:numId w:val="15"/>
         </w:numPr>
       </w:pPr>
-      <w:bookmarkStart w:id="29" w:name="_Toc44232091"/>
-      <w:r>
-        <w:t xml:space="preserve">History </w:t>
-      </w:r>
-      <w:r>
-        <w:t>Class</w:t>
+      <w:bookmarkStart w:id="29" w:name="_Toc44268016"/>
+      <w:r>
+        <w:t>History Class</w:t>
       </w:r>
       <w:bookmarkEnd w:id="29"/>
     </w:p>
     <w:p>
       <w:r>
-        <w:t xml:space="preserve">This class will hold a list of the </w:t>
-      </w:r>
-      <w:r>
-        <w:t>user’s</w:t>
-      </w:r>
-      <w:r>
-        <w:t xml:space="preserve"> recent actions, such as creating a tag, adding a tag to a file, or searching for a file by its tags.</w:t>
+        <w:t>This class will hold a list of the user’s recent actions, such as creating a tag, adding a tag to a file, or searching for a file by its tags.</w:t>
       </w:r>
     </w:p>
     <w:p>
@@ -6912,30 +6776,18 @@
         <w:pStyle w:val="Heading3"/>
         <w:numPr>
           <w:ilvl w:val="2"/>
-          <w:numId w:val="17"/>
+          <w:numId w:val="15"/>
         </w:numPr>
       </w:pPr>
-      <w:bookmarkStart w:id="30" w:name="_Toc44232092"/>
-      <w:r>
-        <w:t>FileManagerHelper</w:t>
-      </w:r>
-      <w:r>
-        <w:t xml:space="preserve"> Class</w:t>
+      <w:bookmarkStart w:id="30" w:name="_Toc44268017"/>
+      <w:r>
+        <w:t>FileManagerHelper Class</w:t>
       </w:r>
       <w:bookmarkEnd w:id="30"/>
     </w:p>
     <w:p>
       <w:r>
-        <w:t xml:space="preserve">This class will be responsible for </w:t>
-      </w:r>
-      <w:r>
-        <w:t>retrieving</w:t>
-      </w:r>
-      <w:r>
-        <w:t xml:space="preserve"> the computers file hierarchy from the file manager for display in the GUI</w:t>
-      </w:r>
-      <w:r>
-        <w:t>.</w:t>
+        <w:t>This class will be responsible for retrieving the computers file hierarchy from the file manager for display in the GUI.</w:t>
       </w:r>
     </w:p>
     <w:p>
@@ -6943,10 +6795,10 @@
         <w:pStyle w:val="Heading3"/>
         <w:numPr>
           <w:ilvl w:val="2"/>
-          <w:numId w:val="17"/>
+          <w:numId w:val="15"/>
         </w:numPr>
       </w:pPr>
-      <w:bookmarkStart w:id="31" w:name="_Toc44232093"/>
+      <w:bookmarkStart w:id="31" w:name="_Toc44268018"/>
       <w:r>
         <w:t>HLD Diagram</w:t>
       </w:r>
@@ -6958,7 +6810,7 @@
           <w:noProof/>
         </w:rPr>
         <w:drawing>
-          <wp:inline distT="0" distB="0" distL="0" distR="0" wp14:anchorId="2424860C" wp14:editId="14CCD1F9">
+          <wp:inline distT="0" distB="0" distL="0" distR="0" wp14:anchorId="0974D444" wp14:editId="61FFE4CE">
             <wp:extent cx="6400800" cy="3886200"/>
             <wp:effectExtent l="0" t="0" r="0" b="0"/>
             <wp:docPr id="3" name="Picture 3"/>
@@ -7017,10 +6869,10 @@
         <w:pStyle w:val="Heading3"/>
         <w:numPr>
           <w:ilvl w:val="2"/>
-          <w:numId w:val="17"/>
+          <w:numId w:val="15"/>
         </w:numPr>
       </w:pPr>
-      <w:bookmarkStart w:id="32" w:name="_Toc44232094"/>
+      <w:bookmarkStart w:id="32" w:name="_Toc44268019"/>
       <w:r>
         <w:lastRenderedPageBreak/>
         <w:t>User Authentication Diagram</w:t>
@@ -7033,7 +6885,7 @@
           <w:noProof/>
         </w:rPr>
         <w:drawing>
-          <wp:inline distT="0" distB="0" distL="0" distR="0" wp14:anchorId="5CAD28A5" wp14:editId="2F9B1AC8">
+          <wp:inline distT="0" distB="0" distL="0" distR="0" wp14:anchorId="30F9A434" wp14:editId="741D31E9">
             <wp:extent cx="5172075" cy="8022752"/>
             <wp:effectExtent l="0" t="0" r="0" b="0"/>
             <wp:docPr id="4" name="Picture 4"/>
@@ -7089,7 +6941,7 @@
         <w:pStyle w:val="Heading2"/>
         <w:numPr>
           <w:ilvl w:val="1"/>
-          <w:numId w:val="17"/>
+          <w:numId w:val="15"/>
         </w:numPr>
         <w:rPr>
           <w:rFonts w:cstheme="majorHAnsi"/>
@@ -7098,7 +6950,7 @@
           <w:szCs w:val="24"/>
         </w:rPr>
       </w:pPr>
-      <w:bookmarkStart w:id="33" w:name="_Toc44232095"/>
+      <w:bookmarkStart w:id="33" w:name="_Toc44268020"/>
       <w:r>
         <w:rPr>
           <w:rFonts w:cstheme="majorHAnsi"/>
@@ -7115,7 +6967,7 @@
         <w:pStyle w:val="Heading2"/>
         <w:numPr>
           <w:ilvl w:val="1"/>
-          <w:numId w:val="17"/>
+          <w:numId w:val="15"/>
         </w:numPr>
         <w:rPr>
           <w:rFonts w:cstheme="majorHAnsi"/>
@@ -7124,7 +6976,7 @@
           <w:szCs w:val="24"/>
         </w:rPr>
       </w:pPr>
-      <w:bookmarkStart w:id="34" w:name="_Toc44232096"/>
+      <w:bookmarkStart w:id="34" w:name="_Toc44268021"/>
       <w:r>
         <w:rPr>
           <w:rFonts w:cstheme="majorHAnsi"/>
@@ -7150,18 +7002,12 @@
         <w:pStyle w:val="Heading3"/>
         <w:numPr>
           <w:ilvl w:val="2"/>
-          <w:numId w:val="17"/>
+          <w:numId w:val="15"/>
         </w:numPr>
       </w:pPr>
-      <w:bookmarkStart w:id="35" w:name="_Toc44232097"/>
-      <w:r>
-        <w:t>Data Flow</w:t>
-      </w:r>
-      <w:r>
-        <w:t xml:space="preserve"> Diagram</w:t>
-      </w:r>
-      <w:r>
-        <w:t xml:space="preserve"> 1</w:t>
+      <w:bookmarkStart w:id="35" w:name="_Toc44268022"/>
+      <w:r>
+        <w:t>Data Flow Diagram 1</w:t>
       </w:r>
       <w:bookmarkEnd w:id="35"/>
     </w:p>
@@ -7171,7 +7017,7 @@
           <w:noProof/>
         </w:rPr>
         <w:drawing>
-          <wp:inline distT="0" distB="0" distL="0" distR="0" wp14:anchorId="1EF6340D" wp14:editId="2F391A7D">
+          <wp:inline distT="0" distB="0" distL="0" distR="0" wp14:anchorId="1F109B60" wp14:editId="5B2582B9">
             <wp:extent cx="6457950" cy="3667125"/>
             <wp:effectExtent l="0" t="0" r="0" b="9525"/>
             <wp:docPr id="5" name="Picture 5"/>
@@ -7230,16 +7076,13 @@
         <w:pStyle w:val="Heading3"/>
         <w:numPr>
           <w:ilvl w:val="2"/>
-          <w:numId w:val="17"/>
+          <w:numId w:val="15"/>
         </w:numPr>
       </w:pPr>
-      <w:bookmarkStart w:id="36" w:name="_Toc44232098"/>
+      <w:bookmarkStart w:id="36" w:name="_Toc44268023"/>
       <w:r>
         <w:lastRenderedPageBreak/>
-        <w:t xml:space="preserve">Data Flow Diagram </w:t>
-      </w:r>
-      <w:r>
-        <w:t>2</w:t>
+        <w:t>Data Flow Diagram 2</w:t>
       </w:r>
       <w:bookmarkEnd w:id="36"/>
     </w:p>
@@ -7250,7 +7093,7 @@
           <w:noProof/>
         </w:rPr>
         <w:drawing>
-          <wp:inline distT="0" distB="0" distL="0" distR="0" wp14:anchorId="288351E8" wp14:editId="66841A45">
+          <wp:inline distT="0" distB="0" distL="0" distR="0" wp14:anchorId="4914CCAC" wp14:editId="3DFCB7AE">
             <wp:extent cx="6391275" cy="4533900"/>
             <wp:effectExtent l="0" t="0" r="9525" b="0"/>
             <wp:docPr id="6" name="Picture 6"/>
@@ -7300,13 +7143,16 @@
       </w:r>
     </w:p>
     <w:p/>
+    <w:p/>
     <w:sectPr>
-      <w:footerReference w:type="default" r:id="rId16"/>
-      <w:footerReference w:type="first" r:id="rId17"/>
+      <w:headerReference w:type="default" r:id="rId16"/>
+      <w:footerReference w:type="default" r:id="rId17"/>
+      <w:footerReference w:type="first" r:id="rId18"/>
       <w:pgSz w:w="12240" w:h="15840"/>
-      <w:pgMar w:top="1440" w:right="1080" w:bottom="1440" w:left="1080" w:header="720" w:footer="720" w:gutter="0"/>
-      <w:pgNumType w:start="0"/>
+      <w:pgMar w:top="1440" w:right="1440" w:bottom="1440" w:left="1440" w:header="720" w:footer="720" w:gutter="0"/>
+      <w:pgNumType w:start="1"/>
       <w:cols w:space="720"/>
+      <w:titlePg/>
       <w:docGrid w:linePitch="360"/>
     </w:sectPr>
   </w:body>
@@ -7345,15 +7191,7 @@
       <w:pStyle w:val="Footer"/>
     </w:pPr>
     <w:r>
-      <w:t xml:space="preserve">Team Exists </w:t>
-    </w:r>
-    <w:proofErr w:type="gramStart"/>
-    <w:r>
-      <w:t>As</w:t>
-    </w:r>
-    <w:proofErr w:type="gramEnd"/>
-    <w:r>
-      <w:t xml:space="preserve"> Metonym</w:t>
+      <w:t>Team Exists As Metonym</w:t>
     </w:r>
     <w:r>
       <w:ptab w:relativeTo="margin" w:alignment="center" w:leader="none"/>
@@ -7404,7 +7242,7 @@
         <w:sz w:val="24"/>
         <w:szCs w:val="24"/>
       </w:rPr>
-      <w:t>0</w:t>
+      <w:t>3</w:t>
     </w:r>
     <w:r>
       <w:rPr>
@@ -7452,7 +7290,7 @@
         <w:sz w:val="24"/>
         <w:szCs w:val="24"/>
       </w:rPr>
-      <w:t>3</w:t>
+      <w:t>13</w:t>
     </w:r>
     <w:r>
       <w:rPr>
@@ -7464,11 +7302,6 @@
       <w:fldChar w:fldCharType="end"/>
     </w:r>
   </w:p>
-  <w:p>
-    <w:pPr>
-      <w:pStyle w:val="Footer"/>
-    </w:pPr>
-  </w:p>
 </w:ftr>
 </file>
 
@@ -7479,15 +7312,7 @@
       <w:pStyle w:val="Footer"/>
     </w:pPr>
     <w:r>
-      <w:t xml:space="preserve">Team Exists </w:t>
-    </w:r>
-    <w:proofErr w:type="gramStart"/>
-    <w:r>
-      <w:t>As</w:t>
-    </w:r>
-    <w:proofErr w:type="gramEnd"/>
-    <w:r>
-      <w:t xml:space="preserve"> Metonym</w:t>
+      <w:t>Team Exists As Metonym</w:t>
     </w:r>
     <w:r>
       <w:ptab w:relativeTo="margin" w:alignment="center" w:leader="none"/>
@@ -7511,43 +7336,7 @@
         <w:sz w:val="24"/>
         <w:szCs w:val="24"/>
       </w:rPr>
-      <w:fldChar w:fldCharType="begin"/>
-    </w:r>
-    <w:r>
-      <w:rPr>
-        <w:b/>
-        <w:bCs/>
-        <w:sz w:val="24"/>
-        <w:szCs w:val="24"/>
-      </w:rPr>
-      <w:instrText>PAGE</w:instrText>
-    </w:r>
-    <w:r>
-      <w:rPr>
-        <w:b/>
-        <w:bCs/>
-        <w:sz w:val="24"/>
-        <w:szCs w:val="24"/>
-      </w:rPr>
-      <w:fldChar w:fldCharType="separate"/>
-    </w:r>
-    <w:r>
-      <w:rPr>
-        <w:b/>
-        <w:bCs/>
-        <w:sz w:val="24"/>
-        <w:szCs w:val="24"/>
-      </w:rPr>
       <w:t>1</w:t>
-    </w:r>
-    <w:r>
-      <w:rPr>
-        <w:b/>
-        <w:bCs/>
-        <w:sz w:val="24"/>
-        <w:szCs w:val="24"/>
-      </w:rPr>
-      <w:fldChar w:fldCharType="end"/>
     </w:r>
     <w:r>
       <w:t xml:space="preserve"> of </w:t>
@@ -7586,7 +7375,7 @@
         <w:sz w:val="24"/>
         <w:szCs w:val="24"/>
       </w:rPr>
-      <w:t>18</w:t>
+      <w:t>13</w:t>
     </w:r>
     <w:r>
       <w:rPr>
@@ -7598,6 +7387,11 @@
       <w:fldChar w:fldCharType="end"/>
     </w:r>
   </w:p>
+  <w:p>
+    <w:pPr>
+      <w:pStyle w:val="Footer"/>
+    </w:pPr>
+  </w:p>
 </w:ftr>
 </file>
 
@@ -7624,6 +7418,21 @@
     </w:p>
   </w:footnote>
 </w:footnotes>
+</file>
+
+<file path=word/header1.xml><?xml version="1.0" encoding="utf-8"?>
+<w:hdr xmlns:wpc="http://schemas.microsoft.com/office/word/2010/wordprocessingCanvas" xmlns:cx="http://schemas.microsoft.com/office/drawing/2014/chartex" xmlns:cx1="http://schemas.microsoft.com/office/drawing/2015/9/8/chartex" xmlns:cx2="http://schemas.microsoft.com/office/drawing/2015/10/21/chartex" xmlns:cx3="http://schemas.microsoft.com/office/drawing/2016/5/9/chartex" xmlns:cx4="http://schemas.microsoft.com/office/drawing/2016/5/10/chartex" xmlns:cx5="http://schemas.microsoft.com/office/drawing/2016/5/11/chartex" xmlns:cx6="http://schemas.microsoft.com/office/drawing/2016/5/12/chartex" xmlns:cx7="http://schemas.microsoft.com/office/drawing/2016/5/13/chartex" xmlns:cx8="http://schemas.microsoft.com/office/drawing/2016/5/14/chartex" xmlns:mc="http://schemas.openxmlformats.org/markup-compatibility/2006" xmlns:aink="http://schemas.microsoft.com/office/drawing/2016/ink" xmlns:am3d="http://schemas.microsoft.com/office/drawing/2017/model3d" xmlns:o="urn:schemas-microsoft-com:office:office" xmlns:r="http://schemas.openxmlformats.org/officeDocument/2006/relationships" xmlns:m="http://schemas.openxmlformats.org/officeDocument/2006/math" xmlns:v="urn:schemas-microsoft-com:vml" xmlns:wp14="http://schemas.microsoft.com/office/word/2010/wordprocessingDrawing" xmlns:wp="http://schemas.openxmlformats.org/drawingml/2006/wordprocessingDrawing" xmlns:w10="urn:schemas-microsoft-com:office:word" xmlns:w="http://schemas.openxmlformats.org/wordprocessingml/2006/main" xmlns:w14="http://schemas.microsoft.com/office/word/2010/wordml" xmlns:w15="http://schemas.microsoft.com/office/word/2012/wordml" xmlns:w16cex="http://schemas.microsoft.com/office/word/2018/wordml/cex" xmlns:w16cid="http://schemas.microsoft.com/office/word/2016/wordml/cid" xmlns:w16="http://schemas.microsoft.com/office/word/2018/wordml" xmlns:w16se="http://schemas.microsoft.com/office/word/2015/wordml/symex" xmlns:wpg="http://schemas.microsoft.com/office/word/2010/wordprocessingGroup" xmlns:wpi="http://schemas.microsoft.com/office/word/2010/wordprocessingInk" xmlns:wne="http://schemas.microsoft.com/office/word/2006/wordml" xmlns:wps="http://schemas.microsoft.com/office/word/2010/wordprocessingShape" mc:Ignorable="w14 w15 w16se w16cid w16 w16cex wp14">
+  <w:p>
+    <w:pPr>
+      <w:pStyle w:val="Header"/>
+    </w:pPr>
+  </w:p>
+  <w:p>
+    <w:pPr>
+      <w:pStyle w:val="Header"/>
+    </w:pPr>
+  </w:p>
+</w:hdr>
 </file>
 
 <file path=word/numbering.xml><?xml version="1.0" encoding="utf-8"?>
@@ -7742,6 +7551,119 @@
     </w:lvl>
   </w:abstractNum>
   <w:abstractNum w:abstractNumId="1" w15:restartNumberingAfterBreak="0">
+    <w:nsid w:val="3D5763F9"/>
+    <w:multiLevelType w:val="hybridMultilevel"/>
+    <w:tmpl w:val="41F8577C"/>
+    <w:lvl w:ilvl="0" w:tplc="D92E7524">
+      <w:start w:val="2"/>
+      <w:numFmt w:val="bullet"/>
+      <w:lvlText w:val=""/>
+      <w:lvlJc w:val="left"/>
+      <w:pPr>
+        <w:ind w:left="720" w:hanging="360"/>
+      </w:pPr>
+      <w:rPr>
+        <w:rFonts w:ascii="Symbol" w:eastAsiaTheme="minorHAnsi" w:hAnsi="Symbol" w:cstheme="minorBidi" w:hint="default"/>
+      </w:rPr>
+    </w:lvl>
+    <w:lvl w:ilvl="1" w:tplc="04090003" w:tentative="1">
+      <w:start w:val="1"/>
+      <w:numFmt w:val="bullet"/>
+      <w:lvlText w:val="o"/>
+      <w:lvlJc w:val="left"/>
+      <w:pPr>
+        <w:ind w:left="1440" w:hanging="360"/>
+      </w:pPr>
+      <w:rPr>
+        <w:rFonts w:ascii="Courier New" w:hAnsi="Courier New" w:cs="Courier New" w:hint="default"/>
+      </w:rPr>
+    </w:lvl>
+    <w:lvl w:ilvl="2" w:tplc="04090005" w:tentative="1">
+      <w:start w:val="1"/>
+      <w:numFmt w:val="bullet"/>
+      <w:lvlText w:val=""/>
+      <w:lvlJc w:val="left"/>
+      <w:pPr>
+        <w:ind w:left="2160" w:hanging="360"/>
+      </w:pPr>
+      <w:rPr>
+        <w:rFonts w:ascii="Wingdings" w:hAnsi="Wingdings" w:hint="default"/>
+      </w:rPr>
+    </w:lvl>
+    <w:lvl w:ilvl="3" w:tplc="04090001" w:tentative="1">
+      <w:start w:val="1"/>
+      <w:numFmt w:val="bullet"/>
+      <w:lvlText w:val=""/>
+      <w:lvlJc w:val="left"/>
+      <w:pPr>
+        <w:ind w:left="2880" w:hanging="360"/>
+      </w:pPr>
+      <w:rPr>
+        <w:rFonts w:ascii="Symbol" w:hAnsi="Symbol" w:hint="default"/>
+      </w:rPr>
+    </w:lvl>
+    <w:lvl w:ilvl="4" w:tplc="04090003" w:tentative="1">
+      <w:start w:val="1"/>
+      <w:numFmt w:val="bullet"/>
+      <w:lvlText w:val="o"/>
+      <w:lvlJc w:val="left"/>
+      <w:pPr>
+        <w:ind w:left="3600" w:hanging="360"/>
+      </w:pPr>
+      <w:rPr>
+        <w:rFonts w:ascii="Courier New" w:hAnsi="Courier New" w:cs="Courier New" w:hint="default"/>
+      </w:rPr>
+    </w:lvl>
+    <w:lvl w:ilvl="5" w:tplc="04090005" w:tentative="1">
+      <w:start w:val="1"/>
+      <w:numFmt w:val="bullet"/>
+      <w:lvlText w:val=""/>
+      <w:lvlJc w:val="left"/>
+      <w:pPr>
+        <w:ind w:left="4320" w:hanging="360"/>
+      </w:pPr>
+      <w:rPr>
+        <w:rFonts w:ascii="Wingdings" w:hAnsi="Wingdings" w:hint="default"/>
+      </w:rPr>
+    </w:lvl>
+    <w:lvl w:ilvl="6" w:tplc="04090001" w:tentative="1">
+      <w:start w:val="1"/>
+      <w:numFmt w:val="bullet"/>
+      <w:lvlText w:val=""/>
+      <w:lvlJc w:val="left"/>
+      <w:pPr>
+        <w:ind w:left="5040" w:hanging="360"/>
+      </w:pPr>
+      <w:rPr>
+        <w:rFonts w:ascii="Symbol" w:hAnsi="Symbol" w:hint="default"/>
+      </w:rPr>
+    </w:lvl>
+    <w:lvl w:ilvl="7" w:tplc="04090003" w:tentative="1">
+      <w:start w:val="1"/>
+      <w:numFmt w:val="bullet"/>
+      <w:lvlText w:val="o"/>
+      <w:lvlJc w:val="left"/>
+      <w:pPr>
+        <w:ind w:left="5760" w:hanging="360"/>
+      </w:pPr>
+      <w:rPr>
+        <w:rFonts w:ascii="Courier New" w:hAnsi="Courier New" w:cs="Courier New" w:hint="default"/>
+      </w:rPr>
+    </w:lvl>
+    <w:lvl w:ilvl="8" w:tplc="04090005" w:tentative="1">
+      <w:start w:val="1"/>
+      <w:numFmt w:val="bullet"/>
+      <w:lvlText w:val=""/>
+      <w:lvlJc w:val="left"/>
+      <w:pPr>
+        <w:ind w:left="6480" w:hanging="360"/>
+      </w:pPr>
+      <w:rPr>
+        <w:rFonts w:ascii="Wingdings" w:hAnsi="Wingdings" w:hint="default"/>
+      </w:rPr>
+    </w:lvl>
+  </w:abstractNum>
+  <w:abstractNum w:abstractNumId="2" w15:restartNumberingAfterBreak="0">
     <w:nsid w:val="67F74F41"/>
     <w:multiLevelType w:val="multilevel"/>
     <w:tmpl w:val="749E5902"/>
@@ -7854,21 +7776,21 @@
       </w:rPr>
     </w:lvl>
   </w:abstractNum>
-  <w:abstractNum w:abstractNumId="2" w15:restartNumberingAfterBreak="0">
+  <w:abstractNum w:abstractNumId="3" w15:restartNumberingAfterBreak="0">
     <w:nsid w:val="7BEC6AF7"/>
     <w:multiLevelType w:val="multilevel"/>
-    <w:tmpl w:val="52D41EBE"/>
+    <w:tmpl w:val="D4E6203A"/>
     <w:lvl w:ilvl="0">
       <w:start w:val="1"/>
       <w:numFmt w:val="decimal"/>
       <w:pStyle w:val="Heading1"/>
-      <w:lvlText w:val="%1."/>
+      <w:lvlText w:val="%1"/>
       <w:lvlJc w:val="left"/>
       <w:pPr>
         <w:ind w:left="432" w:hanging="432"/>
       </w:pPr>
       <w:rPr>
-        <w:rFonts w:asciiTheme="majorHAnsi" w:eastAsiaTheme="majorEastAsia" w:hAnsiTheme="majorHAnsi" w:cstheme="majorBidi"/>
+        <w:rFonts w:hint="default"/>
       </w:rPr>
     </w:lvl>
     <w:lvl w:ilvl="1">
@@ -7977,22 +7899,22 @@
     </w:lvl>
   </w:abstractNum>
   <w:num w:numId="1">
-    <w:abstractNumId w:val="2"/>
+    <w:abstractNumId w:val="3"/>
   </w:num>
   <w:num w:numId="2">
-    <w:abstractNumId w:val="2"/>
+    <w:abstractNumId w:val="3"/>
   </w:num>
   <w:num w:numId="3">
-    <w:abstractNumId w:val="2"/>
+    <w:abstractNumId w:val="3"/>
   </w:num>
   <w:num w:numId="4">
-    <w:abstractNumId w:val="2"/>
+    <w:abstractNumId w:val="3"/>
   </w:num>
   <w:num w:numId="5">
-    <w:abstractNumId w:val="2"/>
+    <w:abstractNumId w:val="3"/>
   </w:num>
   <w:num w:numId="6">
-    <w:abstractNumId w:val="2"/>
+    <w:abstractNumId w:val="3"/>
     <w:lvlOverride w:ilvl="0">
       <w:startOverride w:val="4"/>
     </w:lvlOverride>
@@ -8022,7 +7944,7 @@
     </w:lvlOverride>
   </w:num>
   <w:num w:numId="7">
-    <w:abstractNumId w:val="2"/>
+    <w:abstractNumId w:val="3"/>
     <w:lvlOverride w:ilvl="0">
       <w:startOverride w:val="4"/>
     </w:lvlOverride>
@@ -8052,14 +7974,14 @@
     </w:lvlOverride>
   </w:num>
   <w:num w:numId="8">
-    <w:abstractNumId w:val="2"/>
+    <w:abstractNumId w:val="3"/>
     <w:lvlOverride w:ilvl="0">
       <w:startOverride w:val="5"/>
     </w:lvlOverride>
     <w:lvlOverride w:ilvl="1"/>
   </w:num>
   <w:num w:numId="9">
-    <w:abstractNumId w:val="2"/>
+    <w:abstractNumId w:val="3"/>
     <w:lvlOverride w:ilvl="0">
       <w:startOverride w:val="5"/>
     </w:lvlOverride>
@@ -8068,14 +7990,14 @@
     </w:lvlOverride>
   </w:num>
   <w:num w:numId="10">
-    <w:abstractNumId w:val="2"/>
+    <w:abstractNumId w:val="3"/>
     <w:lvlOverride w:ilvl="0">
       <w:startOverride w:val="5"/>
     </w:lvlOverride>
     <w:lvlOverride w:ilvl="1"/>
   </w:num>
   <w:num w:numId="11">
-    <w:abstractNumId w:val="2"/>
+    <w:abstractNumId w:val="3"/>
     <w:lvlOverride w:ilvl="0">
       <w:startOverride w:val="5"/>
     </w:lvlOverride>
@@ -8087,7 +8009,7 @@
     </w:lvlOverride>
   </w:num>
   <w:num w:numId="12">
-    <w:abstractNumId w:val="2"/>
+    <w:abstractNumId w:val="3"/>
     <w:lvlOverride w:ilvl="0">
       <w:startOverride w:val="5"/>
     </w:lvlOverride>
@@ -8100,38 +8022,8 @@
   </w:num>
   <w:num w:numId="14">
     <w:abstractNumId w:val="2"/>
-    <w:lvlOverride w:ilvl="0">
-      <w:startOverride w:val="1"/>
-    </w:lvlOverride>
-    <w:lvlOverride w:ilvl="1">
-      <w:startOverride w:val="2"/>
-    </w:lvlOverride>
   </w:num>
   <w:num w:numId="15">
-    <w:abstractNumId w:val="2"/>
-    <w:lvlOverride w:ilvl="0">
-      <w:startOverride w:val="3"/>
-    </w:lvlOverride>
-    <w:lvlOverride w:ilvl="1">
-      <w:startOverride w:val="3"/>
-    </w:lvlOverride>
-    <w:lvlOverride w:ilvl="2">
-      <w:startOverride w:val="1"/>
-    </w:lvlOverride>
-  </w:num>
-  <w:num w:numId="16">
-    <w:abstractNumId w:val="2"/>
-    <w:lvlOverride w:ilvl="0">
-      <w:startOverride w:val="3"/>
-    </w:lvlOverride>
-    <w:lvlOverride w:ilvl="1">
-      <w:startOverride w:val="10"/>
-    </w:lvlOverride>
-    <w:lvlOverride w:ilvl="2">
-      <w:startOverride w:val="1"/>
-    </w:lvlOverride>
-  </w:num>
-  <w:num w:numId="17">
     <w:abstractNumId w:val="0"/>
   </w:num>
 </w:numbering>
@@ -8535,6 +8427,7 @@
   <w:style w:type="paragraph" w:default="1" w:styleId="Normal">
     <w:name w:val="Normal"/>
     <w:qFormat/>
+    <w:rsid w:val="001062E2"/>
   </w:style>
   <w:style w:type="paragraph" w:styleId="Heading1">
     <w:name w:val="heading 1"/>
@@ -8543,7 +8436,7 @@
     <w:link w:val="Heading1Char"/>
     <w:uiPriority w:val="9"/>
     <w:qFormat/>
-    <w:rsid w:val="00202275"/>
+    <w:rsid w:val="001062E2"/>
     <w:pPr>
       <w:keepNext/>
       <w:keepLines/>
@@ -8568,7 +8461,7 @@
     <w:uiPriority w:val="9"/>
     <w:unhideWhenUsed/>
     <w:qFormat/>
-    <w:rsid w:val="007B65F3"/>
+    <w:rsid w:val="001062E2"/>
     <w:pPr>
       <w:keepNext/>
       <w:keepLines/>
@@ -8594,7 +8487,7 @@
     <w:uiPriority w:val="9"/>
     <w:unhideWhenUsed/>
     <w:qFormat/>
-    <w:rsid w:val="00B43F5C"/>
+    <w:rsid w:val="001062E2"/>
     <w:pPr>
       <w:keepNext/>
       <w:keepLines/>
@@ -8618,7 +8511,6 @@
     <w:next w:val="Normal"/>
     <w:link w:val="Heading4Char"/>
     <w:uiPriority w:val="9"/>
-    <w:semiHidden/>
     <w:unhideWhenUsed/>
     <w:qFormat/>
     <w:rsid w:val="00B36146"/>
@@ -8838,7 +8730,7 @@
     <w:basedOn w:val="DefaultParagraphFont"/>
     <w:link w:val="Heading1"/>
     <w:uiPriority w:val="9"/>
-    <w:rsid w:val="00202275"/>
+    <w:rsid w:val="001062E2"/>
     <w:rPr>
       <w:rFonts w:asciiTheme="majorHAnsi" w:eastAsiaTheme="majorEastAsia" w:hAnsiTheme="majorHAnsi" w:cstheme="majorBidi"/>
       <w:color w:val="000000" w:themeColor="text1"/>
@@ -8851,7 +8743,7 @@
     <w:basedOn w:val="DefaultParagraphFont"/>
     <w:link w:val="Heading2"/>
     <w:uiPriority w:val="9"/>
-    <w:rsid w:val="007B65F3"/>
+    <w:rsid w:val="001062E2"/>
     <w:rPr>
       <w:rFonts w:asciiTheme="majorHAnsi" w:eastAsiaTheme="majorEastAsia" w:hAnsiTheme="majorHAnsi" w:cstheme="majorBidi"/>
       <w:color w:val="000000" w:themeColor="text1"/>
@@ -8864,7 +8756,7 @@
     <w:basedOn w:val="DefaultParagraphFont"/>
     <w:link w:val="Heading3"/>
     <w:uiPriority w:val="9"/>
-    <w:rsid w:val="00B43F5C"/>
+    <w:rsid w:val="001062E2"/>
     <w:rPr>
       <w:rFonts w:asciiTheme="majorHAnsi" w:eastAsiaTheme="majorEastAsia" w:hAnsiTheme="majorHAnsi" w:cstheme="majorBidi"/>
       <w:color w:val="000000" w:themeColor="text1"/>
@@ -8877,7 +8769,6 @@
     <w:basedOn w:val="DefaultParagraphFont"/>
     <w:link w:val="Heading4"/>
     <w:uiPriority w:val="9"/>
-    <w:semiHidden/>
     <w:rsid w:val="00B36146"/>
     <w:rPr>
       <w:rFonts w:asciiTheme="majorHAnsi" w:eastAsiaTheme="majorEastAsia" w:hAnsiTheme="majorHAnsi" w:cstheme="majorBidi"/>
@@ -9043,12 +8934,8 @@
     <w:autoRedefine/>
     <w:uiPriority w:val="39"/>
     <w:unhideWhenUsed/>
-    <w:rsid w:val="00234F71"/>
+    <w:rsid w:val="004D2837"/>
     <w:pPr>
-      <w:tabs>
-        <w:tab w:val="left" w:pos="440"/>
-        <w:tab w:val="right" w:leader="dot" w:pos="9360"/>
-      </w:tabs>
       <w:spacing w:after="100"/>
     </w:pPr>
   </w:style>
@@ -9078,11 +8965,126 @@
       <w:ind w:left="440"/>
     </w:pPr>
   </w:style>
+  <w:style w:type="table" w:styleId="TableGrid">
+    <w:name w:val="Table Grid"/>
+    <w:basedOn w:val="TableNormal"/>
+    <w:uiPriority w:val="39"/>
+    <w:rsid w:val="000C2876"/>
+    <w:pPr>
+      <w:spacing w:after="0" w:line="240" w:lineRule="auto"/>
+    </w:pPr>
+    <w:tblPr>
+      <w:tblBorders>
+        <w:top w:val="single" w:sz="4" w:space="0" w:color="auto"/>
+        <w:left w:val="single" w:sz="4" w:space="0" w:color="auto"/>
+        <w:bottom w:val="single" w:sz="4" w:space="0" w:color="auto"/>
+        <w:right w:val="single" w:sz="4" w:space="0" w:color="auto"/>
+        <w:insideH w:val="single" w:sz="4" w:space="0" w:color="auto"/>
+        <w:insideV w:val="single" w:sz="4" w:space="0" w:color="auto"/>
+      </w:tblBorders>
+    </w:tblPr>
+  </w:style>
+  <w:style w:type="paragraph" w:styleId="TOC4">
+    <w:name w:val="toc 4"/>
+    <w:basedOn w:val="Normal"/>
+    <w:next w:val="Normal"/>
+    <w:autoRedefine/>
+    <w:uiPriority w:val="39"/>
+    <w:unhideWhenUsed/>
+    <w:rsid w:val="00D348CC"/>
+    <w:pPr>
+      <w:spacing w:after="100"/>
+      <w:ind w:left="660"/>
+    </w:pPr>
+    <w:rPr>
+      <w:rFonts w:eastAsiaTheme="minorEastAsia"/>
+    </w:rPr>
+  </w:style>
+  <w:style w:type="paragraph" w:styleId="TOC5">
+    <w:name w:val="toc 5"/>
+    <w:basedOn w:val="Normal"/>
+    <w:next w:val="Normal"/>
+    <w:autoRedefine/>
+    <w:uiPriority w:val="39"/>
+    <w:unhideWhenUsed/>
+    <w:rsid w:val="00D348CC"/>
+    <w:pPr>
+      <w:spacing w:after="100"/>
+      <w:ind w:left="880"/>
+    </w:pPr>
+    <w:rPr>
+      <w:rFonts w:eastAsiaTheme="minorEastAsia"/>
+    </w:rPr>
+  </w:style>
+  <w:style w:type="paragraph" w:styleId="TOC6">
+    <w:name w:val="toc 6"/>
+    <w:basedOn w:val="Normal"/>
+    <w:next w:val="Normal"/>
+    <w:autoRedefine/>
+    <w:uiPriority w:val="39"/>
+    <w:unhideWhenUsed/>
+    <w:rsid w:val="00D348CC"/>
+    <w:pPr>
+      <w:spacing w:after="100"/>
+      <w:ind w:left="1100"/>
+    </w:pPr>
+    <w:rPr>
+      <w:rFonts w:eastAsiaTheme="minorEastAsia"/>
+    </w:rPr>
+  </w:style>
+  <w:style w:type="paragraph" w:styleId="TOC7">
+    <w:name w:val="toc 7"/>
+    <w:basedOn w:val="Normal"/>
+    <w:next w:val="Normal"/>
+    <w:autoRedefine/>
+    <w:uiPriority w:val="39"/>
+    <w:unhideWhenUsed/>
+    <w:rsid w:val="00D348CC"/>
+    <w:pPr>
+      <w:spacing w:after="100"/>
+      <w:ind w:left="1320"/>
+    </w:pPr>
+    <w:rPr>
+      <w:rFonts w:eastAsiaTheme="minorEastAsia"/>
+    </w:rPr>
+  </w:style>
+  <w:style w:type="paragraph" w:styleId="TOC8">
+    <w:name w:val="toc 8"/>
+    <w:basedOn w:val="Normal"/>
+    <w:next w:val="Normal"/>
+    <w:autoRedefine/>
+    <w:uiPriority w:val="39"/>
+    <w:unhideWhenUsed/>
+    <w:rsid w:val="00D348CC"/>
+    <w:pPr>
+      <w:spacing w:after="100"/>
+      <w:ind w:left="1540"/>
+    </w:pPr>
+    <w:rPr>
+      <w:rFonts w:eastAsiaTheme="minorEastAsia"/>
+    </w:rPr>
+  </w:style>
+  <w:style w:type="paragraph" w:styleId="TOC9">
+    <w:name w:val="toc 9"/>
+    <w:basedOn w:val="Normal"/>
+    <w:next w:val="Normal"/>
+    <w:autoRedefine/>
+    <w:uiPriority w:val="39"/>
+    <w:unhideWhenUsed/>
+    <w:rsid w:val="00D348CC"/>
+    <w:pPr>
+      <w:spacing w:after="100"/>
+      <w:ind w:left="1760"/>
+    </w:pPr>
+    <w:rPr>
+      <w:rFonts w:eastAsiaTheme="minorEastAsia"/>
+    </w:rPr>
+  </w:style>
   <w:style w:type="paragraph" w:customStyle="1" w:styleId="FrameContents">
     <w:name w:val="Frame Contents"/>
     <w:basedOn w:val="Normal"/>
     <w:qFormat/>
-    <w:rsid w:val="00E31E3A"/>
+    <w:rsid w:val="001062E2"/>
   </w:style>
 </w:styles>
 </file>
@@ -9387,7 +9389,7 @@
 </file>
 
 <file path=customXml/itemProps1.xml><?xml version="1.0" encoding="utf-8"?>
-<ds:datastoreItem xmlns:ds="http://schemas.openxmlformats.org/officeDocument/2006/customXml" ds:itemID="{2A379D45-88C8-4BAF-BACD-BDC0989C6BD8}">
+<ds:datastoreItem xmlns:ds="http://schemas.openxmlformats.org/officeDocument/2006/customXml" ds:itemID="{3C6A3B26-AADD-44C7-9FC7-D4BB05CA3F09}">
   <ds:schemaRefs>
     <ds:schemaRef ds:uri="http://schemas.openxmlformats.org/officeDocument/2006/bibliography"/>
   </ds:schemaRefs>

--- a/docs/hld_draft.docx
+++ b/docs/hld_draft.docx
@@ -10,6 +10,7 @@
           <w:docPartUnique/>
         </w:docPartObj>
       </w:sdtPr>
+      <w:sdtEndPr/>
       <w:sdtContent>
         <w:p>
           <w:r>
@@ -365,6 +366,7 @@
                                     <w:dataBinding w:prefixMappings="xmlns:ns0='http://purl.org/dc/elements/1.1/' xmlns:ns1='http://schemas.openxmlformats.org/package/2006/metadata/core-properties' " w:xpath="/ns1:coreProperties[1]/ns0:title[1]" w:storeItemID="{6C3C8BC8-F283-45AE-878A-BAB7291924A1}"/>
                                     <w:text w:multiLine="1"/>
                                   </w:sdtPr>
+                                  <w:sdtEndPr/>
                                   <w:sdtContent>
                                     <w:r>
                                       <w:rPr>
@@ -377,41 +379,25 @@
                                   </w:sdtContent>
                                 </w:sdt>
                               </w:p>
-                              <w:sdt>
-                                <w:sdtPr>
+                              <w:p>
+                                <w:pPr>
+                                  <w:jc w:val="right"/>
+                                  <w:rPr>
+                                    <w:smallCaps/>
+                                    <w:color w:val="404040" w:themeColor="text1" w:themeTint="BF"/>
+                                    <w:sz w:val="36"/>
+                                    <w:szCs w:val="36"/>
+                                  </w:rPr>
+                                </w:pPr>
+                                <w:r>
                                   <w:rPr>
                                     <w:color w:val="404040" w:themeColor="text1" w:themeTint="BF"/>
                                     <w:sz w:val="36"/>
                                     <w:szCs w:val="36"/>
                                   </w:rPr>
-                                  <w:alias w:val="Subtitle"/>
-                                  <w:tag w:val=""/>
-                                  <w:id w:val="1759551507"/>
-                                  <w:dataBinding w:prefixMappings="xmlns:ns0='http://purl.org/dc/elements/1.1/' xmlns:ns1='http://schemas.openxmlformats.org/package/2006/metadata/core-properties' " w:xpath="/ns1:coreProperties[1]/ns0:subject[1]" w:storeItemID="{6C3C8BC8-F283-45AE-878A-BAB7291924A1}"/>
-                                  <w:text/>
-                                </w:sdtPr>
-                                <w:sdtContent>
-                                  <w:p>
-                                    <w:pPr>
-                                      <w:jc w:val="right"/>
-                                      <w:rPr>
-                                        <w:smallCaps/>
-                                        <w:color w:val="404040" w:themeColor="text1" w:themeTint="BF"/>
-                                        <w:sz w:val="36"/>
-                                        <w:szCs w:val="36"/>
-                                      </w:rPr>
-                                    </w:pPr>
-                                    <w:r>
-                                      <w:rPr>
-                                        <w:color w:val="404040" w:themeColor="text1" w:themeTint="BF"/>
-                                        <w:sz w:val="36"/>
-                                        <w:szCs w:val="36"/>
-                                      </w:rPr>
-                                      <w:t>Software requirements Specification (SRS) Document</w:t>
-                                    </w:r>
-                                  </w:p>
-                                </w:sdtContent>
-                              </w:sdt>
+                                  <w:t>High Level Design (HLD) Document</w:t>
+                                </w:r>
+                              </w:p>
                             </w:txbxContent>
                           </wps:txbx>
                           <wps:bodyPr rot="0" spcFirstLastPara="0" vertOverflow="overflow" horzOverflow="overflow" vert="horz" wrap="square" lIns="1600200" tIns="0" rIns="685800" bIns="0" numCol="1" spcCol="0" rtlCol="0" fromWordArt="0" anchor="b" anchorCtr="0" forceAA="0" compatLnSpc="1">
@@ -463,6 +449,7 @@
                               <w:dataBinding w:prefixMappings="xmlns:ns0='http://purl.org/dc/elements/1.1/' xmlns:ns1='http://schemas.openxmlformats.org/package/2006/metadata/core-properties' " w:xpath="/ns1:coreProperties[1]/ns0:title[1]" w:storeItemID="{6C3C8BC8-F283-45AE-878A-BAB7291924A1}"/>
                               <w:text w:multiLine="1"/>
                             </w:sdtPr>
+                            <w:sdtEndPr/>
                             <w:sdtContent>
                               <w:r>
                                 <w:rPr>
@@ -475,41 +462,25 @@
                             </w:sdtContent>
                           </w:sdt>
                         </w:p>
-                        <w:sdt>
-                          <w:sdtPr>
+                        <w:p>
+                          <w:pPr>
+                            <w:jc w:val="right"/>
+                            <w:rPr>
+                              <w:smallCaps/>
+                              <w:color w:val="404040" w:themeColor="text1" w:themeTint="BF"/>
+                              <w:sz w:val="36"/>
+                              <w:szCs w:val="36"/>
+                            </w:rPr>
+                          </w:pPr>
+                          <w:r>
                             <w:rPr>
                               <w:color w:val="404040" w:themeColor="text1" w:themeTint="BF"/>
                               <w:sz w:val="36"/>
                               <w:szCs w:val="36"/>
                             </w:rPr>
-                            <w:alias w:val="Subtitle"/>
-                            <w:tag w:val=""/>
-                            <w:id w:val="1759551507"/>
-                            <w:dataBinding w:prefixMappings="xmlns:ns0='http://purl.org/dc/elements/1.1/' xmlns:ns1='http://schemas.openxmlformats.org/package/2006/metadata/core-properties' " w:xpath="/ns1:coreProperties[1]/ns0:subject[1]" w:storeItemID="{6C3C8BC8-F283-45AE-878A-BAB7291924A1}"/>
-                            <w:text/>
-                          </w:sdtPr>
-                          <w:sdtContent>
-                            <w:p>
-                              <w:pPr>
-                                <w:jc w:val="right"/>
-                                <w:rPr>
-                                  <w:smallCaps/>
-                                  <w:color w:val="404040" w:themeColor="text1" w:themeTint="BF"/>
-                                  <w:sz w:val="36"/>
-                                  <w:szCs w:val="36"/>
-                                </w:rPr>
-                              </w:pPr>
-                              <w:r>
-                                <w:rPr>
-                                  <w:color w:val="404040" w:themeColor="text1" w:themeTint="BF"/>
-                                  <w:sz w:val="36"/>
-                                  <w:szCs w:val="36"/>
-                                </w:rPr>
-                                <w:t>Software requirements Specification (SRS) Document</w:t>
-                              </w:r>
-                            </w:p>
-                          </w:sdtContent>
-                        </w:sdt>
+                            <w:t>High Level Design (HLD) Document</w:t>
+                          </w:r>
+                        </w:p>
                       </w:txbxContent>
                     </v:textbox>
                     <w10:wrap type="square" anchorx="page" anchory="page"/>
@@ -1150,7 +1121,19 @@
         <w:rPr>
           <w:b/>
         </w:rPr>
-        <w:t>Review and Approval</w:t>
+        <w:t xml:space="preserve">Review </w:t>
+      </w:r>
+      <w:r>
+        <w:rPr>
+          <w:b/>
+        </w:rPr>
+        <w:t>A</w:t>
+      </w:r>
+      <w:r>
+        <w:rPr>
+          <w:b/>
+        </w:rPr>
+        <w:t>nd Approval</w:t>
       </w:r>
     </w:p>
     <w:tbl>
@@ -1289,6 +1272,9 @@
               <w:spacing w:after="43"/>
               <w:jc w:val="center"/>
             </w:pPr>
+            <w:r>
+              <w:t>Anna Malmberg</w:t>
+            </w:r>
           </w:p>
         </w:tc>
         <w:tc>
@@ -1306,6 +1292,9 @@
               <w:ind w:left="4"/>
               <w:jc w:val="center"/>
             </w:pPr>
+            <w:r>
+              <w:t>1</w:t>
+            </w:r>
           </w:p>
         </w:tc>
         <w:tc>
@@ -1323,6 +1312,9 @@
               <w:ind w:left="4"/>
               <w:jc w:val="center"/>
             </w:pPr>
+            <w:r>
+              <w:t>Anna Malmberg</w:t>
+            </w:r>
           </w:p>
         </w:tc>
         <w:tc>
@@ -1340,6 +1332,9 @@
               <w:ind w:left="8"/>
               <w:jc w:val="center"/>
             </w:pPr>
+            <w:r>
+              <w:t>2020-06-30</w:t>
+            </w:r>
           </w:p>
         </w:tc>
       </w:tr>
@@ -2599,6 +2594,12 @@
     <w:p/>
     <w:sdt>
       <w:sdtPr>
+        <w:rPr>
+          <w:rFonts w:asciiTheme="minorHAnsi" w:eastAsiaTheme="minorHAnsi" w:hAnsiTheme="minorHAnsi" w:cstheme="minorBidi"/>
+          <w:color w:val="auto"/>
+          <w:sz w:val="22"/>
+          <w:szCs w:val="22"/>
+        </w:rPr>
         <w:id w:val="-1464186003"/>
         <w:docPartObj>
           <w:docPartGallery w:val="Table of Contents"/>
@@ -2607,13 +2608,9 @@
       </w:sdtPr>
       <w:sdtEndPr>
         <w:rPr>
-          <w:rFonts w:asciiTheme="minorHAnsi" w:eastAsiaTheme="minorHAnsi" w:hAnsiTheme="minorHAnsi" w:cstheme="minorBidi"/>
           <w:b/>
           <w:bCs/>
           <w:noProof/>
-          <w:color w:val="auto"/>
-          <w:sz w:val="22"/>
-          <w:szCs w:val="22"/>
         </w:rPr>
       </w:sdtEndPr>
       <w:sdtContent>
@@ -2622,7 +2619,7 @@
             <w:pStyle w:val="TOCHeading"/>
           </w:pPr>
           <w:r>
-            <w:t>Contents</w:t>
+            <w:t>Table Of Contents</w:t>
           </w:r>
         </w:p>
         <w:p>
@@ -2834,7 +2831,35 @@
                 <w:rStyle w:val="Hyperlink"/>
                 <w:noProof/>
               </w:rPr>
-              <w:t>Scope of this Document</w:t>
+              <w:t xml:space="preserve">Scope </w:t>
+            </w:r>
+            <w:r>
+              <w:rPr>
+                <w:rStyle w:val="Hyperlink"/>
+                <w:noProof/>
+              </w:rPr>
+              <w:t>O</w:t>
+            </w:r>
+            <w:r>
+              <w:rPr>
+                <w:rStyle w:val="Hyperlink"/>
+                <w:noProof/>
+              </w:rPr>
+              <w:t xml:space="preserve">f </w:t>
+            </w:r>
+            <w:r>
+              <w:rPr>
+                <w:rStyle w:val="Hyperlink"/>
+                <w:noProof/>
+              </w:rPr>
+              <w:t>T</w:t>
+            </w:r>
+            <w:r>
+              <w:rPr>
+                <w:rStyle w:val="Hyperlink"/>
+                <w:noProof/>
+              </w:rPr>
+              <w:t>his Document</w:t>
             </w:r>
             <w:r>
               <w:rPr>
@@ -2918,7 +2943,21 @@
                 <w:rStyle w:val="Hyperlink"/>
                 <w:noProof/>
               </w:rPr>
-              <w:t>Definitions, Acronyms and Abbreviations</w:t>
+              <w:t>Definitions, Acronyms</w:t>
+            </w:r>
+            <w:r>
+              <w:rPr>
+                <w:rStyle w:val="Hyperlink"/>
+                <w:noProof/>
+              </w:rPr>
+              <w:t xml:space="preserve"> A</w:t>
+            </w:r>
+            <w:r>
+              <w:rPr>
+                <w:rStyle w:val="Hyperlink"/>
+                <w:noProof/>
+              </w:rPr>
+              <w:t>nd Abbreviations</w:t>
             </w:r>
             <w:r>
               <w:rPr>
@@ -3086,7 +3125,21 @@
                 <w:rStyle w:val="Hyperlink"/>
                 <w:noProof/>
               </w:rPr>
-              <w:t>Overview of Design</w:t>
+              <w:t xml:space="preserve">Overview </w:t>
+            </w:r>
+            <w:r>
+              <w:rPr>
+                <w:rStyle w:val="Hyperlink"/>
+                <w:noProof/>
+              </w:rPr>
+              <w:t>O</w:t>
+            </w:r>
+            <w:r>
+              <w:rPr>
+                <w:rStyle w:val="Hyperlink"/>
+                <w:noProof/>
+              </w:rPr>
+              <w:t>f Design</w:t>
             </w:r>
             <w:r>
               <w:rPr>
@@ -5848,7 +5901,35 @@
           <w:color w:val="auto"/>
           <w:sz w:val="24"/>
         </w:rPr>
-        <w:t>Scope of this Document</w:t>
+        <w:t xml:space="preserve">Scope </w:t>
+      </w:r>
+      <w:r>
+        <w:rPr>
+          <w:color w:val="auto"/>
+          <w:sz w:val="24"/>
+        </w:rPr>
+        <w:t>O</w:t>
+      </w:r>
+      <w:r>
+        <w:rPr>
+          <w:color w:val="auto"/>
+          <w:sz w:val="24"/>
+        </w:rPr>
+        <w:t xml:space="preserve">f </w:t>
+      </w:r>
+      <w:r>
+        <w:rPr>
+          <w:color w:val="auto"/>
+          <w:sz w:val="24"/>
+        </w:rPr>
+        <w:t>T</w:t>
+      </w:r>
+      <w:r>
+        <w:rPr>
+          <w:color w:val="auto"/>
+          <w:sz w:val="24"/>
+        </w:rPr>
+        <w:t>his Document</w:t>
       </w:r>
       <w:bookmarkEnd w:id="2"/>
     </w:p>
@@ -5875,7 +5956,21 @@
           <w:color w:val="auto"/>
           <w:sz w:val="24"/>
         </w:rPr>
-        <w:t>Definitions, Acronyms and Abbreviations</w:t>
+        <w:t xml:space="preserve">Definitions, Acronyms </w:t>
+      </w:r>
+      <w:r>
+        <w:rPr>
+          <w:color w:val="auto"/>
+          <w:sz w:val="24"/>
+        </w:rPr>
+        <w:t>A</w:t>
+      </w:r>
+      <w:r>
+        <w:rPr>
+          <w:color w:val="auto"/>
+          <w:sz w:val="24"/>
+        </w:rPr>
+        <w:t>nd Abbreviations</w:t>
       </w:r>
       <w:bookmarkEnd w:id="3"/>
     </w:p>
@@ -6021,7 +6116,13 @@
       </w:pPr>
       <w:bookmarkStart w:id="5" w:name="_Toc44267992"/>
       <w:r>
-        <w:t>Overview of Design</w:t>
+        <w:t xml:space="preserve">Overview </w:t>
+      </w:r>
+      <w:r>
+        <w:t>O</w:t>
+      </w:r>
+      <w:r>
+        <w:t>f Design</w:t>
       </w:r>
       <w:bookmarkEnd w:id="5"/>
     </w:p>
@@ -6984,7 +7085,25 @@
           <w:sz w:val="24"/>
           <w:szCs w:val="24"/>
         </w:rPr>
-        <w:t>Data Flows and Stat</w:t>
+        <w:t xml:space="preserve">Data Flows </w:t>
+      </w:r>
+      <w:r>
+        <w:rPr>
+          <w:rFonts w:cstheme="majorHAnsi"/>
+          <w:color w:val="auto"/>
+          <w:sz w:val="24"/>
+          <w:szCs w:val="24"/>
+        </w:rPr>
+        <w:t>A</w:t>
+      </w:r>
+      <w:r>
+        <w:rPr>
+          <w:rFonts w:cstheme="majorHAnsi"/>
+          <w:color w:val="auto"/>
+          <w:sz w:val="24"/>
+          <w:szCs w:val="24"/>
+        </w:rPr>
+        <w:t>nd Stat</w:t>
       </w:r>
       <w:r>
         <w:rPr>

--- a/docs/hld_draft.docx
+++ b/docs/hld_draft.docx
@@ -622,8 +622,16 @@
                                     <w:color w:val="000000"/>
                                   </w:rPr>
                                   <w:tab/>
-                                  <w:t>Zachary Wawrzaszek</w:t>
+                                  <w:t xml:space="preserve">Zachary </w:t>
                                 </w:r>
+                                <w:proofErr w:type="spellStart"/>
+                                <w:r>
+                                  <w:rPr>
+                                    <w:color w:val="000000"/>
+                                  </w:rPr>
+                                  <w:t>Wawrzaszek</w:t>
+                                </w:r>
+                                <w:proofErr w:type="spellEnd"/>
                               </w:p>
                               <w:p>
                                 <w:pPr>
@@ -643,8 +651,16 @@
                                     <w:color w:val="000000"/>
                                   </w:rPr>
                                   <w:tab/>
-                                  <w:t>Stavros Bannoura</w:t>
+                                  <w:t xml:space="preserve">Stavros </w:t>
                                 </w:r>
+                                <w:proofErr w:type="spellStart"/>
+                                <w:r>
+                                  <w:rPr>
+                                    <w:color w:val="000000"/>
+                                  </w:rPr>
+                                  <w:t>Bannoura</w:t>
+                                </w:r>
+                                <w:proofErr w:type="spellEnd"/>
                               </w:p>
                             </w:txbxContent>
                           </wps:txbx>
@@ -749,8 +765,16 @@
                               <w:color w:val="000000"/>
                             </w:rPr>
                             <w:tab/>
-                            <w:t>Zachary Wawrzaszek</w:t>
+                            <w:t xml:space="preserve">Zachary </w:t>
                           </w:r>
+                          <w:proofErr w:type="spellStart"/>
+                          <w:r>
+                            <w:rPr>
+                              <w:color w:val="000000"/>
+                            </w:rPr>
+                            <w:t>Wawrzaszek</w:t>
+                          </w:r>
+                          <w:proofErr w:type="spellEnd"/>
                         </w:p>
                         <w:p>
                           <w:pPr>
@@ -770,8 +794,16 @@
                               <w:color w:val="000000"/>
                             </w:rPr>
                             <w:tab/>
-                            <w:t>Stavros Bannoura</w:t>
+                            <w:t xml:space="preserve">Stavros </w:t>
                           </w:r>
+                          <w:proofErr w:type="spellStart"/>
+                          <w:r>
+                            <w:rPr>
+                              <w:color w:val="000000"/>
+                            </w:rPr>
+                            <w:t>Bannoura</w:t>
+                          </w:r>
+                          <w:proofErr w:type="spellEnd"/>
                         </w:p>
                       </w:txbxContent>
                     </v:textbox>
@@ -1123,6 +1155,7 @@
         </w:rPr>
         <w:t xml:space="preserve">Review </w:t>
       </w:r>
+      <w:proofErr w:type="gramStart"/>
       <w:r>
         <w:rPr>
           <w:b/>
@@ -1133,7 +1166,14 @@
         <w:rPr>
           <w:b/>
         </w:rPr>
-        <w:t>nd Approval</w:t>
+        <w:t>nd</w:t>
+      </w:r>
+      <w:proofErr w:type="gramEnd"/>
+      <w:r>
+        <w:rPr>
+          <w:b/>
+        </w:rPr>
+        <w:t xml:space="preserve"> Approval</w:t>
       </w:r>
     </w:p>
     <w:tbl>
@@ -2619,7 +2659,15 @@
             <w:pStyle w:val="TOCHeading"/>
           </w:pPr>
           <w:r>
-            <w:t>Table Of Contents</w:t>
+            <w:t xml:space="preserve">Table </w:t>
+          </w:r>
+          <w:proofErr w:type="gramStart"/>
+          <w:r>
+            <w:t>Of</w:t>
+          </w:r>
+          <w:proofErr w:type="gramEnd"/>
+          <w:r>
+            <w:t xml:space="preserve"> Contents</w:t>
           </w:r>
         </w:p>
         <w:p>
@@ -5868,7 +5916,15 @@
         <w:t xml:space="preserve"> especially</w:t>
       </w:r>
       <w:r>
-        <w:t xml:space="preserve"> will benefit from the application because it will both simplify the search process and reduce the amount of time they need to keep a customer on hold</w:t>
+        <w:t xml:space="preserve"> will benefit from the application because it will both simplify the search process and reduce the amount of </w:t>
+      </w:r>
+      <w:proofErr w:type="gramStart"/>
+      <w:r>
+        <w:t>time</w:t>
+      </w:r>
+      <w:proofErr w:type="gramEnd"/>
+      <w:r>
+        <w:t xml:space="preserve"> they need to keep a customer on hold</w:t>
       </w:r>
       <w:r>
         <w:t>.</w:t>
@@ -5903,6 +5959,7 @@
         </w:rPr>
         <w:t xml:space="preserve">Scope </w:t>
       </w:r>
+      <w:proofErr w:type="gramStart"/>
       <w:r>
         <w:rPr>
           <w:color w:val="auto"/>
@@ -5915,7 +5972,15 @@
           <w:color w:val="auto"/>
           <w:sz w:val="24"/>
         </w:rPr>
-        <w:t xml:space="preserve">f </w:t>
+        <w:t>f</w:t>
+      </w:r>
+      <w:proofErr w:type="gramEnd"/>
+      <w:r>
+        <w:rPr>
+          <w:color w:val="auto"/>
+          <w:sz w:val="24"/>
+        </w:rPr>
+        <w:t xml:space="preserve"> </w:t>
       </w:r>
       <w:r>
         <w:rPr>
@@ -5935,7 +6000,15 @@
     </w:p>
     <w:p>
       <w:r>
-        <w:t>This document outlines the basic structure of TagIt.FM's interfaces and provides general information about the inner workings of the application. This includes descriptions and diagrams of how the GUI will communicate with the database for the creation, retrieval, editing and deletion of tags, as well as how the software will interface with the basic file manager on individual computers. Details about the design process including issues, tradeoffs, development and collaboration tools used are also included. Any libraries that were added to Python to assist with the construction of the software, are listed in the libraries section. Additionally, details are provided regarding security, hardware, reports and output, database, class structure, and flow of data.</w:t>
+        <w:t xml:space="preserve">This document outlines the basic structure of TagIt.FM's interfaces and provides general information about the inner workings of the application. This includes descriptions and diagrams of how the GUI will communicate with the database for the creation, retrieval, editing and deletion of tags, as well as how the software will interface with the basic file manager on individual computers. Details about the design process including issues, tradeoffs, </w:t>
+      </w:r>
+      <w:proofErr w:type="gramStart"/>
+      <w:r>
+        <w:t>development</w:t>
+      </w:r>
+      <w:proofErr w:type="gramEnd"/>
+      <w:r>
+        <w:t xml:space="preserve"> and collaboration tools used are also included. Any libraries that were added to Python to assist with the construction of the software, are listed in the libraries section. Additionally, details are provided regarding security, hardware, reports and output, database, class structure, and flow of data.</w:t>
       </w:r>
     </w:p>
     <w:p>
@@ -5958,6 +6031,7 @@
         </w:rPr>
         <w:t xml:space="preserve">Definitions, Acronyms </w:t>
       </w:r>
+      <w:proofErr w:type="gramStart"/>
       <w:r>
         <w:rPr>
           <w:color w:val="auto"/>
@@ -5970,7 +6044,15 @@
           <w:color w:val="auto"/>
           <w:sz w:val="24"/>
         </w:rPr>
-        <w:t>nd Abbreviations</w:t>
+        <w:t>nd</w:t>
+      </w:r>
+      <w:proofErr w:type="gramEnd"/>
+      <w:r>
+        <w:rPr>
+          <w:color w:val="auto"/>
+          <w:sz w:val="24"/>
+        </w:rPr>
+        <w:t xml:space="preserve"> Abbreviations</w:t>
       </w:r>
       <w:bookmarkEnd w:id="3"/>
     </w:p>
@@ -6118,11 +6200,16 @@
       <w:r>
         <w:t xml:space="preserve">Overview </w:t>
       </w:r>
+      <w:proofErr w:type="gramStart"/>
       <w:r>
         <w:t>O</w:t>
       </w:r>
       <w:r>
-        <w:t>f Design</w:t>
+        <w:t>f</w:t>
+      </w:r>
+      <w:proofErr w:type="gramEnd"/>
+      <w:r>
+        <w:t xml:space="preserve"> Design</w:t>
       </w:r>
       <w:bookmarkEnd w:id="5"/>
     </w:p>
@@ -7087,6 +7174,7 @@
         </w:rPr>
         <w:t xml:space="preserve">Data Flows </w:t>
       </w:r>
+      <w:proofErr w:type="gramStart"/>
       <w:r>
         <w:rPr>
           <w:rFonts w:cstheme="majorHAnsi"/>
@@ -7103,7 +7191,17 @@
           <w:sz w:val="24"/>
           <w:szCs w:val="24"/>
         </w:rPr>
-        <w:t>nd Stat</w:t>
+        <w:t>nd</w:t>
+      </w:r>
+      <w:proofErr w:type="gramEnd"/>
+      <w:r>
+        <w:rPr>
+          <w:rFonts w:cstheme="majorHAnsi"/>
+          <w:color w:val="auto"/>
+          <w:sz w:val="24"/>
+          <w:szCs w:val="24"/>
+        </w:rPr>
+        <w:t xml:space="preserve"> Stat</w:t>
       </w:r>
       <w:r>
         <w:rPr>
@@ -7310,13 +7408,30 @@
       <w:pStyle w:val="Footer"/>
     </w:pPr>
     <w:r>
-      <w:t>Team Exists As Metonym</w:t>
+      <w:t xml:space="preserve">Team Exists </w:t>
+    </w:r>
+    <w:proofErr w:type="gramStart"/>
+    <w:r>
+      <w:t>As</w:t>
+    </w:r>
+    <w:proofErr w:type="gramEnd"/>
+    <w:r>
+      <w:t xml:space="preserve"> Metonym</w:t>
     </w:r>
     <w:r>
       <w:ptab w:relativeTo="margin" w:alignment="center" w:leader="none"/>
     </w:r>
     <w:r>
-      <w:t>2020-06-30</w:t>
+      <w:t>2020-0</w:t>
+    </w:r>
+    <w:r>
+      <w:t>7</w:t>
+    </w:r>
+    <w:r>
+      <w:t>-0</w:t>
+    </w:r>
+    <w:r>
+      <w:t>1</w:t>
     </w:r>
     <w:r>
       <w:ptab w:relativeTo="margin" w:alignment="right" w:leader="none"/>
@@ -7431,13 +7546,30 @@
       <w:pStyle w:val="Footer"/>
     </w:pPr>
     <w:r>
-      <w:t>Team Exists As Metonym</w:t>
+      <w:t xml:space="preserve">Team Exists </w:t>
+    </w:r>
+    <w:proofErr w:type="gramStart"/>
+    <w:r>
+      <w:t>As</w:t>
+    </w:r>
+    <w:proofErr w:type="gramEnd"/>
+    <w:r>
+      <w:t xml:space="preserve"> Metonym</w:t>
     </w:r>
     <w:r>
       <w:ptab w:relativeTo="margin" w:alignment="center" w:leader="none"/>
     </w:r>
     <w:r>
-      <w:t>2020-06-30</w:t>
+      <w:t>2020-0</w:t>
+    </w:r>
+    <w:r>
+      <w:t>7</w:t>
+    </w:r>
+    <w:r>
+      <w:t>-0</w:t>
+    </w:r>
+    <w:r>
+      <w:t>1</w:t>
     </w:r>
     <w:r>
       <w:ptab w:relativeTo="margin" w:alignment="right" w:leader="none"/>

--- a/docs/hld_draft.docx
+++ b/docs/hld_draft.docx
@@ -5880,6 +5880,10 @@
     <w:p>
       <w:pPr>
         <w:pStyle w:val="Heading1"/>
+        <w:numPr>
+          <w:ilvl w:val="0"/>
+          <w:numId w:val="16"/>
+        </w:numPr>
       </w:pPr>
       <w:bookmarkStart w:id="0" w:name="_Toc44267987"/>
       <w:r>
@@ -8276,6 +8280,12 @@
   </w:num>
   <w:num w:numId="15">
     <w:abstractNumId w:val="0"/>
+  </w:num>
+  <w:num w:numId="16">
+    <w:abstractNumId w:val="3"/>
+    <w:lvlOverride w:ilvl="0">
+      <w:startOverride w:val="1"/>
+    </w:lvlOverride>
   </w:num>
 </w:numbering>
 </file>
@@ -9337,6 +9347,36 @@
     <w:qFormat/>
     <w:rsid w:val="001062E2"/>
   </w:style>
+  <w:style w:type="paragraph" w:styleId="BalloonText">
+    <w:name w:val="Balloon Text"/>
+    <w:basedOn w:val="Normal"/>
+    <w:link w:val="BalloonTextChar"/>
+    <w:uiPriority w:val="99"/>
+    <w:semiHidden/>
+    <w:unhideWhenUsed/>
+    <w:rsid w:val="008055E0"/>
+    <w:pPr>
+      <w:spacing w:after="0" w:line="240" w:lineRule="auto"/>
+    </w:pPr>
+    <w:rPr>
+      <w:rFonts w:ascii="Segoe UI" w:hAnsi="Segoe UI" w:cs="Segoe UI"/>
+      <w:sz w:val="18"/>
+      <w:szCs w:val="18"/>
+    </w:rPr>
+  </w:style>
+  <w:style w:type="character" w:customStyle="1" w:styleId="BalloonTextChar">
+    <w:name w:val="Balloon Text Char"/>
+    <w:basedOn w:val="DefaultParagraphFont"/>
+    <w:link w:val="BalloonText"/>
+    <w:uiPriority w:val="99"/>
+    <w:semiHidden/>
+    <w:rsid w:val="008055E0"/>
+    <w:rPr>
+      <w:rFonts w:ascii="Segoe UI" w:hAnsi="Segoe UI" w:cs="Segoe UI"/>
+      <w:sz w:val="18"/>
+      <w:szCs w:val="18"/>
+    </w:rPr>
+  </w:style>
 </w:styles>
 </file>
 

--- a/docs/hld_draft.docx
+++ b/docs/hld_draft.docx
@@ -118,11 +118,8 @@
           </mc:Choice>
           <mc:Fallback>
             <w:pict>
-              <v:rect id="shape_0" ID="Text Box 154" stroked="f" style="position:absolute;margin-left:11.65pt;margin-top:237.6pt;width:588.6pt;height:290.15pt;mso-position-horizontal:center;mso-position-horizontal-relative:page;mso-position-vertical-relative:page" wp14:anchorId="697E7D76">
-                <w10:wrap type="square"/>
-                <v:fill o:detectmouseclick="t" on="false"/>
-                <v:stroke color="#3465a4" weight="6480" joinstyle="round" endcap="flat"/>
-                <v:textbox>
+              <v:rect w14:anchorId="1DCFAD70" id="Text Box 154" o:spid="_x0000_s1026" style="position:absolute;margin-left:0;margin-top:237.6pt;width:588.7pt;height:290.25pt;z-index:2;visibility:visible;mso-wrap-style:square;mso-width-percent:940;mso-height-percent:360;mso-wrap-distance-left:9pt;mso-wrap-distance-top:0;mso-wrap-distance-right:9pt;mso-wrap-distance-bottom:0;mso-position-horizontal:center;mso-position-horizontal-relative:page;mso-position-vertical:absolute;mso-position-vertical-relative:page;mso-width-percent:940;mso-height-percent:360;mso-width-relative:page;mso-height-relative:page;v-text-anchor:bottom" o:gfxdata="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" filled="f" stroked="f" strokeweight=".18mm">
+                <v:textbox inset="126pt,0,54pt,0">
                   <w:txbxContent>
                     <w:p>
                       <w:pPr>
@@ -136,10 +133,10 @@
                       </w:pPr>
                       <w:sdt>
                         <w:sdtPr>
-                          <w:text/>
-                          <w:dataBinding w:prefixMappings="xmlns:ns0='http://purl.org/dc/elements/1.1/' xmlns:ns1='http://schemas.openxmlformats.org/package/2006/metadata/core-properties' " w:xpath="/ns1:coreProperties[1]/ns0:title[1]" w:storeItemID="{6C3C8BC8-F283-45AE-878A-BAB7291924A1}"/>
                           <w:alias w:val="Title"/>
+                          <w:id w:val="1569914724"/>
                         </w:sdtPr>
+                        <w:sdtEndPr/>
                         <w:sdtContent>
                           <w:r>
                             <w:rPr>
@@ -155,13 +152,11 @@
                     <w:p>
                       <w:pPr>
                         <w:pStyle w:val="FrameContents"/>
-                        <w:spacing w:before="0" w:after="160"/>
                         <w:jc w:val="right"/>
-                        <w:rPr/>
                       </w:pPr>
                       <w:r>
                         <w:rPr>
-                          <w:color w:val="404040" w:themeColor="text1" w:themeTint="bf"/>
+                          <w:color w:val="404040" w:themeColor="text1" w:themeTint="BF"/>
                           <w:sz w:val="36"/>
                           <w:szCs w:val="36"/>
                         </w:rPr>
@@ -170,6 +165,7 @@
                     </w:p>
                   </w:txbxContent>
                 </v:textbox>
+                <w10:wrap type="square" anchorx="page" anchory="page"/>
               </v:rect>
             </w:pict>
           </mc:Fallback>
@@ -424,16 +420,8 @@
                                 <w:color w:val="000000"/>
                               </w:rPr>
                               <w:tab/>
-                              <w:t xml:space="preserve">Anna </w:t>
+                              <w:t>Anna Malmberg</w:t>
                             </w:r>
-                            <w:proofErr w:type="spellStart"/>
-                            <w:r>
-                              <w:rPr>
-                                <w:color w:val="000000"/>
-                              </w:rPr>
-                              <w:t>Malmberg</w:t>
-                            </w:r>
-                            <w:proofErr w:type="spellEnd"/>
                           </w:p>
                           <w:p>
                             <w:pPr>
@@ -474,8 +462,16 @@
                                 <w:color w:val="000000"/>
                               </w:rPr>
                               <w:tab/>
-                              <w:t>Zachary Wawrzaszek</w:t>
+                              <w:t xml:space="preserve">Zachary </w:t>
                             </w:r>
+                            <w:proofErr w:type="spellStart"/>
+                            <w:r>
+                              <w:rPr>
+                                <w:color w:val="000000"/>
+                              </w:rPr>
+                              <w:t>Wawrzaszek</w:t>
+                            </w:r>
+                            <w:proofErr w:type="spellEnd"/>
                           </w:p>
                           <w:p>
                             <w:pPr>
@@ -522,11 +518,8 @@
           </mc:Choice>
           <mc:Fallback>
             <w:pict>
-              <v:rect id="shape_0" ID="Text Box 2" fillcolor="white" stroked="t" style="position:absolute;margin-left:140.8pt;margin-top:481.5pt;width:186.3pt;height:117.8pt;mso-position-horizontal:center;mso-position-horizontal-relative:margin" wp14:anchorId="7A63F7C1">
-                <w10:wrap type="square"/>
-                <v:fill o:detectmouseclick="t" type="solid" color2="black"/>
-                <v:stroke color="black" weight="9360" joinstyle="miter" endcap="flat"/>
-                <v:textbox>
+              <v:rect w14:anchorId="24B0F3D2" id="Text Box 2" o:spid="_x0000_s1027" style="position:absolute;margin-left:0;margin-top:481.5pt;width:186.4pt;height:117.9pt;z-index:4;visibility:visible;mso-wrap-style:square;mso-width-percent:400;mso-height-percent:200;mso-wrap-distance-left:9pt;mso-wrap-distance-top:3.6pt;mso-wrap-distance-right:9pt;mso-wrap-distance-bottom:3.6pt;mso-position-horizontal:center;mso-position-horizontal-relative:margin;mso-position-vertical:absolute;mso-position-vertical-relative:text;mso-width-percent:400;mso-height-percent:200;mso-width-relative:margin;mso-height-relative:margin;v-text-anchor:top" o:gfxdata="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" strokeweight=".26mm">
+                <v:textbox style="mso-fit-shape-to-text:t">
                   <w:txbxContent>
                     <w:p>
                       <w:pPr>
@@ -540,6 +533,11 @@
                           <w:color w:val="000000"/>
                         </w:rPr>
                         <w:t>Members:</w:t>
+                      </w:r>
+                      <w:r>
+                        <w:rPr>
+                          <w:color w:val="000000"/>
+                        </w:rPr>
                         <w:tab/>
                         <w:t>Jeremiah Thomas</w:t>
                       </w:r>
@@ -556,6 +554,11 @@
                           <w:color w:val="000000"/>
                         </w:rPr>
                         <w:tab/>
+                      </w:r>
+                      <w:r>
+                        <w:rPr>
+                          <w:color w:val="000000"/>
+                        </w:rPr>
                         <w:tab/>
                         <w:t>Anna Malmberg</w:t>
                       </w:r>
@@ -572,6 +575,11 @@
                           <w:color w:val="000000"/>
                         </w:rPr>
                         <w:tab/>
+                      </w:r>
+                      <w:r>
+                        <w:rPr>
+                          <w:color w:val="000000"/>
+                        </w:rPr>
                         <w:tab/>
                         <w:t>Sandhya Joshi</w:t>
                       </w:r>
@@ -588,27 +596,52 @@
                           <w:color w:val="000000"/>
                         </w:rPr>
                         <w:tab/>
+                      </w:r>
+                      <w:r>
+                        <w:rPr>
+                          <w:color w:val="000000"/>
+                        </w:rPr>
                         <w:tab/>
-                        <w:t>Zachary Wawrzaszek</w:t>
+                        <w:t xml:space="preserve">Zachary </w:t>
                       </w:r>
+                      <w:proofErr w:type="spellStart"/>
+                      <w:r>
+                        <w:rPr>
+                          <w:color w:val="000000"/>
+                        </w:rPr>
+                        <w:t>Wawrzaszek</w:t>
+                      </w:r>
+                      <w:proofErr w:type="spellEnd"/>
                     </w:p>
                     <w:p>
                       <w:pPr>
                         <w:pStyle w:val="FrameContents"/>
-                        <w:spacing w:before="0" w:after="160"/>
-                        <w:rPr/>
                       </w:pPr>
                       <w:r>
                         <w:rPr>
                           <w:color w:val="000000"/>
                         </w:rPr>
                         <w:tab/>
+                      </w:r>
+                      <w:r>
+                        <w:rPr>
+                          <w:color w:val="000000"/>
+                        </w:rPr>
                         <w:tab/>
-                        <w:t>Stavros Bannoura</w:t>
+                        <w:t xml:space="preserve">Stavros </w:t>
                       </w:r>
+                      <w:proofErr w:type="spellStart"/>
+                      <w:r>
+                        <w:rPr>
+                          <w:color w:val="000000"/>
+                        </w:rPr>
+                        <w:t>Bannoura</w:t>
+                      </w:r>
+                      <w:proofErr w:type="spellEnd"/>
                     </w:p>
                   </w:txbxContent>
                 </v:textbox>
+                <w10:wrap type="square" anchorx="margin"/>
               </v:rect>
             </w:pict>
           </mc:Fallback>
@@ -828,8 +861,13 @@
             <w:r>
               <w:t xml:space="preserve">Zachary </w:t>
             </w:r>
-            <w:r>
-              <w:t>Wawrzaszek, et al</w:t>
+            <w:proofErr w:type="spellStart"/>
+            <w:r>
+              <w:t>Wawrzaszek</w:t>
+            </w:r>
+            <w:proofErr w:type="spellEnd"/>
+            <w:r>
+              <w:t>, et al</w:t>
             </w:r>
             <w:r>
               <w:tab/>
@@ -1180,13 +1218,8 @@
               <w:jc w:val="center"/>
             </w:pPr>
             <w:r>
-              <w:t xml:space="preserve">Anna </w:t>
-            </w:r>
-            <w:proofErr w:type="spellStart"/>
-            <w:r>
-              <w:t>Malmberg</w:t>
-            </w:r>
-            <w:proofErr w:type="spellEnd"/>
+              <w:t>Anna Malmberg</w:t>
+            </w:r>
           </w:p>
         </w:tc>
         <w:tc>
@@ -1274,8 +1307,13 @@
               <w:jc w:val="center"/>
             </w:pPr>
             <w:r>
-              <w:t>Zachary Wawrzaszek</w:t>
-            </w:r>
+              <w:t xml:space="preserve">Zachary </w:t>
+            </w:r>
+            <w:proofErr w:type="spellStart"/>
+            <w:r>
+              <w:t>Wawrzaszek</w:t>
+            </w:r>
+            <w:proofErr w:type="spellEnd"/>
           </w:p>
         </w:tc>
         <w:tc>
@@ -2451,6 +2489,7 @@
       </w:tr>
     </w:tbl>
     <w:p/>
+    <w:bookmarkStart w:id="0" w:name="_Toc44522832" w:displacedByCustomXml="next"/>
     <w:sdt>
       <w:sdtPr>
         <w:rPr>
@@ -2470,6 +2509,10 @@
         <w:p>
           <w:pPr>
             <w:pStyle w:val="TOCHeading"/>
+            <w:numPr>
+              <w:ilvl w:val="0"/>
+              <w:numId w:val="0"/>
+            </w:numPr>
           </w:pPr>
           <w:r>
             <w:t xml:space="preserve">Table </w:t>
@@ -2482,16 +2525,17 @@
           <w:r>
             <w:t xml:space="preserve"> Contents</w:t>
           </w:r>
+          <w:bookmarkEnd w:id="0"/>
         </w:p>
         <w:p>
           <w:pPr>
             <w:pStyle w:val="TOC1"/>
             <w:tabs>
-              <w:tab w:val="left" w:pos="440"/>
               <w:tab w:val="right" w:leader="dot" w:pos="9350"/>
             </w:tabs>
             <w:rPr>
               <w:rFonts w:eastAsiaTheme="minorEastAsia"/>
+              <w:noProof/>
             </w:rPr>
           </w:pPr>
           <w:r>
@@ -2510,59 +2554,142 @@
             </w:rPr>
             <w:fldChar w:fldCharType="separate"/>
           </w:r>
-          <w:hyperlink w:anchor="_Toc44267987">
-            <w:r>
-              <w:rPr>
-                <w:rStyle w:val="IndexLink"/>
-                <w:webHidden/>
+          <w:hyperlink w:anchor="_Toc44522832" w:history="1">
+            <w:r>
+              <w:rPr>
+                <w:rStyle w:val="Hyperlink"/>
+                <w:noProof/>
+              </w:rPr>
+              <w:t>Table Of Contents</w:t>
+            </w:r>
+            <w:r>
+              <w:rPr>
+                <w:noProof/>
+                <w:webHidden/>
+              </w:rPr>
+              <w:tab/>
+            </w:r>
+            <w:r>
+              <w:rPr>
+                <w:noProof/>
+                <w:webHidden/>
+              </w:rPr>
+              <w:fldChar w:fldCharType="begin"/>
+            </w:r>
+            <w:r>
+              <w:rPr>
+                <w:noProof/>
+                <w:webHidden/>
+              </w:rPr>
+              <w:instrText xml:space="preserve"> PAGEREF _Toc44522832 \h </w:instrText>
+            </w:r>
+            <w:r>
+              <w:rPr>
+                <w:noProof/>
+                <w:webHidden/>
+              </w:rPr>
+            </w:r>
+            <w:r>
+              <w:rPr>
+                <w:noProof/>
+                <w:webHidden/>
+              </w:rPr>
+              <w:fldChar w:fldCharType="separate"/>
+            </w:r>
+            <w:r>
+              <w:rPr>
+                <w:noProof/>
+                <w:webHidden/>
+              </w:rPr>
+              <w:t>3</w:t>
+            </w:r>
+            <w:r>
+              <w:rPr>
+                <w:noProof/>
+                <w:webHidden/>
+              </w:rPr>
+              <w:fldChar w:fldCharType="end"/>
+            </w:r>
+          </w:hyperlink>
+        </w:p>
+        <w:p>
+          <w:pPr>
+            <w:pStyle w:val="TOC1"/>
+            <w:tabs>
+              <w:tab w:val="left" w:pos="440"/>
+              <w:tab w:val="right" w:leader="dot" w:pos="9350"/>
+            </w:tabs>
+            <w:rPr>
+              <w:rFonts w:eastAsiaTheme="minorEastAsia"/>
+              <w:noProof/>
+            </w:rPr>
+          </w:pPr>
+          <w:hyperlink w:anchor="_Toc44522833" w:history="1">
+            <w:r>
+              <w:rPr>
+                <w:rStyle w:val="Hyperlink"/>
+                <w:noProof/>
               </w:rPr>
               <w:t>1</w:t>
             </w:r>
             <w:r>
               <w:rPr>
-                <w:rStyle w:val="IndexLink"/>
                 <w:rFonts w:eastAsiaTheme="minorEastAsia"/>
+                <w:noProof/>
               </w:rPr>
               <w:tab/>
             </w:r>
             <w:r>
               <w:rPr>
-                <w:rStyle w:val="IndexLink"/>
+                <w:rStyle w:val="Hyperlink"/>
+                <w:noProof/>
               </w:rPr>
               <w:t>Introduction</w:t>
             </w:r>
             <w:r>
               <w:rPr>
+                <w:noProof/>
+                <w:webHidden/>
+              </w:rPr>
+              <w:tab/>
+            </w:r>
+            <w:r>
+              <w:rPr>
+                <w:noProof/>
                 <w:webHidden/>
               </w:rPr>
               <w:fldChar w:fldCharType="begin"/>
             </w:r>
             <w:r>
               <w:rPr>
-                <w:webHidden/>
-              </w:rPr>
-              <w:instrText>PAGEREF _Toc44267987 \h</w:instrText>
-            </w:r>
-            <w:r>
-              <w:rPr>
-                <w:webHidden/>
-              </w:rPr>
-            </w:r>
-            <w:r>
-              <w:rPr>
+                <w:noProof/>
+                <w:webHidden/>
+              </w:rPr>
+              <w:instrText xml:space="preserve"> PAGEREF _Toc44522833 \h </w:instrText>
+            </w:r>
+            <w:r>
+              <w:rPr>
+                <w:noProof/>
+                <w:webHidden/>
+              </w:rPr>
+            </w:r>
+            <w:r>
+              <w:rPr>
+                <w:noProof/>
                 <w:webHidden/>
               </w:rPr>
               <w:fldChar w:fldCharType="separate"/>
             </w:r>
             <w:r>
               <w:rPr>
-                <w:rStyle w:val="IndexLink"/>
-              </w:rPr>
-              <w:tab/>
-              <w:t>4</w:t>
-            </w:r>
-            <w:r>
-              <w:rPr>
+                <w:noProof/>
+                <w:webHidden/>
+              </w:rPr>
+              <w:t>5</w:t>
+            </w:r>
+            <w:r>
+              <w:rPr>
+                <w:noProof/>
                 <w:webHidden/>
               </w:rPr>
               <w:fldChar w:fldCharType="end"/>
@@ -2578,61 +2705,75 @@
             </w:tabs>
             <w:rPr>
               <w:rFonts w:eastAsiaTheme="minorEastAsia"/>
+              <w:noProof/>
             </w:rPr>
           </w:pPr>
-          <w:hyperlink w:anchor="_Toc44267988">
-            <w:r>
-              <w:rPr>
-                <w:rStyle w:val="IndexLink"/>
-                <w:webHidden/>
-              </w:rPr>
-              <w:t>1.1.</w:t>
-            </w:r>
-            <w:r>
-              <w:rPr>
-                <w:rStyle w:val="IndexLink"/>
+          <w:hyperlink w:anchor="_Toc44522834" w:history="1">
+            <w:r>
+              <w:rPr>
+                <w:rStyle w:val="Hyperlink"/>
+                <w:noProof/>
+              </w:rPr>
+              <w:t>1.1</w:t>
+            </w:r>
+            <w:r>
+              <w:rPr>
                 <w:rFonts w:eastAsiaTheme="minorEastAsia"/>
+                <w:noProof/>
               </w:rPr>
               <w:tab/>
             </w:r>
             <w:r>
               <w:rPr>
-                <w:rStyle w:val="IndexLink"/>
+                <w:rStyle w:val="Hyperlink"/>
+                <w:noProof/>
               </w:rPr>
               <w:t>Purpose</w:t>
             </w:r>
             <w:r>
               <w:rPr>
+                <w:noProof/>
+                <w:webHidden/>
+              </w:rPr>
+              <w:tab/>
+            </w:r>
+            <w:r>
+              <w:rPr>
+                <w:noProof/>
                 <w:webHidden/>
               </w:rPr>
               <w:fldChar w:fldCharType="begin"/>
             </w:r>
             <w:r>
               <w:rPr>
-                <w:webHidden/>
-              </w:rPr>
-              <w:instrText>PAGEREF _Toc44267988 \h</w:instrText>
-            </w:r>
-            <w:r>
-              <w:rPr>
-                <w:webHidden/>
-              </w:rPr>
-            </w:r>
-            <w:r>
-              <w:rPr>
+                <w:noProof/>
+                <w:webHidden/>
+              </w:rPr>
+              <w:instrText xml:space="preserve"> PAGEREF _Toc44522834 \h </w:instrText>
+            </w:r>
+            <w:r>
+              <w:rPr>
+                <w:noProof/>
+                <w:webHidden/>
+              </w:rPr>
+            </w:r>
+            <w:r>
+              <w:rPr>
+                <w:noProof/>
                 <w:webHidden/>
               </w:rPr>
               <w:fldChar w:fldCharType="separate"/>
             </w:r>
             <w:r>
               <w:rPr>
-                <w:rStyle w:val="IndexLink"/>
-              </w:rPr>
-              <w:tab/>
-              <w:t>4</w:t>
-            </w:r>
-            <w:r>
-              <w:rPr>
+                <w:noProof/>
+                <w:webHidden/>
+              </w:rPr>
+              <w:t>5</w:t>
+            </w:r>
+            <w:r>
+              <w:rPr>
+                <w:noProof/>
                 <w:webHidden/>
               </w:rPr>
               <w:fldChar w:fldCharType="end"/>
@@ -2648,61 +2789,75 @@
             </w:tabs>
             <w:rPr>
               <w:rFonts w:eastAsiaTheme="minorEastAsia"/>
+              <w:noProof/>
             </w:rPr>
           </w:pPr>
-          <w:hyperlink w:anchor="_Toc44267989">
-            <w:r>
-              <w:rPr>
-                <w:rStyle w:val="IndexLink"/>
-                <w:webHidden/>
-              </w:rPr>
-              <w:t>1.2.</w:t>
-            </w:r>
-            <w:r>
-              <w:rPr>
-                <w:rStyle w:val="IndexLink"/>
+          <w:hyperlink w:anchor="_Toc44522835" w:history="1">
+            <w:r>
+              <w:rPr>
+                <w:rStyle w:val="Hyperlink"/>
+                <w:noProof/>
+              </w:rPr>
+              <w:t>1.1.</w:t>
+            </w:r>
+            <w:r>
+              <w:rPr>
                 <w:rFonts w:eastAsiaTheme="minorEastAsia"/>
+                <w:noProof/>
               </w:rPr>
               <w:tab/>
             </w:r>
             <w:r>
               <w:rPr>
-                <w:rStyle w:val="IndexLink"/>
+                <w:rStyle w:val="Hyperlink"/>
+                <w:noProof/>
               </w:rPr>
               <w:t>Scope Of This Document</w:t>
             </w:r>
             <w:r>
               <w:rPr>
+                <w:noProof/>
+                <w:webHidden/>
+              </w:rPr>
+              <w:tab/>
+            </w:r>
+            <w:r>
+              <w:rPr>
+                <w:noProof/>
                 <w:webHidden/>
               </w:rPr>
               <w:fldChar w:fldCharType="begin"/>
             </w:r>
             <w:r>
               <w:rPr>
-                <w:webHidden/>
-              </w:rPr>
-              <w:instrText>PAGEREF _Toc44267989 \h</w:instrText>
-            </w:r>
-            <w:r>
-              <w:rPr>
-                <w:webHidden/>
-              </w:rPr>
-            </w:r>
-            <w:r>
-              <w:rPr>
+                <w:noProof/>
+                <w:webHidden/>
+              </w:rPr>
+              <w:instrText xml:space="preserve"> PAGEREF _Toc44522835 \h </w:instrText>
+            </w:r>
+            <w:r>
+              <w:rPr>
+                <w:noProof/>
+                <w:webHidden/>
+              </w:rPr>
+            </w:r>
+            <w:r>
+              <w:rPr>
+                <w:noProof/>
                 <w:webHidden/>
               </w:rPr>
               <w:fldChar w:fldCharType="separate"/>
             </w:r>
             <w:r>
               <w:rPr>
-                <w:rStyle w:val="IndexLink"/>
-              </w:rPr>
-              <w:tab/>
-              <w:t>4</w:t>
-            </w:r>
-            <w:r>
-              <w:rPr>
+                <w:noProof/>
+                <w:webHidden/>
+              </w:rPr>
+              <w:t>5</w:t>
+            </w:r>
+            <w:r>
+              <w:rPr>
+                <w:noProof/>
                 <w:webHidden/>
               </w:rPr>
               <w:fldChar w:fldCharType="end"/>
@@ -2718,68 +2873,75 @@
             </w:tabs>
             <w:rPr>
               <w:rFonts w:eastAsiaTheme="minorEastAsia"/>
+              <w:noProof/>
             </w:rPr>
           </w:pPr>
-          <w:hyperlink w:anchor="_Toc44267990">
-            <w:r>
-              <w:rPr>
-                <w:rStyle w:val="IndexLink"/>
-                <w:webHidden/>
-              </w:rPr>
-              <w:t>1.3</w:t>
-            </w:r>
-            <w:r>
-              <w:rPr>
-                <w:rStyle w:val="IndexLink"/>
-                <w:webHidden/>
-              </w:rPr>
-              <w:t>.</w:t>
-            </w:r>
-            <w:r>
-              <w:rPr>
-                <w:rStyle w:val="IndexLink"/>
+          <w:hyperlink w:anchor="_Toc44522836" w:history="1">
+            <w:r>
+              <w:rPr>
+                <w:rStyle w:val="Hyperlink"/>
+                <w:noProof/>
+              </w:rPr>
+              <w:t>1.2.</w:t>
+            </w:r>
+            <w:r>
+              <w:rPr>
                 <w:rFonts w:eastAsiaTheme="minorEastAsia"/>
+                <w:noProof/>
               </w:rPr>
               <w:tab/>
             </w:r>
             <w:r>
               <w:rPr>
-                <w:rStyle w:val="IndexLink"/>
+                <w:rStyle w:val="Hyperlink"/>
+                <w:noProof/>
               </w:rPr>
               <w:t>Definitions, Acronyms And Abbreviations</w:t>
             </w:r>
             <w:r>
               <w:rPr>
+                <w:noProof/>
+                <w:webHidden/>
+              </w:rPr>
+              <w:tab/>
+            </w:r>
+            <w:r>
+              <w:rPr>
+                <w:noProof/>
                 <w:webHidden/>
               </w:rPr>
               <w:fldChar w:fldCharType="begin"/>
             </w:r>
             <w:r>
               <w:rPr>
-                <w:webHidden/>
-              </w:rPr>
-              <w:instrText>PAGEREF _Toc44267990 \h</w:instrText>
-            </w:r>
-            <w:r>
-              <w:rPr>
-                <w:webHidden/>
-              </w:rPr>
-            </w:r>
-            <w:r>
-              <w:rPr>
+                <w:noProof/>
+                <w:webHidden/>
+              </w:rPr>
+              <w:instrText xml:space="preserve"> PAGEREF _Toc44522836 \h </w:instrText>
+            </w:r>
+            <w:r>
+              <w:rPr>
+                <w:noProof/>
+                <w:webHidden/>
+              </w:rPr>
+            </w:r>
+            <w:r>
+              <w:rPr>
+                <w:noProof/>
                 <w:webHidden/>
               </w:rPr>
               <w:fldChar w:fldCharType="separate"/>
             </w:r>
             <w:r>
               <w:rPr>
-                <w:rStyle w:val="IndexLink"/>
-              </w:rPr>
-              <w:tab/>
-              <w:t>4</w:t>
-            </w:r>
-            <w:r>
-              <w:rPr>
+                <w:noProof/>
+                <w:webHidden/>
+              </w:rPr>
+              <w:t>5</w:t>
+            </w:r>
+            <w:r>
+              <w:rPr>
+                <w:noProof/>
                 <w:webHidden/>
               </w:rPr>
               <w:fldChar w:fldCharType="end"/>
@@ -2795,61 +2957,75 @@
             </w:tabs>
             <w:rPr>
               <w:rFonts w:eastAsiaTheme="minorEastAsia"/>
+              <w:noProof/>
             </w:rPr>
           </w:pPr>
-          <w:hyperlink w:anchor="_Toc44267991">
-            <w:r>
-              <w:rPr>
-                <w:rStyle w:val="IndexLink"/>
-                <w:webHidden/>
-              </w:rPr>
-              <w:t>2</w:t>
-            </w:r>
-            <w:r>
-              <w:rPr>
-                <w:rStyle w:val="IndexLink"/>
+          <w:hyperlink w:anchor="_Toc44522837" w:history="1">
+            <w:r>
+              <w:rPr>
+                <w:rStyle w:val="Hyperlink"/>
+                <w:noProof/>
+              </w:rPr>
+              <w:t>2.</w:t>
+            </w:r>
+            <w:r>
+              <w:rPr>
                 <w:rFonts w:eastAsiaTheme="minorEastAsia"/>
+                <w:noProof/>
               </w:rPr>
               <w:tab/>
             </w:r>
             <w:r>
               <w:rPr>
-                <w:rStyle w:val="IndexLink"/>
+                <w:rStyle w:val="Hyperlink"/>
+                <w:noProof/>
               </w:rPr>
               <w:t>Design Summary</w:t>
             </w:r>
             <w:r>
               <w:rPr>
+                <w:noProof/>
+                <w:webHidden/>
+              </w:rPr>
+              <w:tab/>
+            </w:r>
+            <w:r>
+              <w:rPr>
+                <w:noProof/>
                 <w:webHidden/>
               </w:rPr>
               <w:fldChar w:fldCharType="begin"/>
             </w:r>
             <w:r>
               <w:rPr>
-                <w:webHidden/>
-              </w:rPr>
-              <w:instrText>PAGEREF _Toc44267991 \h</w:instrText>
-            </w:r>
-            <w:r>
-              <w:rPr>
-                <w:webHidden/>
-              </w:rPr>
-            </w:r>
-            <w:r>
-              <w:rPr>
+                <w:noProof/>
+                <w:webHidden/>
+              </w:rPr>
+              <w:instrText xml:space="preserve"> PAGEREF _Toc44522837 \h </w:instrText>
+            </w:r>
+            <w:r>
+              <w:rPr>
+                <w:noProof/>
+                <w:webHidden/>
+              </w:rPr>
+            </w:r>
+            <w:r>
+              <w:rPr>
+                <w:noProof/>
                 <w:webHidden/>
               </w:rPr>
               <w:fldChar w:fldCharType="separate"/>
             </w:r>
             <w:r>
               <w:rPr>
-                <w:rStyle w:val="IndexLink"/>
-              </w:rPr>
-              <w:tab/>
-              <w:t>5</w:t>
-            </w:r>
-            <w:r>
-              <w:rPr>
+                <w:noProof/>
+                <w:webHidden/>
+              </w:rPr>
+              <w:t>6</w:t>
+            </w:r>
+            <w:r>
+              <w:rPr>
+                <w:noProof/>
                 <w:webHidden/>
               </w:rPr>
               <w:fldChar w:fldCharType="end"/>
@@ -2865,61 +3041,75 @@
             </w:tabs>
             <w:rPr>
               <w:rFonts w:eastAsiaTheme="minorEastAsia"/>
+              <w:noProof/>
             </w:rPr>
           </w:pPr>
-          <w:hyperlink w:anchor="_Toc44267992">
-            <w:r>
-              <w:rPr>
-                <w:rStyle w:val="IndexLink"/>
-                <w:webHidden/>
-              </w:rPr>
-              <w:t>2.1</w:t>
-            </w:r>
-            <w:r>
-              <w:rPr>
-                <w:rStyle w:val="IndexLink"/>
+          <w:hyperlink w:anchor="_Toc44522838" w:history="1">
+            <w:r>
+              <w:rPr>
+                <w:rStyle w:val="Hyperlink"/>
+                <w:noProof/>
+              </w:rPr>
+              <w:t>2.1.</w:t>
+            </w:r>
+            <w:r>
+              <w:rPr>
                 <w:rFonts w:eastAsiaTheme="minorEastAsia"/>
+                <w:noProof/>
               </w:rPr>
               <w:tab/>
             </w:r>
             <w:r>
               <w:rPr>
-                <w:rStyle w:val="IndexLink"/>
+                <w:rStyle w:val="Hyperlink"/>
+                <w:noProof/>
               </w:rPr>
               <w:t>Overview Of Design</w:t>
             </w:r>
             <w:r>
               <w:rPr>
+                <w:noProof/>
+                <w:webHidden/>
+              </w:rPr>
+              <w:tab/>
+            </w:r>
+            <w:r>
+              <w:rPr>
+                <w:noProof/>
                 <w:webHidden/>
               </w:rPr>
               <w:fldChar w:fldCharType="begin"/>
             </w:r>
             <w:r>
               <w:rPr>
-                <w:webHidden/>
-              </w:rPr>
-              <w:instrText>PAGEREF _Toc44267992 \h</w:instrText>
-            </w:r>
-            <w:r>
-              <w:rPr>
-                <w:webHidden/>
-              </w:rPr>
-            </w:r>
-            <w:r>
-              <w:rPr>
+                <w:noProof/>
+                <w:webHidden/>
+              </w:rPr>
+              <w:instrText xml:space="preserve"> PAGEREF _Toc44522838 \h </w:instrText>
+            </w:r>
+            <w:r>
+              <w:rPr>
+                <w:noProof/>
+                <w:webHidden/>
+              </w:rPr>
+            </w:r>
+            <w:r>
+              <w:rPr>
+                <w:noProof/>
                 <w:webHidden/>
               </w:rPr>
               <w:fldChar w:fldCharType="separate"/>
             </w:r>
             <w:r>
               <w:rPr>
-                <w:rStyle w:val="IndexLink"/>
-              </w:rPr>
-              <w:tab/>
-              <w:t>5</w:t>
-            </w:r>
-            <w:r>
-              <w:rPr>
+                <w:noProof/>
+                <w:webHidden/>
+              </w:rPr>
+              <w:t>6</w:t>
+            </w:r>
+            <w:r>
+              <w:rPr>
+                <w:noProof/>
                 <w:webHidden/>
               </w:rPr>
               <w:fldChar w:fldCharType="end"/>
@@ -2935,132 +3125,75 @@
             </w:tabs>
             <w:rPr>
               <w:rFonts w:eastAsiaTheme="minorEastAsia"/>
+              <w:noProof/>
             </w:rPr>
           </w:pPr>
-          <w:hyperlink w:anchor="_Toc44267993">
-            <w:r>
-              <w:rPr>
-                <w:rStyle w:val="IndexLink"/>
-                <w:webHidden/>
-              </w:rPr>
-              <w:t>2.2</w:t>
-            </w:r>
-            <w:r>
-              <w:rPr>
-                <w:rStyle w:val="IndexLink"/>
+          <w:hyperlink w:anchor="_Toc44522839" w:history="1">
+            <w:r>
+              <w:rPr>
+                <w:rStyle w:val="Hyperlink"/>
+                <w:noProof/>
+              </w:rPr>
+              <w:t>2.2.</w:t>
+            </w:r>
+            <w:r>
+              <w:rPr>
                 <w:rFonts w:eastAsiaTheme="minorEastAsia"/>
+                <w:noProof/>
               </w:rPr>
               <w:tab/>
             </w:r>
             <w:r>
               <w:rPr>
-                <w:rStyle w:val="IndexLink"/>
+                <w:rStyle w:val="Hyperlink"/>
+                <w:noProof/>
               </w:rPr>
               <w:t>Design Issues</w:t>
             </w:r>
             <w:r>
               <w:rPr>
+                <w:noProof/>
+                <w:webHidden/>
+              </w:rPr>
+              <w:tab/>
+            </w:r>
+            <w:r>
+              <w:rPr>
+                <w:noProof/>
                 <w:webHidden/>
               </w:rPr>
               <w:fldChar w:fldCharType="begin"/>
             </w:r>
             <w:r>
               <w:rPr>
-                <w:webHidden/>
-              </w:rPr>
-              <w:instrText>PAGEREF _Toc44267993 \h</w:instrText>
-            </w:r>
-            <w:r>
-              <w:rPr>
-                <w:webHidden/>
-              </w:rPr>
-            </w:r>
-            <w:r>
-              <w:rPr>
+                <w:noProof/>
+                <w:webHidden/>
+              </w:rPr>
+              <w:instrText xml:space="preserve"> PAGEREF _Toc44522839 \h </w:instrText>
+            </w:r>
+            <w:r>
+              <w:rPr>
+                <w:noProof/>
+                <w:webHidden/>
+              </w:rPr>
+            </w:r>
+            <w:r>
+              <w:rPr>
+                <w:noProof/>
                 <w:webHidden/>
               </w:rPr>
               <w:fldChar w:fldCharType="separate"/>
             </w:r>
             <w:r>
               <w:rPr>
-                <w:rStyle w:val="IndexLink"/>
-              </w:rPr>
-              <w:tab/>
-              <w:t>6</w:t>
-            </w:r>
-            <w:r>
-              <w:rPr>
-                <w:webHidden/>
-              </w:rPr>
-              <w:fldChar w:fldCharType="end"/>
-            </w:r>
-          </w:hyperlink>
-        </w:p>
-        <w:p>
-          <w:pPr>
-            <w:pStyle w:val="Heading3"/>
-            <w:numPr>
-              <w:ilvl w:val="2"/>
-              <w:numId w:val="2"/>
-            </w:numPr>
-            <w:rPr>
-              <w:rFonts w:eastAsiaTheme="minorEastAsia"/>
-            </w:rPr>
-          </w:pPr>
-          <w:hyperlink w:anchor="_Toc44267994">
-            <w:r>
-              <w:rPr>
-                <w:rStyle w:val="IndexLink"/>
-                <w:webHidden/>
-              </w:rPr>
-              <w:t>2.3</w:t>
-            </w:r>
-            <w:r>
-              <w:rPr>
-                <w:rStyle w:val="IndexLink"/>
-                <w:rFonts w:eastAsiaTheme="minorEastAsia"/>
-              </w:rPr>
-              <w:tab/>
-            </w:r>
-            <w:r>
-              <w:rPr>
-                <w:rStyle w:val="IndexLink"/>
-                <w:rFonts w:cstheme="majorHAnsi"/>
-              </w:rPr>
-              <w:t>Tools</w:t>
-            </w:r>
-            <w:r>
-              <w:rPr>
-                <w:webHidden/>
-              </w:rPr>
-              <w:fldChar w:fldCharType="begin"/>
-            </w:r>
-            <w:r>
-              <w:rPr>
-                <w:webHidden/>
-              </w:rPr>
-              <w:instrText>PAGEREF _Toc44267994 \h</w:instrText>
-            </w:r>
-            <w:r>
-              <w:rPr>
-                <w:webHidden/>
-              </w:rPr>
-            </w:r>
-            <w:r>
-              <w:rPr>
-                <w:webHidden/>
-              </w:rPr>
-              <w:fldChar w:fldCharType="separate"/>
-            </w:r>
-            <w:r>
-              <w:rPr>
-                <w:rStyle w:val="IndexLink"/>
-              </w:rPr>
-              <w:tab/>
-              <w:t>6</w:t>
-            </w:r>
-            <w:r>
-              <w:rPr>
+                <w:noProof/>
+                <w:webHidden/>
+              </w:rPr>
+              <w:t>7</w:t>
+            </w:r>
+            <w:r>
+              <w:rPr>
+                <w:noProof/>
                 <w:webHidden/>
               </w:rPr>
               <w:fldChar w:fldCharType="end"/>
@@ -3076,62 +3209,159 @@
             </w:tabs>
             <w:rPr>
               <w:rFonts w:eastAsiaTheme="minorEastAsia"/>
+              <w:noProof/>
             </w:rPr>
           </w:pPr>
-          <w:hyperlink w:anchor="_Toc44267995">
-            <w:r>
-              <w:rPr>
-                <w:rStyle w:val="IndexLink"/>
-                <w:webHidden/>
-              </w:rPr>
-              <w:t>2.4</w:t>
-            </w:r>
-            <w:r>
-              <w:rPr>
-                <w:rStyle w:val="IndexLink"/>
+          <w:hyperlink w:anchor="_Toc44522840" w:history="1">
+            <w:r>
+              <w:rPr>
+                <w:rStyle w:val="Hyperlink"/>
+                <w:noProof/>
+              </w:rPr>
+              <w:t>2.3.</w:t>
+            </w:r>
+            <w:r>
+              <w:rPr>
                 <w:rFonts w:eastAsiaTheme="minorEastAsia"/>
+                <w:noProof/>
               </w:rPr>
               <w:tab/>
             </w:r>
             <w:r>
               <w:rPr>
-                <w:rStyle w:val="IndexLink"/>
-                <w:rFonts w:cstheme="majorHAnsi"/>
+                <w:rStyle w:val="Hyperlink"/>
+                <w:noProof/>
+              </w:rPr>
+              <w:t>Tools</w:t>
+            </w:r>
+            <w:r>
+              <w:rPr>
+                <w:noProof/>
+                <w:webHidden/>
+              </w:rPr>
+              <w:tab/>
+            </w:r>
+            <w:r>
+              <w:rPr>
+                <w:noProof/>
+                <w:webHidden/>
+              </w:rPr>
+              <w:fldChar w:fldCharType="begin"/>
+            </w:r>
+            <w:r>
+              <w:rPr>
+                <w:noProof/>
+                <w:webHidden/>
+              </w:rPr>
+              <w:instrText xml:space="preserve"> PAGEREF _Toc44522840 \h </w:instrText>
+            </w:r>
+            <w:r>
+              <w:rPr>
+                <w:noProof/>
+                <w:webHidden/>
+              </w:rPr>
+            </w:r>
+            <w:r>
+              <w:rPr>
+                <w:noProof/>
+                <w:webHidden/>
+              </w:rPr>
+              <w:fldChar w:fldCharType="separate"/>
+            </w:r>
+            <w:r>
+              <w:rPr>
+                <w:noProof/>
+                <w:webHidden/>
+              </w:rPr>
+              <w:t>7</w:t>
+            </w:r>
+            <w:r>
+              <w:rPr>
+                <w:noProof/>
+                <w:webHidden/>
+              </w:rPr>
+              <w:fldChar w:fldCharType="end"/>
+            </w:r>
+          </w:hyperlink>
+        </w:p>
+        <w:p>
+          <w:pPr>
+            <w:pStyle w:val="TOC2"/>
+            <w:tabs>
+              <w:tab w:val="left" w:pos="880"/>
+              <w:tab w:val="right" w:leader="dot" w:pos="9350"/>
+            </w:tabs>
+            <w:rPr>
+              <w:rFonts w:eastAsiaTheme="minorEastAsia"/>
+              <w:noProof/>
+            </w:rPr>
+          </w:pPr>
+          <w:hyperlink w:anchor="_Toc44522841" w:history="1">
+            <w:r>
+              <w:rPr>
+                <w:rStyle w:val="Hyperlink"/>
+                <w:noProof/>
+              </w:rPr>
+              <w:t>2.4.</w:t>
+            </w:r>
+            <w:r>
+              <w:rPr>
+                <w:rFonts w:eastAsiaTheme="minorEastAsia"/>
+                <w:noProof/>
+              </w:rPr>
+              <w:tab/>
+            </w:r>
+            <w:r>
+              <w:rPr>
+                <w:rStyle w:val="Hyperlink"/>
+                <w:noProof/>
               </w:rPr>
               <w:t>Libraries</w:t>
             </w:r>
             <w:r>
               <w:rPr>
+                <w:noProof/>
+                <w:webHidden/>
+              </w:rPr>
+              <w:tab/>
+            </w:r>
+            <w:r>
+              <w:rPr>
+                <w:noProof/>
                 <w:webHidden/>
               </w:rPr>
               <w:fldChar w:fldCharType="begin"/>
             </w:r>
             <w:r>
               <w:rPr>
-                <w:webHidden/>
-              </w:rPr>
-              <w:instrText>PAGEREF _Toc44267995 \h</w:instrText>
-            </w:r>
-            <w:r>
-              <w:rPr>
-                <w:webHidden/>
-              </w:rPr>
-            </w:r>
-            <w:r>
-              <w:rPr>
+                <w:noProof/>
+                <w:webHidden/>
+              </w:rPr>
+              <w:instrText xml:space="preserve"> PAGEREF _Toc44522841 \h </w:instrText>
+            </w:r>
+            <w:r>
+              <w:rPr>
+                <w:noProof/>
+                <w:webHidden/>
+              </w:rPr>
+            </w:r>
+            <w:r>
+              <w:rPr>
+                <w:noProof/>
                 <w:webHidden/>
               </w:rPr>
               <w:fldChar w:fldCharType="separate"/>
             </w:r>
             <w:r>
               <w:rPr>
-                <w:rStyle w:val="IndexLink"/>
-              </w:rPr>
-              <w:tab/>
-              <w:t>7</w:t>
-            </w:r>
-            <w:r>
-              <w:rPr>
+                <w:noProof/>
+                <w:webHidden/>
+              </w:rPr>
+              <w:t>8</w:t>
+            </w:r>
+            <w:r>
+              <w:rPr>
+                <w:noProof/>
                 <w:webHidden/>
               </w:rPr>
               <w:fldChar w:fldCharType="end"/>
@@ -3147,61 +3377,75 @@
             </w:tabs>
             <w:rPr>
               <w:rFonts w:eastAsiaTheme="minorEastAsia"/>
+              <w:noProof/>
             </w:rPr>
           </w:pPr>
-          <w:hyperlink w:anchor="_Toc44267996">
-            <w:r>
-              <w:rPr>
-                <w:rStyle w:val="IndexLink"/>
-                <w:webHidden/>
-              </w:rPr>
-              <w:t>3</w:t>
-            </w:r>
-            <w:r>
-              <w:rPr>
-                <w:rStyle w:val="IndexLink"/>
+          <w:hyperlink w:anchor="_Toc44522842" w:history="1">
+            <w:r>
+              <w:rPr>
+                <w:rStyle w:val="Hyperlink"/>
+                <w:noProof/>
+              </w:rPr>
+              <w:t>3.</w:t>
+            </w:r>
+            <w:r>
+              <w:rPr>
                 <w:rFonts w:eastAsiaTheme="minorEastAsia"/>
+                <w:noProof/>
               </w:rPr>
               <w:tab/>
             </w:r>
             <w:r>
               <w:rPr>
-                <w:rStyle w:val="IndexLink"/>
+                <w:rStyle w:val="Hyperlink"/>
+                <w:noProof/>
               </w:rPr>
               <w:t>Design Details</w:t>
             </w:r>
             <w:r>
               <w:rPr>
+                <w:noProof/>
+                <w:webHidden/>
+              </w:rPr>
+              <w:tab/>
+            </w:r>
+            <w:r>
+              <w:rPr>
+                <w:noProof/>
                 <w:webHidden/>
               </w:rPr>
               <w:fldChar w:fldCharType="begin"/>
             </w:r>
             <w:r>
               <w:rPr>
-                <w:webHidden/>
-              </w:rPr>
-              <w:instrText>PAGEREF _Toc44267996 \h</w:instrText>
-            </w:r>
-            <w:r>
-              <w:rPr>
-                <w:webHidden/>
-              </w:rPr>
-            </w:r>
-            <w:r>
-              <w:rPr>
+                <w:noProof/>
+                <w:webHidden/>
+              </w:rPr>
+              <w:instrText xml:space="preserve"> PAGEREF _Toc44522842 \h </w:instrText>
+            </w:r>
+            <w:r>
+              <w:rPr>
+                <w:noProof/>
+                <w:webHidden/>
+              </w:rPr>
+            </w:r>
+            <w:r>
+              <w:rPr>
+                <w:noProof/>
                 <w:webHidden/>
               </w:rPr>
               <w:fldChar w:fldCharType="separate"/>
             </w:r>
             <w:r>
               <w:rPr>
-                <w:rStyle w:val="IndexLink"/>
-              </w:rPr>
-              <w:tab/>
-              <w:t>7</w:t>
-            </w:r>
-            <w:r>
-              <w:rPr>
+                <w:noProof/>
+                <w:webHidden/>
+              </w:rPr>
+              <w:t>8</w:t>
+            </w:r>
+            <w:r>
+              <w:rPr>
+                <w:noProof/>
                 <w:webHidden/>
               </w:rPr>
               <w:fldChar w:fldCharType="end"/>
@@ -3217,61 +3461,75 @@
             </w:tabs>
             <w:rPr>
               <w:rFonts w:eastAsiaTheme="minorEastAsia"/>
+              <w:noProof/>
             </w:rPr>
           </w:pPr>
-          <w:hyperlink w:anchor="_Toc44267997">
-            <w:r>
-              <w:rPr>
-                <w:rStyle w:val="IndexLink"/>
-                <w:webHidden/>
-              </w:rPr>
-              <w:t>3.1</w:t>
-            </w:r>
-            <w:r>
-              <w:rPr>
-                <w:rStyle w:val="IndexLink"/>
+          <w:hyperlink w:anchor="_Toc44522843" w:history="1">
+            <w:r>
+              <w:rPr>
+                <w:rStyle w:val="Hyperlink"/>
+                <w:noProof/>
+              </w:rPr>
+              <w:t>3.1.</w:t>
+            </w:r>
+            <w:r>
+              <w:rPr>
                 <w:rFonts w:eastAsiaTheme="minorEastAsia"/>
+                <w:noProof/>
               </w:rPr>
               <w:tab/>
             </w:r>
             <w:r>
               <w:rPr>
-                <w:rStyle w:val="IndexLink"/>
+                <w:rStyle w:val="Hyperlink"/>
+                <w:noProof/>
               </w:rPr>
               <w:t>Security</w:t>
             </w:r>
             <w:r>
               <w:rPr>
+                <w:noProof/>
+                <w:webHidden/>
+              </w:rPr>
+              <w:tab/>
+            </w:r>
+            <w:r>
+              <w:rPr>
+                <w:noProof/>
                 <w:webHidden/>
               </w:rPr>
               <w:fldChar w:fldCharType="begin"/>
             </w:r>
             <w:r>
               <w:rPr>
-                <w:webHidden/>
-              </w:rPr>
-              <w:instrText>PAGEREF _Toc44267997 \h</w:instrText>
-            </w:r>
-            <w:r>
-              <w:rPr>
-                <w:webHidden/>
-              </w:rPr>
-            </w:r>
-            <w:r>
-              <w:rPr>
+                <w:noProof/>
+                <w:webHidden/>
+              </w:rPr>
+              <w:instrText xml:space="preserve"> PAGEREF _Toc44522843 \h </w:instrText>
+            </w:r>
+            <w:r>
+              <w:rPr>
+                <w:noProof/>
+                <w:webHidden/>
+              </w:rPr>
+            </w:r>
+            <w:r>
+              <w:rPr>
+                <w:noProof/>
                 <w:webHidden/>
               </w:rPr>
               <w:fldChar w:fldCharType="separate"/>
             </w:r>
             <w:r>
               <w:rPr>
-                <w:rStyle w:val="IndexLink"/>
-              </w:rPr>
-              <w:tab/>
-              <w:t>7</w:t>
-            </w:r>
-            <w:r>
-              <w:rPr>
+                <w:noProof/>
+                <w:webHidden/>
+              </w:rPr>
+              <w:t>8</w:t>
+            </w:r>
+            <w:r>
+              <w:rPr>
+                <w:noProof/>
                 <w:webHidden/>
               </w:rPr>
               <w:fldChar w:fldCharType="end"/>
@@ -3287,61 +3545,75 @@
             </w:tabs>
             <w:rPr>
               <w:rFonts w:eastAsiaTheme="minorEastAsia"/>
+              <w:noProof/>
             </w:rPr>
           </w:pPr>
-          <w:hyperlink w:anchor="_Toc44267998">
-            <w:r>
-              <w:rPr>
-                <w:rStyle w:val="IndexLink"/>
-                <w:webHidden/>
-              </w:rPr>
-              <w:t>3.2</w:t>
-            </w:r>
-            <w:r>
-              <w:rPr>
-                <w:rStyle w:val="IndexLink"/>
+          <w:hyperlink w:anchor="_Toc44522844" w:history="1">
+            <w:r>
+              <w:rPr>
+                <w:rStyle w:val="Hyperlink"/>
+                <w:noProof/>
+              </w:rPr>
+              <w:t>3.2.</w:t>
+            </w:r>
+            <w:r>
+              <w:rPr>
                 <w:rFonts w:eastAsiaTheme="minorEastAsia"/>
+                <w:noProof/>
               </w:rPr>
               <w:tab/>
             </w:r>
             <w:r>
               <w:rPr>
-                <w:rStyle w:val="IndexLink"/>
+                <w:rStyle w:val="Hyperlink"/>
+                <w:noProof/>
               </w:rPr>
               <w:t>Hardware</w:t>
             </w:r>
             <w:r>
               <w:rPr>
+                <w:noProof/>
+                <w:webHidden/>
+              </w:rPr>
+              <w:tab/>
+            </w:r>
+            <w:r>
+              <w:rPr>
+                <w:noProof/>
                 <w:webHidden/>
               </w:rPr>
               <w:fldChar w:fldCharType="begin"/>
             </w:r>
             <w:r>
               <w:rPr>
-                <w:webHidden/>
-              </w:rPr>
-              <w:instrText>PAGEREF _Toc44267998 \h</w:instrText>
-            </w:r>
-            <w:r>
-              <w:rPr>
-                <w:webHidden/>
-              </w:rPr>
-            </w:r>
-            <w:r>
-              <w:rPr>
+                <w:noProof/>
+                <w:webHidden/>
+              </w:rPr>
+              <w:instrText xml:space="preserve"> PAGEREF _Toc44522844 \h </w:instrText>
+            </w:r>
+            <w:r>
+              <w:rPr>
+                <w:noProof/>
+                <w:webHidden/>
+              </w:rPr>
+            </w:r>
+            <w:r>
+              <w:rPr>
+                <w:noProof/>
                 <w:webHidden/>
               </w:rPr>
               <w:fldChar w:fldCharType="separate"/>
             </w:r>
             <w:r>
               <w:rPr>
-                <w:rStyle w:val="IndexLink"/>
-              </w:rPr>
-              <w:tab/>
-              <w:t>7</w:t>
-            </w:r>
-            <w:r>
-              <w:rPr>
+                <w:noProof/>
+                <w:webHidden/>
+              </w:rPr>
+              <w:t>8</w:t>
+            </w:r>
+            <w:r>
+              <w:rPr>
+                <w:noProof/>
                 <w:webHidden/>
               </w:rPr>
               <w:fldChar w:fldCharType="end"/>
@@ -3357,61 +3629,75 @@
             </w:tabs>
             <w:rPr>
               <w:rFonts w:eastAsiaTheme="minorEastAsia"/>
+              <w:noProof/>
             </w:rPr>
           </w:pPr>
-          <w:hyperlink w:anchor="_Toc44267999">
-            <w:r>
-              <w:rPr>
-                <w:rStyle w:val="IndexLink"/>
-                <w:webHidden/>
-              </w:rPr>
-              <w:t>3.3</w:t>
-            </w:r>
-            <w:r>
-              <w:rPr>
-                <w:rStyle w:val="IndexLink"/>
+          <w:hyperlink w:anchor="_Toc44522845" w:history="1">
+            <w:r>
+              <w:rPr>
+                <w:rStyle w:val="Hyperlink"/>
+                <w:noProof/>
+              </w:rPr>
+              <w:t>3.3.</w:t>
+            </w:r>
+            <w:r>
+              <w:rPr>
                 <w:rFonts w:eastAsiaTheme="minorEastAsia"/>
+                <w:noProof/>
               </w:rPr>
               <w:tab/>
             </w:r>
             <w:r>
               <w:rPr>
-                <w:rStyle w:val="IndexLink"/>
+                <w:rStyle w:val="Hyperlink"/>
+                <w:noProof/>
               </w:rPr>
               <w:t>User Interfaces</w:t>
             </w:r>
             <w:r>
               <w:rPr>
+                <w:noProof/>
+                <w:webHidden/>
+              </w:rPr>
+              <w:tab/>
+            </w:r>
+            <w:r>
+              <w:rPr>
+                <w:noProof/>
                 <w:webHidden/>
               </w:rPr>
               <w:fldChar w:fldCharType="begin"/>
             </w:r>
             <w:r>
               <w:rPr>
-                <w:webHidden/>
-              </w:rPr>
-              <w:instrText>PAGEREF _Toc44267999 \h</w:instrText>
-            </w:r>
-            <w:r>
-              <w:rPr>
-                <w:webHidden/>
-              </w:rPr>
-            </w:r>
-            <w:r>
-              <w:rPr>
+                <w:noProof/>
+                <w:webHidden/>
+              </w:rPr>
+              <w:instrText xml:space="preserve"> PAGEREF _Toc44522845 \h </w:instrText>
+            </w:r>
+            <w:r>
+              <w:rPr>
+                <w:noProof/>
+                <w:webHidden/>
+              </w:rPr>
+            </w:r>
+            <w:r>
+              <w:rPr>
+                <w:noProof/>
                 <w:webHidden/>
               </w:rPr>
               <w:fldChar w:fldCharType="separate"/>
             </w:r>
             <w:r>
               <w:rPr>
-                <w:rStyle w:val="IndexLink"/>
-              </w:rPr>
-              <w:tab/>
-              <w:t>7</w:t>
-            </w:r>
-            <w:r>
-              <w:rPr>
+                <w:noProof/>
+                <w:webHidden/>
+              </w:rPr>
+              <w:t>8</w:t>
+            </w:r>
+            <w:r>
+              <w:rPr>
+                <w:noProof/>
                 <w:webHidden/>
               </w:rPr>
               <w:fldChar w:fldCharType="end"/>
@@ -3427,61 +3713,75 @@
             </w:tabs>
             <w:rPr>
               <w:rFonts w:eastAsiaTheme="minorEastAsia"/>
+              <w:noProof/>
             </w:rPr>
           </w:pPr>
-          <w:hyperlink w:anchor="_Toc44268000">
-            <w:r>
-              <w:rPr>
-                <w:rStyle w:val="IndexLink"/>
-                <w:webHidden/>
+          <w:hyperlink w:anchor="_Toc44522846" w:history="1">
+            <w:r>
+              <w:rPr>
+                <w:rStyle w:val="Hyperlink"/>
+                <w:noProof/>
               </w:rPr>
               <w:t>3.3.1.</w:t>
             </w:r>
             <w:r>
               <w:rPr>
-                <w:rStyle w:val="IndexLink"/>
                 <w:rFonts w:eastAsiaTheme="minorEastAsia"/>
+                <w:noProof/>
               </w:rPr>
               <w:tab/>
             </w:r>
             <w:r>
               <w:rPr>
-                <w:rStyle w:val="IndexLink"/>
+                <w:rStyle w:val="Hyperlink"/>
+                <w:noProof/>
               </w:rPr>
               <w:t>TagIt.FM Concept UI Diagram</w:t>
             </w:r>
             <w:r>
               <w:rPr>
+                <w:noProof/>
+                <w:webHidden/>
+              </w:rPr>
+              <w:tab/>
+            </w:r>
+            <w:r>
+              <w:rPr>
+                <w:noProof/>
                 <w:webHidden/>
               </w:rPr>
               <w:fldChar w:fldCharType="begin"/>
             </w:r>
             <w:r>
               <w:rPr>
-                <w:webHidden/>
-              </w:rPr>
-              <w:instrText>PAGEREF _Toc44268000 \h</w:instrText>
-            </w:r>
-            <w:r>
-              <w:rPr>
-                <w:webHidden/>
-              </w:rPr>
-            </w:r>
-            <w:r>
-              <w:rPr>
+                <w:noProof/>
+                <w:webHidden/>
+              </w:rPr>
+              <w:instrText xml:space="preserve"> PAGEREF _Toc44522846 \h </w:instrText>
+            </w:r>
+            <w:r>
+              <w:rPr>
+                <w:noProof/>
+                <w:webHidden/>
+              </w:rPr>
+            </w:r>
+            <w:r>
+              <w:rPr>
+                <w:noProof/>
                 <w:webHidden/>
               </w:rPr>
               <w:fldChar w:fldCharType="separate"/>
             </w:r>
             <w:r>
               <w:rPr>
-                <w:rStyle w:val="IndexLink"/>
-              </w:rPr>
-              <w:tab/>
-              <w:t>8</w:t>
-            </w:r>
-            <w:r>
-              <w:rPr>
+                <w:noProof/>
+                <w:webHidden/>
+              </w:rPr>
+              <w:t>9</w:t>
+            </w:r>
+            <w:r>
+              <w:rPr>
+                <w:noProof/>
                 <w:webHidden/>
               </w:rPr>
               <w:fldChar w:fldCharType="end"/>
@@ -3497,63 +3797,75 @@
             </w:tabs>
             <w:rPr>
               <w:rFonts w:eastAsiaTheme="minorEastAsia"/>
+              <w:noProof/>
             </w:rPr>
           </w:pPr>
-          <w:hyperlink w:anchor="_Toc44268001">
-            <w:r>
-              <w:rPr>
-                <w:rStyle w:val="IndexLink"/>
-                <w:rFonts w:cstheme="majorHAnsi"/>
-                <w:webHidden/>
+          <w:hyperlink w:anchor="_Toc44522847" w:history="1">
+            <w:r>
+              <w:rPr>
+                <w:rStyle w:val="Hyperlink"/>
+                <w:noProof/>
               </w:rPr>
               <w:t>3.4.</w:t>
             </w:r>
             <w:r>
               <w:rPr>
-                <w:rStyle w:val="IndexLink"/>
                 <w:rFonts w:eastAsiaTheme="minorEastAsia"/>
+                <w:noProof/>
               </w:rPr>
               <w:tab/>
             </w:r>
             <w:r>
               <w:rPr>
-                <w:rStyle w:val="IndexLink"/>
-                <w:rFonts w:cstheme="majorHAnsi"/>
+                <w:rStyle w:val="Hyperlink"/>
+                <w:noProof/>
               </w:rPr>
               <w:t>Internal Interfaces</w:t>
             </w:r>
             <w:r>
               <w:rPr>
+                <w:noProof/>
+                <w:webHidden/>
+              </w:rPr>
+              <w:tab/>
+            </w:r>
+            <w:r>
+              <w:rPr>
+                <w:noProof/>
                 <w:webHidden/>
               </w:rPr>
               <w:fldChar w:fldCharType="begin"/>
             </w:r>
             <w:r>
               <w:rPr>
-                <w:webHidden/>
-              </w:rPr>
-              <w:instrText>PAGEREF _Toc44268001 \h</w:instrText>
-            </w:r>
-            <w:r>
-              <w:rPr>
-                <w:webHidden/>
-              </w:rPr>
-            </w:r>
-            <w:r>
-              <w:rPr>
+                <w:noProof/>
+                <w:webHidden/>
+              </w:rPr>
+              <w:instrText xml:space="preserve"> PAGEREF _Toc44522847 \h </w:instrText>
+            </w:r>
+            <w:r>
+              <w:rPr>
+                <w:noProof/>
+                <w:webHidden/>
+              </w:rPr>
+            </w:r>
+            <w:r>
+              <w:rPr>
+                <w:noProof/>
                 <w:webHidden/>
               </w:rPr>
               <w:fldChar w:fldCharType="separate"/>
             </w:r>
             <w:r>
               <w:rPr>
-                <w:rStyle w:val="IndexLink"/>
-              </w:rPr>
-              <w:tab/>
-              <w:t>8</w:t>
-            </w:r>
-            <w:r>
-              <w:rPr>
+                <w:noProof/>
+                <w:webHidden/>
+              </w:rPr>
+              <w:t>9</w:t>
+            </w:r>
+            <w:r>
+              <w:rPr>
+                <w:noProof/>
                 <w:webHidden/>
               </w:rPr>
               <w:fldChar w:fldCharType="end"/>
@@ -3569,63 +3881,75 @@
             </w:tabs>
             <w:rPr>
               <w:rFonts w:eastAsiaTheme="minorEastAsia"/>
+              <w:noProof/>
             </w:rPr>
           </w:pPr>
-          <w:hyperlink w:anchor="_Toc44268002">
-            <w:r>
-              <w:rPr>
-                <w:rStyle w:val="IndexLink"/>
-                <w:rFonts w:cstheme="majorHAnsi"/>
-                <w:webHidden/>
+          <w:hyperlink w:anchor="_Toc44522848" w:history="1">
+            <w:r>
+              <w:rPr>
+                <w:rStyle w:val="Hyperlink"/>
+                <w:noProof/>
               </w:rPr>
               <w:t>3.5.</w:t>
             </w:r>
             <w:r>
               <w:rPr>
-                <w:rStyle w:val="IndexLink"/>
                 <w:rFonts w:eastAsiaTheme="minorEastAsia"/>
+                <w:noProof/>
               </w:rPr>
               <w:tab/>
             </w:r>
             <w:r>
               <w:rPr>
-                <w:rStyle w:val="IndexLink"/>
-                <w:rFonts w:cstheme="majorHAnsi"/>
+                <w:rStyle w:val="Hyperlink"/>
+                <w:noProof/>
               </w:rPr>
               <w:t>External Interfaces</w:t>
             </w:r>
             <w:r>
               <w:rPr>
+                <w:noProof/>
+                <w:webHidden/>
+              </w:rPr>
+              <w:tab/>
+            </w:r>
+            <w:r>
+              <w:rPr>
+                <w:noProof/>
                 <w:webHidden/>
               </w:rPr>
               <w:fldChar w:fldCharType="begin"/>
             </w:r>
             <w:r>
               <w:rPr>
-                <w:webHidden/>
-              </w:rPr>
-              <w:instrText>PAGEREF _Toc44268002 \h</w:instrText>
-            </w:r>
-            <w:r>
-              <w:rPr>
-                <w:webHidden/>
-              </w:rPr>
-            </w:r>
-            <w:r>
-              <w:rPr>
+                <w:noProof/>
+                <w:webHidden/>
+              </w:rPr>
+              <w:instrText xml:space="preserve"> PAGEREF _Toc44522848 \h </w:instrText>
+            </w:r>
+            <w:r>
+              <w:rPr>
+                <w:noProof/>
+                <w:webHidden/>
+              </w:rPr>
+            </w:r>
+            <w:r>
+              <w:rPr>
+                <w:noProof/>
                 <w:webHidden/>
               </w:rPr>
               <w:fldChar w:fldCharType="separate"/>
             </w:r>
             <w:r>
               <w:rPr>
-                <w:rStyle w:val="IndexLink"/>
-              </w:rPr>
-              <w:tab/>
-              <w:t>8</w:t>
-            </w:r>
-            <w:r>
-              <w:rPr>
+                <w:noProof/>
+                <w:webHidden/>
+              </w:rPr>
+              <w:t>9</w:t>
+            </w:r>
+            <w:r>
+              <w:rPr>
+                <w:noProof/>
                 <w:webHidden/>
               </w:rPr>
               <w:fldChar w:fldCharType="end"/>
@@ -3641,63 +3965,75 @@
             </w:tabs>
             <w:rPr>
               <w:rFonts w:eastAsiaTheme="minorEastAsia"/>
+              <w:noProof/>
             </w:rPr>
           </w:pPr>
-          <w:hyperlink w:anchor="_Toc44268003">
-            <w:r>
-              <w:rPr>
-                <w:rStyle w:val="IndexLink"/>
-                <w:rFonts w:cstheme="majorHAnsi"/>
-                <w:webHidden/>
+          <w:hyperlink w:anchor="_Toc44522849" w:history="1">
+            <w:r>
+              <w:rPr>
+                <w:rStyle w:val="Hyperlink"/>
+                <w:noProof/>
               </w:rPr>
               <w:t>3.6.</w:t>
             </w:r>
             <w:r>
               <w:rPr>
-                <w:rStyle w:val="IndexLink"/>
                 <w:rFonts w:eastAsiaTheme="minorEastAsia"/>
+                <w:noProof/>
               </w:rPr>
               <w:tab/>
             </w:r>
             <w:r>
               <w:rPr>
-                <w:rStyle w:val="IndexLink"/>
-                <w:rFonts w:cstheme="majorHAnsi"/>
+                <w:rStyle w:val="Hyperlink"/>
+                <w:noProof/>
               </w:rPr>
               <w:t>Architecture</w:t>
             </w:r>
             <w:r>
               <w:rPr>
+                <w:noProof/>
+                <w:webHidden/>
+              </w:rPr>
+              <w:tab/>
+            </w:r>
+            <w:r>
+              <w:rPr>
+                <w:noProof/>
                 <w:webHidden/>
               </w:rPr>
               <w:fldChar w:fldCharType="begin"/>
             </w:r>
             <w:r>
               <w:rPr>
-                <w:webHidden/>
-              </w:rPr>
-              <w:instrText>PAGEREF _Toc44268003 \h</w:instrText>
-            </w:r>
-            <w:r>
-              <w:rPr>
-                <w:webHidden/>
-              </w:rPr>
-            </w:r>
-            <w:r>
-              <w:rPr>
+                <w:noProof/>
+                <w:webHidden/>
+              </w:rPr>
+              <w:instrText xml:space="preserve"> PAGEREF _Toc44522849 \h </w:instrText>
+            </w:r>
+            <w:r>
+              <w:rPr>
+                <w:noProof/>
+                <w:webHidden/>
+              </w:rPr>
+            </w:r>
+            <w:r>
+              <w:rPr>
+                <w:noProof/>
                 <w:webHidden/>
               </w:rPr>
               <w:fldChar w:fldCharType="separate"/>
             </w:r>
             <w:r>
               <w:rPr>
-                <w:rStyle w:val="IndexLink"/>
-              </w:rPr>
-              <w:tab/>
-              <w:t>8</w:t>
-            </w:r>
-            <w:r>
-              <w:rPr>
+                <w:noProof/>
+                <w:webHidden/>
+              </w:rPr>
+              <w:t>9</w:t>
+            </w:r>
+            <w:r>
+              <w:rPr>
+                <w:noProof/>
                 <w:webHidden/>
               </w:rPr>
               <w:fldChar w:fldCharType="end"/>
@@ -3713,61 +4049,75 @@
             </w:tabs>
             <w:rPr>
               <w:rFonts w:eastAsiaTheme="minorEastAsia"/>
+              <w:noProof/>
             </w:rPr>
           </w:pPr>
-          <w:hyperlink w:anchor="_Toc44268004">
-            <w:r>
-              <w:rPr>
-                <w:rStyle w:val="IndexLink"/>
-                <w:webHidden/>
+          <w:hyperlink w:anchor="_Toc44522850" w:history="1">
+            <w:r>
+              <w:rPr>
+                <w:rStyle w:val="Hyperlink"/>
+                <w:noProof/>
               </w:rPr>
               <w:t>3.6.1.</w:t>
             </w:r>
             <w:r>
               <w:rPr>
-                <w:rStyle w:val="IndexLink"/>
                 <w:rFonts w:eastAsiaTheme="minorEastAsia"/>
+                <w:noProof/>
               </w:rPr>
               <w:tab/>
             </w:r>
             <w:r>
               <w:rPr>
-                <w:rStyle w:val="IndexLink"/>
+                <w:rStyle w:val="Hyperlink"/>
+                <w:noProof/>
               </w:rPr>
               <w:t>Software Architecture Diagram</w:t>
             </w:r>
             <w:r>
               <w:rPr>
+                <w:noProof/>
+                <w:webHidden/>
+              </w:rPr>
+              <w:tab/>
+            </w:r>
+            <w:r>
+              <w:rPr>
+                <w:noProof/>
                 <w:webHidden/>
               </w:rPr>
               <w:fldChar w:fldCharType="begin"/>
             </w:r>
             <w:r>
               <w:rPr>
-                <w:webHidden/>
-              </w:rPr>
-              <w:instrText>PAGEREF _Toc44268004 \h</w:instrText>
-            </w:r>
-            <w:r>
-              <w:rPr>
-                <w:webHidden/>
-              </w:rPr>
-            </w:r>
-            <w:r>
-              <w:rPr>
+                <w:noProof/>
+                <w:webHidden/>
+              </w:rPr>
+              <w:instrText xml:space="preserve"> PAGEREF _Toc44522850 \h </w:instrText>
+            </w:r>
+            <w:r>
+              <w:rPr>
+                <w:noProof/>
+                <w:webHidden/>
+              </w:rPr>
+            </w:r>
+            <w:r>
+              <w:rPr>
+                <w:noProof/>
                 <w:webHidden/>
               </w:rPr>
               <w:fldChar w:fldCharType="separate"/>
             </w:r>
             <w:r>
               <w:rPr>
-                <w:rStyle w:val="IndexLink"/>
-              </w:rPr>
-              <w:tab/>
-              <w:t>9</w:t>
-            </w:r>
-            <w:r>
-              <w:rPr>
+                <w:noProof/>
+                <w:webHidden/>
+              </w:rPr>
+              <w:t>10</w:t>
+            </w:r>
+            <w:r>
+              <w:rPr>
+                <w:noProof/>
                 <w:webHidden/>
               </w:rPr>
               <w:fldChar w:fldCharType="end"/>
@@ -3783,63 +4133,75 @@
             </w:tabs>
             <w:rPr>
               <w:rFonts w:eastAsiaTheme="minorEastAsia"/>
+              <w:noProof/>
             </w:rPr>
           </w:pPr>
-          <w:hyperlink w:anchor="_Toc44268005">
-            <w:r>
-              <w:rPr>
-                <w:rStyle w:val="IndexLink"/>
-                <w:rFonts w:cstheme="majorHAnsi"/>
-                <w:webHidden/>
+          <w:hyperlink w:anchor="_Toc44522851" w:history="1">
+            <w:r>
+              <w:rPr>
+                <w:rStyle w:val="Hyperlink"/>
+                <w:noProof/>
               </w:rPr>
               <w:t>3.7.</w:t>
             </w:r>
             <w:r>
               <w:rPr>
-                <w:rStyle w:val="IndexLink"/>
                 <w:rFonts w:eastAsiaTheme="minorEastAsia"/>
+                <w:noProof/>
               </w:rPr>
               <w:tab/>
             </w:r>
             <w:r>
               <w:rPr>
-                <w:rStyle w:val="IndexLink"/>
-                <w:rFonts w:cstheme="majorHAnsi"/>
+                <w:rStyle w:val="Hyperlink"/>
+                <w:noProof/>
               </w:rPr>
               <w:t>Reports</w:t>
             </w:r>
             <w:r>
               <w:rPr>
+                <w:noProof/>
+                <w:webHidden/>
+              </w:rPr>
+              <w:tab/>
+            </w:r>
+            <w:r>
+              <w:rPr>
+                <w:noProof/>
                 <w:webHidden/>
               </w:rPr>
               <w:fldChar w:fldCharType="begin"/>
             </w:r>
             <w:r>
               <w:rPr>
-                <w:webHidden/>
-              </w:rPr>
-              <w:instrText>PAGEREF _Toc44268005 \h</w:instrText>
-            </w:r>
-            <w:r>
-              <w:rPr>
-                <w:webHidden/>
-              </w:rPr>
-            </w:r>
-            <w:r>
-              <w:rPr>
+                <w:noProof/>
+                <w:webHidden/>
+              </w:rPr>
+              <w:instrText xml:space="preserve"> PAGEREF _Toc44522851 \h </w:instrText>
+            </w:r>
+            <w:r>
+              <w:rPr>
+                <w:noProof/>
+                <w:webHidden/>
+              </w:rPr>
+            </w:r>
+            <w:r>
+              <w:rPr>
+                <w:noProof/>
                 <w:webHidden/>
               </w:rPr>
               <w:fldChar w:fldCharType="separate"/>
             </w:r>
             <w:r>
               <w:rPr>
-                <w:rStyle w:val="IndexLink"/>
-              </w:rPr>
-              <w:tab/>
-              <w:t>9</w:t>
-            </w:r>
-            <w:r>
-              <w:rPr>
+                <w:noProof/>
+                <w:webHidden/>
+              </w:rPr>
+              <w:t>10</w:t>
+            </w:r>
+            <w:r>
+              <w:rPr>
+                <w:noProof/>
                 <w:webHidden/>
               </w:rPr>
               <w:fldChar w:fldCharType="end"/>
@@ -3855,63 +4217,75 @@
             </w:tabs>
             <w:rPr>
               <w:rFonts w:eastAsiaTheme="minorEastAsia"/>
+              <w:noProof/>
             </w:rPr>
           </w:pPr>
-          <w:hyperlink w:anchor="_Toc44268006">
-            <w:r>
-              <w:rPr>
-                <w:rStyle w:val="IndexLink"/>
-                <w:rFonts w:cstheme="majorHAnsi"/>
-                <w:webHidden/>
+          <w:hyperlink w:anchor="_Toc44522852" w:history="1">
+            <w:r>
+              <w:rPr>
+                <w:rStyle w:val="Hyperlink"/>
+                <w:noProof/>
               </w:rPr>
               <w:t>3.8.</w:t>
             </w:r>
             <w:r>
               <w:rPr>
-                <w:rStyle w:val="IndexLink"/>
                 <w:rFonts w:eastAsiaTheme="minorEastAsia"/>
+                <w:noProof/>
               </w:rPr>
               <w:tab/>
             </w:r>
             <w:r>
               <w:rPr>
-                <w:rStyle w:val="IndexLink"/>
-                <w:rFonts w:cstheme="majorHAnsi"/>
+                <w:rStyle w:val="Hyperlink"/>
+                <w:noProof/>
               </w:rPr>
               <w:t>Other Output</w:t>
             </w:r>
             <w:r>
               <w:rPr>
+                <w:noProof/>
+                <w:webHidden/>
+              </w:rPr>
+              <w:tab/>
+            </w:r>
+            <w:r>
+              <w:rPr>
+                <w:noProof/>
                 <w:webHidden/>
               </w:rPr>
               <w:fldChar w:fldCharType="begin"/>
             </w:r>
             <w:r>
               <w:rPr>
-                <w:webHidden/>
-              </w:rPr>
-              <w:instrText>PAGEREF _Toc44268006 \h</w:instrText>
-            </w:r>
-            <w:r>
-              <w:rPr>
-                <w:webHidden/>
-              </w:rPr>
-            </w:r>
-            <w:r>
-              <w:rPr>
+                <w:noProof/>
+                <w:webHidden/>
+              </w:rPr>
+              <w:instrText xml:space="preserve"> PAGEREF _Toc44522852 \h </w:instrText>
+            </w:r>
+            <w:r>
+              <w:rPr>
+                <w:noProof/>
+                <w:webHidden/>
+              </w:rPr>
+            </w:r>
+            <w:r>
+              <w:rPr>
+                <w:noProof/>
                 <w:webHidden/>
               </w:rPr>
               <w:fldChar w:fldCharType="separate"/>
             </w:r>
             <w:r>
               <w:rPr>
-                <w:rStyle w:val="IndexLink"/>
-              </w:rPr>
-              <w:tab/>
-              <w:t>9</w:t>
-            </w:r>
-            <w:r>
-              <w:rPr>
+                <w:noProof/>
+                <w:webHidden/>
+              </w:rPr>
+              <w:t>10</w:t>
+            </w:r>
+            <w:r>
+              <w:rPr>
+                <w:noProof/>
                 <w:webHidden/>
               </w:rPr>
               <w:fldChar w:fldCharType="end"/>
@@ -3927,70 +4301,75 @@
             </w:tabs>
             <w:rPr>
               <w:rFonts w:eastAsiaTheme="minorEastAsia"/>
+              <w:noProof/>
             </w:rPr>
           </w:pPr>
-          <w:hyperlink w:anchor="_Toc44268007">
-            <w:r>
-              <w:rPr>
-                <w:rStyle w:val="IndexLink"/>
-                <w:rFonts w:cstheme="majorHAnsi"/>
-                <w:webHidden/>
+          <w:hyperlink w:anchor="_Toc44522853" w:history="1">
+            <w:r>
+              <w:rPr>
+                <w:rStyle w:val="Hyperlink"/>
+                <w:noProof/>
               </w:rPr>
               <w:t>3.9.</w:t>
             </w:r>
             <w:r>
               <w:rPr>
-                <w:rStyle w:val="IndexLink"/>
                 <w:rFonts w:eastAsiaTheme="minorEastAsia"/>
+                <w:noProof/>
               </w:rPr>
               <w:tab/>
             </w:r>
             <w:r>
               <w:rPr>
-                <w:rStyle w:val="IndexLink"/>
-                <w:rFonts w:cstheme="majorHAnsi"/>
-              </w:rPr>
-              <w:t>Database</w:t>
-            </w:r>
-            <w:r>
-              <w:rPr>
-                <w:rStyle w:val="IndexLink"/>
-                <w:rFonts w:cstheme="majorHAnsi"/>
-              </w:rPr>
-              <w:t>s</w:t>
-            </w:r>
-            <w:r>
-              <w:rPr>
+                <w:rStyle w:val="Hyperlink"/>
+                <w:noProof/>
+              </w:rPr>
+              <w:t>Databases</w:t>
+            </w:r>
+            <w:r>
+              <w:rPr>
+                <w:noProof/>
+                <w:webHidden/>
+              </w:rPr>
+              <w:tab/>
+            </w:r>
+            <w:r>
+              <w:rPr>
+                <w:noProof/>
                 <w:webHidden/>
               </w:rPr>
               <w:fldChar w:fldCharType="begin"/>
             </w:r>
             <w:r>
               <w:rPr>
-                <w:webHidden/>
-              </w:rPr>
-              <w:instrText>PAGEREF _Toc44268007 \h</w:instrText>
-            </w:r>
-            <w:r>
-              <w:rPr>
-                <w:webHidden/>
-              </w:rPr>
-            </w:r>
-            <w:r>
-              <w:rPr>
+                <w:noProof/>
+                <w:webHidden/>
+              </w:rPr>
+              <w:instrText xml:space="preserve"> PAGEREF _Toc44522853 \h </w:instrText>
+            </w:r>
+            <w:r>
+              <w:rPr>
+                <w:noProof/>
+                <w:webHidden/>
+              </w:rPr>
+            </w:r>
+            <w:r>
+              <w:rPr>
+                <w:noProof/>
                 <w:webHidden/>
               </w:rPr>
               <w:fldChar w:fldCharType="separate"/>
             </w:r>
             <w:r>
               <w:rPr>
-                <w:rStyle w:val="IndexLink"/>
-              </w:rPr>
-              <w:tab/>
-              <w:t>9</w:t>
-            </w:r>
-            <w:r>
-              <w:rPr>
+                <w:noProof/>
+                <w:webHidden/>
+              </w:rPr>
+              <w:t>10</w:t>
+            </w:r>
+            <w:r>
+              <w:rPr>
+                <w:noProof/>
                 <w:webHidden/>
               </w:rPr>
               <w:fldChar w:fldCharType="end"/>
@@ -4006,63 +4385,75 @@
             </w:tabs>
             <w:rPr>
               <w:rFonts w:eastAsiaTheme="minorEastAsia"/>
+              <w:noProof/>
             </w:rPr>
           </w:pPr>
-          <w:hyperlink w:anchor="_Toc44268008">
-            <w:r>
-              <w:rPr>
-                <w:rStyle w:val="IndexLink"/>
-                <w:rFonts w:cstheme="majorHAnsi"/>
-                <w:webHidden/>
+          <w:hyperlink w:anchor="_Toc44522854" w:history="1">
+            <w:r>
+              <w:rPr>
+                <w:rStyle w:val="Hyperlink"/>
+                <w:noProof/>
               </w:rPr>
               <w:t>3.10.</w:t>
             </w:r>
             <w:r>
               <w:rPr>
-                <w:rStyle w:val="IndexLink"/>
                 <w:rFonts w:eastAsiaTheme="minorEastAsia"/>
+                <w:noProof/>
               </w:rPr>
               <w:tab/>
             </w:r>
             <w:r>
               <w:rPr>
-                <w:rStyle w:val="IndexLink"/>
-                <w:rFonts w:cstheme="majorHAnsi"/>
+                <w:rStyle w:val="Hyperlink"/>
+                <w:noProof/>
               </w:rPr>
               <w:t>Top-Level Classes (Class Hierarchy)</w:t>
             </w:r>
             <w:r>
               <w:rPr>
+                <w:noProof/>
+                <w:webHidden/>
+              </w:rPr>
+              <w:tab/>
+            </w:r>
+            <w:r>
+              <w:rPr>
+                <w:noProof/>
                 <w:webHidden/>
               </w:rPr>
               <w:fldChar w:fldCharType="begin"/>
             </w:r>
             <w:r>
               <w:rPr>
-                <w:webHidden/>
-              </w:rPr>
-              <w:instrText>PAGEREF _Toc44268008 \h</w:instrText>
-            </w:r>
-            <w:r>
-              <w:rPr>
-                <w:webHidden/>
-              </w:rPr>
-            </w:r>
-            <w:r>
-              <w:rPr>
+                <w:noProof/>
+                <w:webHidden/>
+              </w:rPr>
+              <w:instrText xml:space="preserve"> PAGEREF _Toc44522854 \h </w:instrText>
+            </w:r>
+            <w:r>
+              <w:rPr>
+                <w:noProof/>
+                <w:webHidden/>
+              </w:rPr>
+            </w:r>
+            <w:r>
+              <w:rPr>
+                <w:noProof/>
                 <w:webHidden/>
               </w:rPr>
               <w:fldChar w:fldCharType="separate"/>
             </w:r>
             <w:r>
               <w:rPr>
-                <w:rStyle w:val="IndexLink"/>
-              </w:rPr>
-              <w:tab/>
-              <w:t>9</w:t>
-            </w:r>
-            <w:r>
-              <w:rPr>
+                <w:noProof/>
+                <w:webHidden/>
+              </w:rPr>
+              <w:t>10</w:t>
+            </w:r>
+            <w:r>
+              <w:rPr>
+                <w:noProof/>
                 <w:webHidden/>
               </w:rPr>
               <w:fldChar w:fldCharType="end"/>
@@ -4078,61 +4469,75 @@
             </w:tabs>
             <w:rPr>
               <w:rFonts w:eastAsiaTheme="minorEastAsia"/>
+              <w:noProof/>
             </w:rPr>
           </w:pPr>
-          <w:hyperlink w:anchor="_Toc44268009">
-            <w:r>
-              <w:rPr>
-                <w:rStyle w:val="IndexLink"/>
-                <w:webHidden/>
+          <w:hyperlink w:anchor="_Toc44522855" w:history="1">
+            <w:r>
+              <w:rPr>
+                <w:rStyle w:val="Hyperlink"/>
+                <w:noProof/>
               </w:rPr>
               <w:t>3.10.1.</w:t>
             </w:r>
             <w:r>
               <w:rPr>
-                <w:rStyle w:val="IndexLink"/>
                 <w:rFonts w:eastAsiaTheme="minorEastAsia"/>
+                <w:noProof/>
               </w:rPr>
               <w:tab/>
             </w:r>
             <w:r>
               <w:rPr>
-                <w:rStyle w:val="IndexLink"/>
+                <w:rStyle w:val="Hyperlink"/>
+                <w:noProof/>
               </w:rPr>
               <w:t>Client Main Class</w:t>
             </w:r>
             <w:r>
               <w:rPr>
+                <w:noProof/>
+                <w:webHidden/>
+              </w:rPr>
+              <w:tab/>
+            </w:r>
+            <w:r>
+              <w:rPr>
+                <w:noProof/>
                 <w:webHidden/>
               </w:rPr>
               <w:fldChar w:fldCharType="begin"/>
             </w:r>
             <w:r>
               <w:rPr>
-                <w:webHidden/>
-              </w:rPr>
-              <w:instrText>PAGEREF _Toc44268009 \h</w:instrText>
-            </w:r>
-            <w:r>
-              <w:rPr>
-                <w:webHidden/>
-              </w:rPr>
-            </w:r>
-            <w:r>
-              <w:rPr>
+                <w:noProof/>
+                <w:webHidden/>
+              </w:rPr>
+              <w:instrText xml:space="preserve"> PAGEREF _Toc44522855 \h </w:instrText>
+            </w:r>
+            <w:r>
+              <w:rPr>
+                <w:noProof/>
+                <w:webHidden/>
+              </w:rPr>
+            </w:r>
+            <w:r>
+              <w:rPr>
+                <w:noProof/>
                 <w:webHidden/>
               </w:rPr>
               <w:fldChar w:fldCharType="separate"/>
             </w:r>
             <w:r>
               <w:rPr>
-                <w:rStyle w:val="IndexLink"/>
-              </w:rPr>
-              <w:tab/>
-              <w:t>9</w:t>
-            </w:r>
-            <w:r>
-              <w:rPr>
+                <w:noProof/>
+                <w:webHidden/>
+              </w:rPr>
+              <w:t>10</w:t>
+            </w:r>
+            <w:r>
+              <w:rPr>
+                <w:noProof/>
                 <w:webHidden/>
               </w:rPr>
               <w:fldChar w:fldCharType="end"/>
@@ -4148,61 +4553,75 @@
             </w:tabs>
             <w:rPr>
               <w:rFonts w:eastAsiaTheme="minorEastAsia"/>
+              <w:noProof/>
             </w:rPr>
           </w:pPr>
-          <w:hyperlink w:anchor="_Toc44268010">
-            <w:r>
-              <w:rPr>
-                <w:rStyle w:val="IndexLink"/>
-                <w:webHidden/>
+          <w:hyperlink w:anchor="_Toc44522856" w:history="1">
+            <w:r>
+              <w:rPr>
+                <w:rStyle w:val="Hyperlink"/>
+                <w:noProof/>
               </w:rPr>
               <w:t>3.10.2.</w:t>
             </w:r>
             <w:r>
               <w:rPr>
-                <w:rStyle w:val="IndexLink"/>
                 <w:rFonts w:eastAsiaTheme="minorEastAsia"/>
+                <w:noProof/>
               </w:rPr>
               <w:tab/>
             </w:r>
             <w:r>
               <w:rPr>
-                <w:rStyle w:val="IndexLink"/>
+                <w:rStyle w:val="Hyperlink"/>
+                <w:noProof/>
               </w:rPr>
               <w:t>Server Main Class</w:t>
             </w:r>
             <w:r>
               <w:rPr>
+                <w:noProof/>
+                <w:webHidden/>
+              </w:rPr>
+              <w:tab/>
+            </w:r>
+            <w:r>
+              <w:rPr>
+                <w:noProof/>
                 <w:webHidden/>
               </w:rPr>
               <w:fldChar w:fldCharType="begin"/>
             </w:r>
             <w:r>
               <w:rPr>
-                <w:webHidden/>
-              </w:rPr>
-              <w:instrText>PAGEREF _Toc44268010 \h</w:instrText>
-            </w:r>
-            <w:r>
-              <w:rPr>
-                <w:webHidden/>
-              </w:rPr>
-            </w:r>
-            <w:r>
-              <w:rPr>
+                <w:noProof/>
+                <w:webHidden/>
+              </w:rPr>
+              <w:instrText xml:space="preserve"> PAGEREF _Toc44522856 \h </w:instrText>
+            </w:r>
+            <w:r>
+              <w:rPr>
+                <w:noProof/>
+                <w:webHidden/>
+              </w:rPr>
+            </w:r>
+            <w:r>
+              <w:rPr>
+                <w:noProof/>
                 <w:webHidden/>
               </w:rPr>
               <w:fldChar w:fldCharType="separate"/>
             </w:r>
             <w:r>
               <w:rPr>
-                <w:rStyle w:val="IndexLink"/>
-              </w:rPr>
-              <w:tab/>
-              <w:t>9</w:t>
-            </w:r>
-            <w:r>
-              <w:rPr>
+                <w:noProof/>
+                <w:webHidden/>
+              </w:rPr>
+              <w:t>10</w:t>
+            </w:r>
+            <w:r>
+              <w:rPr>
+                <w:noProof/>
                 <w:webHidden/>
               </w:rPr>
               <w:fldChar w:fldCharType="end"/>
@@ -4218,61 +4637,75 @@
             </w:tabs>
             <w:rPr>
               <w:rFonts w:eastAsiaTheme="minorEastAsia"/>
+              <w:noProof/>
             </w:rPr>
           </w:pPr>
-          <w:hyperlink w:anchor="_Toc44268011">
-            <w:r>
-              <w:rPr>
-                <w:rStyle w:val="IndexLink"/>
-                <w:webHidden/>
+          <w:hyperlink w:anchor="_Toc44522857" w:history="1">
+            <w:r>
+              <w:rPr>
+                <w:rStyle w:val="Hyperlink"/>
+                <w:noProof/>
               </w:rPr>
               <w:t>3.10.3.</w:t>
             </w:r>
             <w:r>
               <w:rPr>
-                <w:rStyle w:val="IndexLink"/>
                 <w:rFonts w:eastAsiaTheme="minorEastAsia"/>
+                <w:noProof/>
               </w:rPr>
               <w:tab/>
             </w:r>
             <w:r>
               <w:rPr>
-                <w:rStyle w:val="IndexLink"/>
+                <w:rStyle w:val="Hyperlink"/>
+                <w:noProof/>
               </w:rPr>
               <w:t>GUI Class</w:t>
             </w:r>
             <w:r>
               <w:rPr>
+                <w:noProof/>
+                <w:webHidden/>
+              </w:rPr>
+              <w:tab/>
+            </w:r>
+            <w:r>
+              <w:rPr>
+                <w:noProof/>
                 <w:webHidden/>
               </w:rPr>
               <w:fldChar w:fldCharType="begin"/>
             </w:r>
             <w:r>
               <w:rPr>
-                <w:webHidden/>
-              </w:rPr>
-              <w:instrText>PAGEREF _Toc44268011 \h</w:instrText>
-            </w:r>
-            <w:r>
-              <w:rPr>
-                <w:webHidden/>
-              </w:rPr>
-            </w:r>
-            <w:r>
-              <w:rPr>
+                <w:noProof/>
+                <w:webHidden/>
+              </w:rPr>
+              <w:instrText xml:space="preserve"> PAGEREF _Toc44522857 \h </w:instrText>
+            </w:r>
+            <w:r>
+              <w:rPr>
+                <w:noProof/>
+                <w:webHidden/>
+              </w:rPr>
+            </w:r>
+            <w:r>
+              <w:rPr>
+                <w:noProof/>
                 <w:webHidden/>
               </w:rPr>
               <w:fldChar w:fldCharType="separate"/>
             </w:r>
             <w:r>
               <w:rPr>
-                <w:rStyle w:val="IndexLink"/>
-              </w:rPr>
-              <w:tab/>
-              <w:t>9</w:t>
-            </w:r>
-            <w:r>
-              <w:rPr>
+                <w:noProof/>
+                <w:webHidden/>
+              </w:rPr>
+              <w:t>10</w:t>
+            </w:r>
+            <w:r>
+              <w:rPr>
+                <w:noProof/>
                 <w:webHidden/>
               </w:rPr>
               <w:fldChar w:fldCharType="end"/>
@@ -4288,67 +4721,75 @@
             </w:tabs>
             <w:rPr>
               <w:rFonts w:eastAsiaTheme="minorEastAsia"/>
+              <w:noProof/>
             </w:rPr>
           </w:pPr>
-          <w:hyperlink w:anchor="_Toc44268012">
-            <w:r>
-              <w:rPr>
-                <w:rStyle w:val="IndexLink"/>
-                <w:webHidden/>
+          <w:hyperlink w:anchor="_Toc44522858" w:history="1">
+            <w:r>
+              <w:rPr>
+                <w:rStyle w:val="Hyperlink"/>
+                <w:noProof/>
               </w:rPr>
               <w:t>3.10.4.</w:t>
             </w:r>
             <w:r>
               <w:rPr>
-                <w:rStyle w:val="IndexLink"/>
                 <w:rFonts w:eastAsiaTheme="minorEastAsia"/>
+                <w:noProof/>
               </w:rPr>
               <w:tab/>
             </w:r>
             <w:r>
               <w:rPr>
-                <w:rStyle w:val="IndexLink"/>
-              </w:rPr>
-              <w:t xml:space="preserve">User </w:t>
-            </w:r>
-            <w:r>
-              <w:rPr>
-                <w:rStyle w:val="IndexLink"/>
-              </w:rPr>
-              <w:t>Class</w:t>
-            </w:r>
-            <w:r>
-              <w:rPr>
+                <w:rStyle w:val="Hyperlink"/>
+                <w:noProof/>
+              </w:rPr>
+              <w:t>User Class</w:t>
+            </w:r>
+            <w:r>
+              <w:rPr>
+                <w:noProof/>
+                <w:webHidden/>
+              </w:rPr>
+              <w:tab/>
+            </w:r>
+            <w:r>
+              <w:rPr>
+                <w:noProof/>
                 <w:webHidden/>
               </w:rPr>
               <w:fldChar w:fldCharType="begin"/>
             </w:r>
             <w:r>
               <w:rPr>
-                <w:webHidden/>
-              </w:rPr>
-              <w:instrText>PAGEREF _Toc44268012 \h</w:instrText>
-            </w:r>
-            <w:r>
-              <w:rPr>
-                <w:webHidden/>
-              </w:rPr>
-            </w:r>
-            <w:r>
-              <w:rPr>
+                <w:noProof/>
+                <w:webHidden/>
+              </w:rPr>
+              <w:instrText xml:space="preserve"> PAGEREF _Toc44522858 \h </w:instrText>
+            </w:r>
+            <w:r>
+              <w:rPr>
+                <w:noProof/>
+                <w:webHidden/>
+              </w:rPr>
+            </w:r>
+            <w:r>
+              <w:rPr>
+                <w:noProof/>
                 <w:webHidden/>
               </w:rPr>
               <w:fldChar w:fldCharType="separate"/>
             </w:r>
             <w:r>
               <w:rPr>
-                <w:rStyle w:val="IndexLink"/>
-              </w:rPr>
-              <w:tab/>
-              <w:t>10</w:t>
-            </w:r>
-            <w:r>
-              <w:rPr>
+                <w:noProof/>
+                <w:webHidden/>
+              </w:rPr>
+              <w:t>11</w:t>
+            </w:r>
+            <w:r>
+              <w:rPr>
+                <w:noProof/>
                 <w:webHidden/>
               </w:rPr>
               <w:fldChar w:fldCharType="end"/>
@@ -4364,61 +4805,75 @@
             </w:tabs>
             <w:rPr>
               <w:rFonts w:eastAsiaTheme="minorEastAsia"/>
+              <w:noProof/>
             </w:rPr>
           </w:pPr>
-          <w:hyperlink w:anchor="_Toc44268013">
-            <w:r>
-              <w:rPr>
-                <w:rStyle w:val="IndexLink"/>
-                <w:webHidden/>
+          <w:hyperlink w:anchor="_Toc44522859" w:history="1">
+            <w:r>
+              <w:rPr>
+                <w:rStyle w:val="Hyperlink"/>
+                <w:noProof/>
               </w:rPr>
               <w:t>3.10.5.</w:t>
             </w:r>
             <w:r>
               <w:rPr>
-                <w:rStyle w:val="IndexLink"/>
                 <w:rFonts w:eastAsiaTheme="minorEastAsia"/>
+                <w:noProof/>
               </w:rPr>
               <w:tab/>
             </w:r>
             <w:r>
               <w:rPr>
-                <w:rStyle w:val="IndexLink"/>
+                <w:rStyle w:val="Hyperlink"/>
+                <w:noProof/>
               </w:rPr>
               <w:t>Tags Class</w:t>
             </w:r>
             <w:r>
               <w:rPr>
+                <w:noProof/>
+                <w:webHidden/>
+              </w:rPr>
+              <w:tab/>
+            </w:r>
+            <w:r>
+              <w:rPr>
+                <w:noProof/>
                 <w:webHidden/>
               </w:rPr>
               <w:fldChar w:fldCharType="begin"/>
             </w:r>
             <w:r>
               <w:rPr>
-                <w:webHidden/>
-              </w:rPr>
-              <w:instrText>PAGEREF _Toc44268013 \h</w:instrText>
-            </w:r>
-            <w:r>
-              <w:rPr>
-                <w:webHidden/>
-              </w:rPr>
-            </w:r>
-            <w:r>
-              <w:rPr>
+                <w:noProof/>
+                <w:webHidden/>
+              </w:rPr>
+              <w:instrText xml:space="preserve"> PAGEREF _Toc44522859 \h </w:instrText>
+            </w:r>
+            <w:r>
+              <w:rPr>
+                <w:noProof/>
+                <w:webHidden/>
+              </w:rPr>
+            </w:r>
+            <w:r>
+              <w:rPr>
+                <w:noProof/>
                 <w:webHidden/>
               </w:rPr>
               <w:fldChar w:fldCharType="separate"/>
             </w:r>
             <w:r>
               <w:rPr>
-                <w:rStyle w:val="IndexLink"/>
-              </w:rPr>
-              <w:tab/>
-              <w:t>10</w:t>
-            </w:r>
-            <w:r>
-              <w:rPr>
+                <w:noProof/>
+                <w:webHidden/>
+              </w:rPr>
+              <w:t>11</w:t>
+            </w:r>
+            <w:r>
+              <w:rPr>
+                <w:noProof/>
                 <w:webHidden/>
               </w:rPr>
               <w:fldChar w:fldCharType="end"/>
@@ -4434,128 +4889,75 @@
             </w:tabs>
             <w:rPr>
               <w:rFonts w:eastAsiaTheme="minorEastAsia"/>
+              <w:noProof/>
             </w:rPr>
           </w:pPr>
-          <w:hyperlink w:anchor="_Toc44268014">
-            <w:r>
-              <w:rPr>
-                <w:rStyle w:val="IndexLink"/>
-                <w:webHidden/>
+          <w:hyperlink w:anchor="_Toc44522860" w:history="1">
+            <w:r>
+              <w:rPr>
+                <w:rStyle w:val="Hyperlink"/>
+                <w:noProof/>
               </w:rPr>
               <w:t>3.10.6.</w:t>
             </w:r>
             <w:r>
               <w:rPr>
-                <w:rStyle w:val="IndexLink"/>
                 <w:rFonts w:eastAsiaTheme="minorEastAsia"/>
+                <w:noProof/>
               </w:rPr>
               <w:tab/>
             </w:r>
             <w:r>
               <w:rPr>
-                <w:rStyle w:val="IndexLink"/>
+                <w:rStyle w:val="Hyperlink"/>
+                <w:noProof/>
               </w:rPr>
               <w:t>Server Class</w:t>
             </w:r>
             <w:r>
               <w:rPr>
+                <w:noProof/>
+                <w:webHidden/>
+              </w:rPr>
+              <w:tab/>
+            </w:r>
+            <w:r>
+              <w:rPr>
+                <w:noProof/>
                 <w:webHidden/>
               </w:rPr>
               <w:fldChar w:fldCharType="begin"/>
             </w:r>
             <w:r>
               <w:rPr>
-                <w:webHidden/>
-              </w:rPr>
-              <w:instrText>PAGEREF _Toc44268014 \h</w:instrText>
-            </w:r>
-            <w:r>
-              <w:rPr>
-                <w:webHidden/>
-              </w:rPr>
-            </w:r>
-            <w:r>
-              <w:rPr>
+                <w:noProof/>
+                <w:webHidden/>
+              </w:rPr>
+              <w:instrText xml:space="preserve"> PAGEREF _Toc44522860 \h </w:instrText>
+            </w:r>
+            <w:r>
+              <w:rPr>
+                <w:noProof/>
+                <w:webHidden/>
+              </w:rPr>
+            </w:r>
+            <w:r>
+              <w:rPr>
+                <w:noProof/>
                 <w:webHidden/>
               </w:rPr>
               <w:fldChar w:fldCharType="separate"/>
             </w:r>
             <w:r>
               <w:rPr>
-                <w:rStyle w:val="IndexLink"/>
-              </w:rPr>
-              <w:tab/>
-              <w:t>10</w:t>
-            </w:r>
-            <w:r>
-              <w:rPr>
-                <w:webHidden/>
-              </w:rPr>
-              <w:fldChar w:fldCharType="end"/>
-            </w:r>
-          </w:hyperlink>
-        </w:p>
-        <w:p>
-          <w:pPr>
-            <w:pStyle w:val="TOC3"/>
-            <w:tabs>
-              <w:tab w:val="left" w:pos="1320"/>
-              <w:tab w:val="right" w:leader="dot" w:pos="9350"/>
-            </w:tabs>
-          </w:pPr>
-          <w:hyperlink w:anchor="_Toc44268015">
-            <w:r>
-              <w:rPr>
-                <w:rStyle w:val="IndexLink"/>
-                <w:webHidden/>
-              </w:rPr>
-              <w:t>3.10.7.</w:t>
-            </w:r>
-            <w:r>
-              <w:rPr>
-                <w:rStyle w:val="IndexLink"/>
-                <w:rFonts w:eastAsiaTheme="minorEastAsia"/>
-              </w:rPr>
-              <w:tab/>
-            </w:r>
-            <w:r>
-              <w:rPr>
-                <w:rStyle w:val="IndexLink"/>
-              </w:rPr>
-              <w:t>DBHelper Class</w:t>
-            </w:r>
-            <w:r>
-              <w:rPr>
-                <w:webHidden/>
-              </w:rPr>
-              <w:fldChar w:fldCharType="begin"/>
-            </w:r>
-            <w:r>
-              <w:rPr>
-                <w:webHidden/>
-              </w:rPr>
-              <w:instrText>PAGEREF _Toc44268015 \h</w:instrText>
-            </w:r>
-            <w:r>
-              <w:rPr>
-                <w:webHidden/>
-              </w:rPr>
-            </w:r>
-            <w:r>
-              <w:rPr>
-                <w:webHidden/>
-              </w:rPr>
-              <w:fldChar w:fldCharType="separate"/>
-            </w:r>
-            <w:r>
-              <w:rPr>
-                <w:rStyle w:val="IndexLink"/>
-              </w:rPr>
-              <w:tab/>
-              <w:t>10</w:t>
-            </w:r>
-            <w:r>
-              <w:rPr>
+                <w:noProof/>
+                <w:webHidden/>
+              </w:rPr>
+              <w:t>11</w:t>
+            </w:r>
+            <w:r>
+              <w:rPr>
+                <w:noProof/>
                 <w:webHidden/>
               </w:rPr>
               <w:fldChar w:fldCharType="end"/>
@@ -4571,61 +4973,75 @@
             </w:tabs>
             <w:rPr>
               <w:rFonts w:eastAsiaTheme="minorEastAsia"/>
+              <w:noProof/>
             </w:rPr>
           </w:pPr>
-          <w:hyperlink w:anchor="_Toc44268016">
-            <w:r>
-              <w:rPr>
-                <w:rStyle w:val="IndexLink"/>
-                <w:webHidden/>
-              </w:rPr>
-              <w:t>3.10.8.</w:t>
-            </w:r>
-            <w:r>
-              <w:rPr>
-                <w:rStyle w:val="IndexLink"/>
+          <w:hyperlink w:anchor="_Toc44522861" w:history="1">
+            <w:r>
+              <w:rPr>
+                <w:rStyle w:val="Hyperlink"/>
+                <w:noProof/>
+              </w:rPr>
+              <w:t>3.10.7.</w:t>
+            </w:r>
+            <w:r>
+              <w:rPr>
                 <w:rFonts w:eastAsiaTheme="minorEastAsia"/>
+                <w:noProof/>
               </w:rPr>
               <w:tab/>
             </w:r>
             <w:r>
               <w:rPr>
-                <w:rStyle w:val="IndexLink"/>
-              </w:rPr>
-              <w:t>History Class</w:t>
-            </w:r>
-            <w:r>
-              <w:rPr>
+                <w:rStyle w:val="Hyperlink"/>
+                <w:noProof/>
+              </w:rPr>
+              <w:t>DBHelper Class</w:t>
+            </w:r>
+            <w:r>
+              <w:rPr>
+                <w:noProof/>
+                <w:webHidden/>
+              </w:rPr>
+              <w:tab/>
+            </w:r>
+            <w:r>
+              <w:rPr>
+                <w:noProof/>
                 <w:webHidden/>
               </w:rPr>
               <w:fldChar w:fldCharType="begin"/>
             </w:r>
             <w:r>
               <w:rPr>
-                <w:webHidden/>
-              </w:rPr>
-              <w:instrText>PAGEREF _Toc44268016 \h</w:instrText>
-            </w:r>
-            <w:r>
-              <w:rPr>
-                <w:webHidden/>
-              </w:rPr>
-            </w:r>
-            <w:r>
-              <w:rPr>
+                <w:noProof/>
+                <w:webHidden/>
+              </w:rPr>
+              <w:instrText xml:space="preserve"> PAGEREF _Toc44522861 \h </w:instrText>
+            </w:r>
+            <w:r>
+              <w:rPr>
+                <w:noProof/>
+                <w:webHidden/>
+              </w:rPr>
+            </w:r>
+            <w:r>
+              <w:rPr>
+                <w:noProof/>
                 <w:webHidden/>
               </w:rPr>
               <w:fldChar w:fldCharType="separate"/>
             </w:r>
             <w:r>
               <w:rPr>
-                <w:rStyle w:val="IndexLink"/>
-              </w:rPr>
-              <w:tab/>
-              <w:t>10</w:t>
-            </w:r>
-            <w:r>
-              <w:rPr>
+                <w:noProof/>
+                <w:webHidden/>
+              </w:rPr>
+              <w:t>11</w:t>
+            </w:r>
+            <w:r>
+              <w:rPr>
+                <w:noProof/>
                 <w:webHidden/>
               </w:rPr>
               <w:fldChar w:fldCharType="end"/>
@@ -4641,61 +5057,159 @@
             </w:tabs>
             <w:rPr>
               <w:rFonts w:eastAsiaTheme="minorEastAsia"/>
+              <w:noProof/>
             </w:rPr>
           </w:pPr>
-          <w:hyperlink w:anchor="_Toc44268017">
-            <w:r>
-              <w:rPr>
-                <w:rStyle w:val="IndexLink"/>
-                <w:webHidden/>
+          <w:hyperlink w:anchor="_Toc44522862" w:history="1">
+            <w:r>
+              <w:rPr>
+                <w:rStyle w:val="Hyperlink"/>
+                <w:noProof/>
+              </w:rPr>
+              <w:t>3.10.8.</w:t>
+            </w:r>
+            <w:r>
+              <w:rPr>
+                <w:rFonts w:eastAsiaTheme="minorEastAsia"/>
+                <w:noProof/>
+              </w:rPr>
+              <w:tab/>
+            </w:r>
+            <w:r>
+              <w:rPr>
+                <w:rStyle w:val="Hyperlink"/>
+                <w:noProof/>
+              </w:rPr>
+              <w:t>History Class</w:t>
+            </w:r>
+            <w:r>
+              <w:rPr>
+                <w:noProof/>
+                <w:webHidden/>
+              </w:rPr>
+              <w:tab/>
+            </w:r>
+            <w:r>
+              <w:rPr>
+                <w:noProof/>
+                <w:webHidden/>
+              </w:rPr>
+              <w:fldChar w:fldCharType="begin"/>
+            </w:r>
+            <w:r>
+              <w:rPr>
+                <w:noProof/>
+                <w:webHidden/>
+              </w:rPr>
+              <w:instrText xml:space="preserve"> PAGEREF _Toc44522862 \h </w:instrText>
+            </w:r>
+            <w:r>
+              <w:rPr>
+                <w:noProof/>
+                <w:webHidden/>
+              </w:rPr>
+            </w:r>
+            <w:r>
+              <w:rPr>
+                <w:noProof/>
+                <w:webHidden/>
+              </w:rPr>
+              <w:fldChar w:fldCharType="separate"/>
+            </w:r>
+            <w:r>
+              <w:rPr>
+                <w:noProof/>
+                <w:webHidden/>
+              </w:rPr>
+              <w:t>11</w:t>
+            </w:r>
+            <w:r>
+              <w:rPr>
+                <w:noProof/>
+                <w:webHidden/>
+              </w:rPr>
+              <w:fldChar w:fldCharType="end"/>
+            </w:r>
+          </w:hyperlink>
+        </w:p>
+        <w:p>
+          <w:pPr>
+            <w:pStyle w:val="TOC3"/>
+            <w:tabs>
+              <w:tab w:val="left" w:pos="1320"/>
+              <w:tab w:val="right" w:leader="dot" w:pos="9350"/>
+            </w:tabs>
+            <w:rPr>
+              <w:rFonts w:eastAsiaTheme="minorEastAsia"/>
+              <w:noProof/>
+            </w:rPr>
+          </w:pPr>
+          <w:hyperlink w:anchor="_Toc44522863" w:history="1">
+            <w:r>
+              <w:rPr>
+                <w:rStyle w:val="Hyperlink"/>
+                <w:noProof/>
               </w:rPr>
               <w:t>3.10.9.</w:t>
             </w:r>
             <w:r>
               <w:rPr>
-                <w:rStyle w:val="IndexLink"/>
                 <w:rFonts w:eastAsiaTheme="minorEastAsia"/>
+                <w:noProof/>
               </w:rPr>
               <w:tab/>
             </w:r>
             <w:r>
               <w:rPr>
-                <w:rStyle w:val="IndexLink"/>
+                <w:rStyle w:val="Hyperlink"/>
+                <w:noProof/>
               </w:rPr>
               <w:t>FileManagerHelper Class</w:t>
             </w:r>
             <w:r>
               <w:rPr>
+                <w:noProof/>
+                <w:webHidden/>
+              </w:rPr>
+              <w:tab/>
+            </w:r>
+            <w:r>
+              <w:rPr>
+                <w:noProof/>
                 <w:webHidden/>
               </w:rPr>
               <w:fldChar w:fldCharType="begin"/>
             </w:r>
             <w:r>
               <w:rPr>
-                <w:webHidden/>
-              </w:rPr>
-              <w:instrText>PAGEREF _Toc44268017 \h</w:instrText>
-            </w:r>
-            <w:r>
-              <w:rPr>
-                <w:webHidden/>
-              </w:rPr>
-            </w:r>
-            <w:r>
-              <w:rPr>
+                <w:noProof/>
+                <w:webHidden/>
+              </w:rPr>
+              <w:instrText xml:space="preserve"> PAGEREF _Toc44522863 \h </w:instrText>
+            </w:r>
+            <w:r>
+              <w:rPr>
+                <w:noProof/>
+                <w:webHidden/>
+              </w:rPr>
+            </w:r>
+            <w:r>
+              <w:rPr>
+                <w:noProof/>
                 <w:webHidden/>
               </w:rPr>
               <w:fldChar w:fldCharType="separate"/>
             </w:r>
             <w:r>
               <w:rPr>
-                <w:rStyle w:val="IndexLink"/>
-              </w:rPr>
-              <w:tab/>
-              <w:t>10</w:t>
-            </w:r>
-            <w:r>
-              <w:rPr>
+                <w:noProof/>
+                <w:webHidden/>
+              </w:rPr>
+              <w:t>11</w:t>
+            </w:r>
+            <w:r>
+              <w:rPr>
+                <w:noProof/>
                 <w:webHidden/>
               </w:rPr>
               <w:fldChar w:fldCharType="end"/>
@@ -4711,61 +5225,75 @@
             </w:tabs>
             <w:rPr>
               <w:rFonts w:eastAsiaTheme="minorEastAsia"/>
+              <w:noProof/>
             </w:rPr>
           </w:pPr>
-          <w:hyperlink w:anchor="_Toc44268018">
-            <w:r>
-              <w:rPr>
-                <w:rStyle w:val="IndexLink"/>
-                <w:webHidden/>
+          <w:hyperlink w:anchor="_Toc44522864" w:history="1">
+            <w:r>
+              <w:rPr>
+                <w:rStyle w:val="Hyperlink"/>
+                <w:noProof/>
               </w:rPr>
               <w:t>3.10.10.</w:t>
             </w:r>
             <w:r>
               <w:rPr>
-                <w:rStyle w:val="IndexLink"/>
                 <w:rFonts w:eastAsiaTheme="minorEastAsia"/>
+                <w:noProof/>
               </w:rPr>
               <w:tab/>
             </w:r>
             <w:r>
               <w:rPr>
-                <w:rStyle w:val="IndexLink"/>
+                <w:rStyle w:val="Hyperlink"/>
+                <w:noProof/>
               </w:rPr>
               <w:t>HLD Diagram</w:t>
             </w:r>
             <w:r>
               <w:rPr>
+                <w:noProof/>
+                <w:webHidden/>
+              </w:rPr>
+              <w:tab/>
+            </w:r>
+            <w:r>
+              <w:rPr>
+                <w:noProof/>
                 <w:webHidden/>
               </w:rPr>
               <w:fldChar w:fldCharType="begin"/>
             </w:r>
             <w:r>
               <w:rPr>
-                <w:webHidden/>
-              </w:rPr>
-              <w:instrText>PAGEREF _Toc44268018 \h</w:instrText>
-            </w:r>
-            <w:r>
-              <w:rPr>
-                <w:webHidden/>
-              </w:rPr>
-            </w:r>
-            <w:r>
-              <w:rPr>
+                <w:noProof/>
+                <w:webHidden/>
+              </w:rPr>
+              <w:instrText xml:space="preserve"> PAGEREF _Toc44522864 \h </w:instrText>
+            </w:r>
+            <w:r>
+              <w:rPr>
+                <w:noProof/>
+                <w:webHidden/>
+              </w:rPr>
+            </w:r>
+            <w:r>
+              <w:rPr>
+                <w:noProof/>
                 <w:webHidden/>
               </w:rPr>
               <w:fldChar w:fldCharType="separate"/>
             </w:r>
             <w:r>
               <w:rPr>
-                <w:rStyle w:val="IndexLink"/>
-              </w:rPr>
-              <w:tab/>
-              <w:t>10</w:t>
-            </w:r>
-            <w:r>
-              <w:rPr>
+                <w:noProof/>
+                <w:webHidden/>
+              </w:rPr>
+              <w:t>11</w:t>
+            </w:r>
+            <w:r>
+              <w:rPr>
+                <w:noProof/>
                 <w:webHidden/>
               </w:rPr>
               <w:fldChar w:fldCharType="end"/>
@@ -4781,61 +5309,75 @@
             </w:tabs>
             <w:rPr>
               <w:rFonts w:eastAsiaTheme="minorEastAsia"/>
+              <w:noProof/>
             </w:rPr>
           </w:pPr>
-          <w:hyperlink w:anchor="_Toc44268019">
-            <w:r>
-              <w:rPr>
-                <w:rStyle w:val="IndexLink"/>
-                <w:webHidden/>
+          <w:hyperlink w:anchor="_Toc44522865" w:history="1">
+            <w:r>
+              <w:rPr>
+                <w:rStyle w:val="Hyperlink"/>
+                <w:noProof/>
               </w:rPr>
               <w:t>3.10.11.</w:t>
             </w:r>
             <w:r>
               <w:rPr>
-                <w:rStyle w:val="IndexLink"/>
                 <w:rFonts w:eastAsiaTheme="minorEastAsia"/>
+                <w:noProof/>
               </w:rPr>
               <w:tab/>
             </w:r>
             <w:r>
               <w:rPr>
-                <w:rStyle w:val="IndexLink"/>
+                <w:rStyle w:val="Hyperlink"/>
+                <w:noProof/>
               </w:rPr>
               <w:t>User Authentication Diagram</w:t>
             </w:r>
             <w:r>
               <w:rPr>
+                <w:noProof/>
+                <w:webHidden/>
+              </w:rPr>
+              <w:tab/>
+            </w:r>
+            <w:r>
+              <w:rPr>
+                <w:noProof/>
                 <w:webHidden/>
               </w:rPr>
               <w:fldChar w:fldCharType="begin"/>
             </w:r>
             <w:r>
               <w:rPr>
-                <w:webHidden/>
-              </w:rPr>
-              <w:instrText>PAGEREF _Toc44268019 \h</w:instrText>
-            </w:r>
-            <w:r>
-              <w:rPr>
-                <w:webHidden/>
-              </w:rPr>
-            </w:r>
-            <w:r>
-              <w:rPr>
+                <w:noProof/>
+                <w:webHidden/>
+              </w:rPr>
+              <w:instrText xml:space="preserve"> PAGEREF _Toc44522865 \h </w:instrText>
+            </w:r>
+            <w:r>
+              <w:rPr>
+                <w:noProof/>
+                <w:webHidden/>
+              </w:rPr>
+            </w:r>
+            <w:r>
+              <w:rPr>
+                <w:noProof/>
                 <w:webHidden/>
               </w:rPr>
               <w:fldChar w:fldCharType="separate"/>
             </w:r>
             <w:r>
               <w:rPr>
-                <w:rStyle w:val="IndexLink"/>
-              </w:rPr>
-              <w:tab/>
-              <w:t>11</w:t>
-            </w:r>
-            <w:r>
-              <w:rPr>
+                <w:noProof/>
+                <w:webHidden/>
+              </w:rPr>
+              <w:t>12</w:t>
+            </w:r>
+            <w:r>
+              <w:rPr>
+                <w:noProof/>
                 <w:webHidden/>
               </w:rPr>
               <w:fldChar w:fldCharType="end"/>
@@ -4851,63 +5393,75 @@
             </w:tabs>
             <w:rPr>
               <w:rFonts w:eastAsiaTheme="minorEastAsia"/>
+              <w:noProof/>
             </w:rPr>
           </w:pPr>
-          <w:hyperlink w:anchor="_Toc44268020">
-            <w:r>
-              <w:rPr>
-                <w:rStyle w:val="IndexLink"/>
-                <w:rFonts w:cstheme="majorHAnsi"/>
-                <w:webHidden/>
+          <w:hyperlink w:anchor="_Toc44522866" w:history="1">
+            <w:r>
+              <w:rPr>
+                <w:rStyle w:val="Hyperlink"/>
+                <w:noProof/>
               </w:rPr>
               <w:t>3.11.</w:t>
             </w:r>
             <w:r>
               <w:rPr>
-                <w:rStyle w:val="IndexLink"/>
                 <w:rFonts w:eastAsiaTheme="minorEastAsia"/>
+                <w:noProof/>
               </w:rPr>
               <w:tab/>
             </w:r>
             <w:r>
               <w:rPr>
-                <w:rStyle w:val="IndexLink"/>
-                <w:rFonts w:cstheme="majorHAnsi"/>
+                <w:rStyle w:val="Hyperlink"/>
+                <w:noProof/>
               </w:rPr>
               <w:t>Configuration Data</w:t>
             </w:r>
             <w:r>
               <w:rPr>
+                <w:noProof/>
+                <w:webHidden/>
+              </w:rPr>
+              <w:tab/>
+            </w:r>
+            <w:r>
+              <w:rPr>
+                <w:noProof/>
                 <w:webHidden/>
               </w:rPr>
               <w:fldChar w:fldCharType="begin"/>
             </w:r>
             <w:r>
               <w:rPr>
-                <w:webHidden/>
-              </w:rPr>
-              <w:instrText>PAGEREF _Toc44268020 \h</w:instrText>
-            </w:r>
-            <w:r>
-              <w:rPr>
-                <w:webHidden/>
-              </w:rPr>
-            </w:r>
-            <w:r>
-              <w:rPr>
+                <w:noProof/>
+                <w:webHidden/>
+              </w:rPr>
+              <w:instrText xml:space="preserve"> PAGEREF _Toc44522866 \h </w:instrText>
+            </w:r>
+            <w:r>
+              <w:rPr>
+                <w:noProof/>
+                <w:webHidden/>
+              </w:rPr>
+            </w:r>
+            <w:r>
+              <w:rPr>
+                <w:noProof/>
                 <w:webHidden/>
               </w:rPr>
               <w:fldChar w:fldCharType="separate"/>
             </w:r>
             <w:r>
               <w:rPr>
-                <w:rStyle w:val="IndexLink"/>
-              </w:rPr>
-              <w:tab/>
-              <w:t>12</w:t>
-            </w:r>
-            <w:r>
-              <w:rPr>
+                <w:noProof/>
+                <w:webHidden/>
+              </w:rPr>
+              <w:t>13</w:t>
+            </w:r>
+            <w:r>
+              <w:rPr>
+                <w:noProof/>
                 <w:webHidden/>
               </w:rPr>
               <w:fldChar w:fldCharType="end"/>
@@ -4923,69 +5477,75 @@
             </w:tabs>
             <w:rPr>
               <w:rFonts w:eastAsiaTheme="minorEastAsia"/>
+              <w:noProof/>
             </w:rPr>
           </w:pPr>
-          <w:hyperlink w:anchor="_Toc44268021">
-            <w:r>
-              <w:rPr>
-                <w:rStyle w:val="IndexLink"/>
-                <w:rFonts w:cstheme="majorHAnsi"/>
-                <w:webHidden/>
+          <w:hyperlink w:anchor="_Toc44522867" w:history="1">
+            <w:r>
+              <w:rPr>
+                <w:rStyle w:val="Hyperlink"/>
+                <w:noProof/>
               </w:rPr>
               <w:t>3.12.</w:t>
             </w:r>
             <w:r>
               <w:rPr>
-                <w:rStyle w:val="IndexLink"/>
                 <w:rFonts w:eastAsiaTheme="minorEastAsia"/>
+                <w:noProof/>
               </w:rPr>
               <w:tab/>
             </w:r>
             <w:r>
               <w:rPr>
-                <w:rStyle w:val="IndexLink"/>
-                <w:rFonts w:cstheme="majorHAnsi"/>
-              </w:rPr>
-              <w:t>Data Flows and States</w:t>
-            </w:r>
-            <w:r>
-              <w:rPr>
+                <w:rStyle w:val="Hyperlink"/>
+                <w:noProof/>
+              </w:rPr>
+              <w:t>Data Flows And States</w:t>
+            </w:r>
+            <w:r>
+              <w:rPr>
+                <w:noProof/>
+                <w:webHidden/>
+              </w:rPr>
+              <w:tab/>
+            </w:r>
+            <w:r>
+              <w:rPr>
+                <w:noProof/>
                 <w:webHidden/>
               </w:rPr>
               <w:fldChar w:fldCharType="begin"/>
             </w:r>
             <w:r>
               <w:rPr>
-                <w:webHidden/>
-              </w:rPr>
-              <w:instrText xml:space="preserve">PAGEREF </w:instrText>
-            </w:r>
-            <w:r>
-              <w:rPr>
-                <w:webHidden/>
-              </w:rPr>
-              <w:instrText>_Toc44268021 \h</w:instrText>
-            </w:r>
-            <w:r>
-              <w:rPr>
-                <w:webHidden/>
-              </w:rPr>
-            </w:r>
-            <w:r>
-              <w:rPr>
+                <w:noProof/>
+                <w:webHidden/>
+              </w:rPr>
+              <w:instrText xml:space="preserve"> PAGEREF _Toc44522867 \h </w:instrText>
+            </w:r>
+            <w:r>
+              <w:rPr>
+                <w:noProof/>
+                <w:webHidden/>
+              </w:rPr>
+            </w:r>
+            <w:r>
+              <w:rPr>
+                <w:noProof/>
                 <w:webHidden/>
               </w:rPr>
               <w:fldChar w:fldCharType="separate"/>
             </w:r>
             <w:r>
               <w:rPr>
-                <w:rStyle w:val="IndexLink"/>
-              </w:rPr>
-              <w:tab/>
-              <w:t>12</w:t>
-            </w:r>
-            <w:r>
-              <w:rPr>
+                <w:noProof/>
+                <w:webHidden/>
+              </w:rPr>
+              <w:t>13</w:t>
+            </w:r>
+            <w:r>
+              <w:rPr>
+                <w:noProof/>
                 <w:webHidden/>
               </w:rPr>
               <w:fldChar w:fldCharType="end"/>
@@ -5001,61 +5561,75 @@
             </w:tabs>
             <w:rPr>
               <w:rFonts w:eastAsiaTheme="minorEastAsia"/>
+              <w:noProof/>
             </w:rPr>
           </w:pPr>
-          <w:hyperlink w:anchor="_Toc44268022">
-            <w:r>
-              <w:rPr>
-                <w:rStyle w:val="IndexLink"/>
-                <w:webHidden/>
+          <w:hyperlink w:anchor="_Toc44522868" w:history="1">
+            <w:r>
+              <w:rPr>
+                <w:rStyle w:val="Hyperlink"/>
+                <w:noProof/>
               </w:rPr>
               <w:t>3.12.1.</w:t>
             </w:r>
             <w:r>
               <w:rPr>
-                <w:rStyle w:val="IndexLink"/>
                 <w:rFonts w:eastAsiaTheme="minorEastAsia"/>
+                <w:noProof/>
               </w:rPr>
               <w:tab/>
             </w:r>
             <w:r>
               <w:rPr>
-                <w:rStyle w:val="IndexLink"/>
+                <w:rStyle w:val="Hyperlink"/>
+                <w:noProof/>
               </w:rPr>
               <w:t>Data Flow Diagram 1</w:t>
             </w:r>
             <w:r>
               <w:rPr>
+                <w:noProof/>
+                <w:webHidden/>
+              </w:rPr>
+              <w:tab/>
+            </w:r>
+            <w:r>
+              <w:rPr>
+                <w:noProof/>
                 <w:webHidden/>
               </w:rPr>
               <w:fldChar w:fldCharType="begin"/>
             </w:r>
             <w:r>
               <w:rPr>
-                <w:webHidden/>
-              </w:rPr>
-              <w:instrText>PAGEREF _Toc44268022 \h</w:instrText>
-            </w:r>
-            <w:r>
-              <w:rPr>
-                <w:webHidden/>
-              </w:rPr>
-            </w:r>
-            <w:r>
-              <w:rPr>
+                <w:noProof/>
+                <w:webHidden/>
+              </w:rPr>
+              <w:instrText xml:space="preserve"> PAGEREF _Toc44522868 \h </w:instrText>
+            </w:r>
+            <w:r>
+              <w:rPr>
+                <w:noProof/>
+                <w:webHidden/>
+              </w:rPr>
+            </w:r>
+            <w:r>
+              <w:rPr>
+                <w:noProof/>
                 <w:webHidden/>
               </w:rPr>
               <w:fldChar w:fldCharType="separate"/>
             </w:r>
             <w:r>
               <w:rPr>
-                <w:rStyle w:val="IndexLink"/>
-              </w:rPr>
-              <w:tab/>
-              <w:t>12</w:t>
-            </w:r>
-            <w:r>
-              <w:rPr>
+                <w:noProof/>
+                <w:webHidden/>
+              </w:rPr>
+              <w:t>13</w:t>
+            </w:r>
+            <w:r>
+              <w:rPr>
+                <w:noProof/>
                 <w:webHidden/>
               </w:rPr>
               <w:fldChar w:fldCharType="end"/>
@@ -5071,61 +5645,75 @@
             </w:tabs>
             <w:rPr>
               <w:rFonts w:eastAsiaTheme="minorEastAsia"/>
+              <w:noProof/>
             </w:rPr>
           </w:pPr>
-          <w:hyperlink w:anchor="_Toc44268023">
-            <w:r>
-              <w:rPr>
-                <w:rStyle w:val="IndexLink"/>
-                <w:webHidden/>
+          <w:hyperlink w:anchor="_Toc44522869" w:history="1">
+            <w:r>
+              <w:rPr>
+                <w:rStyle w:val="Hyperlink"/>
+                <w:noProof/>
               </w:rPr>
               <w:t>3.12.2.</w:t>
             </w:r>
             <w:r>
               <w:rPr>
-                <w:rStyle w:val="IndexLink"/>
                 <w:rFonts w:eastAsiaTheme="minorEastAsia"/>
+                <w:noProof/>
               </w:rPr>
               <w:tab/>
             </w:r>
             <w:r>
               <w:rPr>
-                <w:rStyle w:val="IndexLink"/>
+                <w:rStyle w:val="Hyperlink"/>
+                <w:noProof/>
               </w:rPr>
               <w:t>Data Flow Diagram 2</w:t>
             </w:r>
             <w:r>
               <w:rPr>
+                <w:noProof/>
+                <w:webHidden/>
+              </w:rPr>
+              <w:tab/>
+            </w:r>
+            <w:r>
+              <w:rPr>
+                <w:noProof/>
                 <w:webHidden/>
               </w:rPr>
               <w:fldChar w:fldCharType="begin"/>
             </w:r>
             <w:r>
               <w:rPr>
-                <w:webHidden/>
-              </w:rPr>
-              <w:instrText>PAGEREF _Toc44268023 \h</w:instrText>
-            </w:r>
-            <w:r>
-              <w:rPr>
-                <w:webHidden/>
-              </w:rPr>
-            </w:r>
-            <w:r>
-              <w:rPr>
+                <w:noProof/>
+                <w:webHidden/>
+              </w:rPr>
+              <w:instrText xml:space="preserve"> PAGEREF _Toc44522869 \h </w:instrText>
+            </w:r>
+            <w:r>
+              <w:rPr>
+                <w:noProof/>
+                <w:webHidden/>
+              </w:rPr>
+            </w:r>
+            <w:r>
+              <w:rPr>
+                <w:noProof/>
                 <w:webHidden/>
               </w:rPr>
               <w:fldChar w:fldCharType="separate"/>
             </w:r>
             <w:r>
               <w:rPr>
-                <w:rStyle w:val="IndexLink"/>
-              </w:rPr>
-              <w:tab/>
-              <w:t>13</w:t>
-            </w:r>
-            <w:r>
-              <w:rPr>
+                <w:noProof/>
+                <w:webHidden/>
+              </w:rPr>
+              <w:t>14</w:t>
+            </w:r>
+            <w:r>
+              <w:rPr>
+                <w:noProof/>
                 <w:webHidden/>
               </w:rPr>
               <w:fldChar w:fldCharType="end"/>
@@ -5153,36 +5741,26 @@
           <w:numId w:val="5"/>
         </w:numPr>
       </w:pPr>
-      <w:bookmarkStart w:id="0" w:name="_Toc44267987"/>
+      <w:bookmarkStart w:id="1" w:name="_Toc44522833"/>
       <w:r>
         <w:lastRenderedPageBreak/>
         <w:t>Introduction</w:t>
       </w:r>
-      <w:bookmarkEnd w:id="0"/>
+      <w:bookmarkEnd w:id="1"/>
     </w:p>
     <w:p>
       <w:pPr>
         <w:pStyle w:val="Heading2"/>
-        <w:numPr>
-          <w:ilvl w:val="1"/>
-          <w:numId w:val="3"/>
-        </w:numPr>
       </w:pPr>
-      <w:bookmarkStart w:id="1" w:name="_Toc44267988"/>
+      <w:bookmarkStart w:id="2" w:name="_Toc44522834"/>
       <w:r>
         <w:t>Purpose</w:t>
       </w:r>
-      <w:bookmarkEnd w:id="1"/>
-    </w:p>
-    <w:p>
-      <w:r>
-        <w:t xml:space="preserve">The purpose of this project is to improve and speed up the process of searching for </w:t>
-      </w:r>
-      <w:r>
-        <w:t>files on a computer. TagIt.FM is created to assist anyone who has ever had a difficult time locating a specific file within their file manager when they needed it urgently. The client, MHC, is an insurance company and they need the application to be able t</w:t>
-      </w:r>
-      <w:r>
-        <w:t xml:space="preserve">o quickly locate important medical and financial documents of varying filetype. Customer service representatives, especially, will benefit from the application because it will both simplify the search process and reduce the amount of </w:t>
+      <w:bookmarkEnd w:id="2"/>
+    </w:p>
+    <w:p>
+      <w:r>
+        <w:t xml:space="preserve">The purpose of this project is to improve and speed up the process of searching for files on a computer. TagIt.FM is created to assist anyone who has ever had a difficult time locating a specific file within their file manager when they needed it urgently. The client, MHC, is an insurance company and they need the application to be able to quickly locate important medical and financial documents of varying filetype. Customer service representatives, especially, will benefit from the application because it will both simplify the search process and reduce the amount of </w:t>
       </w:r>
       <w:proofErr w:type="gramStart"/>
       <w:r>
@@ -5190,13 +5768,7 @@
       </w:r>
       <w:proofErr w:type="gramEnd"/>
       <w:r>
-        <w:t xml:space="preserve"> they need to keep</w:t>
-      </w:r>
-      <w:r>
-        <w:t xml:space="preserve"> a customer on hold. This, in turn, can improve the mood of the customer and decrease frustrations for the employee. The purpose of this document is to provide an overview of what will be included in the initial release of the application. The details of t</w:t>
-      </w:r>
-      <w:r>
-        <w:t>he project will be further discussed and developed in the Low-Level Design document.</w:t>
+        <w:t xml:space="preserve"> they need to keep a customer on hold. This, in turn, can improve the mood of the customer and decrease frustrations for the employee. The purpose of this document is to provide an overview of what will be included in the initial release of the application. The details of the project will be further discussed and developed in the Low-Level Design document.</w:t>
       </w:r>
     </w:p>
     <w:p>
@@ -5210,7 +5782,7 @@
           <w:color w:val="auto"/>
         </w:rPr>
       </w:pPr>
-      <w:bookmarkStart w:id="2" w:name="_Toc44267989"/>
+      <w:bookmarkStart w:id="3" w:name="_Toc44522835"/>
       <w:r>
         <w:t xml:space="preserve">Scope </w:t>
       </w:r>
@@ -5222,29 +5794,321 @@
       <w:r>
         <w:t xml:space="preserve"> This Document</w:t>
       </w:r>
-      <w:bookmarkEnd w:id="2"/>
-    </w:p>
-    <w:p>
-      <w:r>
-        <w:t xml:space="preserve">This document outlines the basic structure of </w:t>
-      </w:r>
-      <w:proofErr w:type="spellStart"/>
-      <w:r>
-        <w:t>TagIt.FM's</w:t>
-      </w:r>
-      <w:proofErr w:type="spellEnd"/>
-      <w:r>
-        <w:t xml:space="preserve"> interfaces and provides general information about the inner workings of the application. Th</w:t>
-      </w:r>
-      <w:r>
-        <w:t>is includes descriptions and diagrams of how the GUI will communicate with the database for the creation, retrieval, editing and deletion of tags, as well as how the software will interface with the basic file manager on individual computers. Details about</w:t>
-      </w:r>
-      <w:r>
-        <w:t xml:space="preserve"> the design process including issues, tradeoffs, and development and collaboration tools used are also included. Any libraries that were added to Python to assist with the construction of the software are listed in the libraries section. Additionally, deta</w:t>
-      </w:r>
-      <w:r>
-        <w:t>ils are provided regarding security, hardware, reports and output, database, class structure, and flow of data.</w:t>
-      </w:r>
+      <w:bookmarkEnd w:id="3"/>
+    </w:p>
+    <w:p>
+      <w:r>
+        <w:t>This document outlines the basic structure of TagIt.FM's interfaces and provides general information about the inner workings of the application. This includes descriptions and diagrams of how the GUI will communicate with the database for the creation, retrieval, editing and deletion of tags, as well as how the software will interface with the basic file manager on individual computers. Details about the design process including issues, tradeoffs, and development and collaboration tools used are also included. Any libraries that were added to Python to assist with the construction of the software are listed in the libraries section. Additionally, details are provided regarding security, hardware, reports and output, database, class structure, and flow of data.</w:t>
+      </w:r>
+    </w:p>
+    <w:p>
+      <w:pPr>
+        <w:pStyle w:val="Heading2"/>
+        <w:numPr>
+          <w:ilvl w:val="1"/>
+          <w:numId w:val="3"/>
+        </w:numPr>
+      </w:pPr>
+      <w:bookmarkStart w:id="4" w:name="_Toc44522836"/>
+      <w:r>
+        <w:t xml:space="preserve">Definitions, Acronyms </w:t>
+      </w:r>
+      <w:proofErr w:type="gramStart"/>
+      <w:r>
+        <w:t>And</w:t>
+      </w:r>
+      <w:proofErr w:type="gramEnd"/>
+      <w:r>
+        <w:t xml:space="preserve"> Abbreviations</w:t>
+      </w:r>
+      <w:bookmarkEnd w:id="4"/>
+    </w:p>
+    <w:p>
+      <w:r>
+        <w:rPr>
+          <w:rStyle w:val="StrongEmphasis"/>
+        </w:rPr>
+        <w:t>**API**</w:t>
+      </w:r>
+      <w:r>
+        <w:t>: Application programming interface</w:t>
+      </w:r>
+    </w:p>
+    <w:p>
+      <w:r>
+        <w:rPr>
+          <w:rStyle w:val="StrongEmphasis"/>
+        </w:rPr>
+        <w:t>**ACID**</w:t>
+      </w:r>
+      <w:r>
+        <w:t>: Atomicity, consistency, isolation, durability</w:t>
+      </w:r>
+    </w:p>
+    <w:p>
+      <w:r>
+        <w:rPr>
+          <w:rStyle w:val="StrongEmphasis"/>
+        </w:rPr>
+        <w:t>**CLI**</w:t>
+      </w:r>
+      <w:r>
+        <w:t>: Command line interface</w:t>
+      </w:r>
+    </w:p>
+    <w:p>
+      <w:r>
+        <w:rPr>
+          <w:rStyle w:val="StrongEmphasis"/>
+        </w:rPr>
+        <w:t>**Class**</w:t>
+      </w:r>
+      <w:r>
+        <w:t>: A user-defined blueprint or prototype from which all objects are created</w:t>
+      </w:r>
+    </w:p>
+    <w:p>
+      <w:r>
+        <w:rPr>
+          <w:rStyle w:val="StrongEmphasis"/>
+        </w:rPr>
+        <w:t>**DBMS**</w:t>
+      </w:r>
+      <w:r>
+        <w:t>: Database management system</w:t>
+      </w:r>
+    </w:p>
+    <w:p>
+      <w:r>
+        <w:rPr>
+          <w:rStyle w:val="StrongEmphasis"/>
+        </w:rPr>
+        <w:t>**Git**</w:t>
+      </w:r>
+      <w:r>
+        <w:t>: Distributed version-control system used for tracking source code during software development</w:t>
+      </w:r>
+    </w:p>
+    <w:p>
+      <w:r>
+        <w:rPr>
+          <w:rStyle w:val="StrongEmphasis"/>
+        </w:rPr>
+        <w:t>**GitHub**</w:t>
+      </w:r>
+      <w:r>
+        <w:t>: Company that provides hosting for software development version control using Git</w:t>
+      </w:r>
+    </w:p>
+    <w:p>
+      <w:r>
+        <w:rPr>
+          <w:rStyle w:val="StrongEmphasis"/>
+        </w:rPr>
+        <w:t>**GUI**</w:t>
+      </w:r>
+      <w:r>
+        <w:t>: Graphical user interface</w:t>
+      </w:r>
+    </w:p>
+    <w:p>
+      <w:r>
+        <w:rPr>
+          <w:rStyle w:val="StrongEmphasis"/>
+        </w:rPr>
+        <w:t>**HIPAA**</w:t>
+      </w:r>
+      <w:r>
+        <w:t xml:space="preserve">: Health Insurance Portability </w:t>
+      </w:r>
+      <w:proofErr w:type="gramStart"/>
+      <w:r>
+        <w:t>And</w:t>
+      </w:r>
+      <w:proofErr w:type="gramEnd"/>
+      <w:r>
+        <w:t xml:space="preserve"> Accountability Act Of 1996</w:t>
+      </w:r>
+    </w:p>
+    <w:p>
+      <w:r>
+        <w:rPr>
+          <w:rStyle w:val="StrongEmphasis"/>
+        </w:rPr>
+        <w:t>**HTTPS**</w:t>
+      </w:r>
+      <w:r>
+        <w:t>: Hypertext transfer protocol secure is an extension of the hypertext transfer protocol that is used for secure communication over a computer network</w:t>
+      </w:r>
+    </w:p>
+    <w:p>
+      <w:r>
+        <w:rPr>
+          <w:rStyle w:val="StrongEmphasis"/>
+        </w:rPr>
+        <w:t>**IDE**</w:t>
+      </w:r>
+      <w:r>
+        <w:t>: An integrated development environment, such as PyCharm</w:t>
+      </w:r>
+    </w:p>
+    <w:p>
+      <w:r>
+        <w:rPr>
+          <w:rStyle w:val="StrongEmphasis"/>
+        </w:rPr>
+        <w:t>**Library**</w:t>
+      </w:r>
+      <w:r>
+        <w:t>: Reusable code, including functions, that can be used for common programming tasks</w:t>
+      </w:r>
+    </w:p>
+    <w:p>
+      <w:r>
+        <w:rPr>
+          <w:rStyle w:val="StrongEmphasis"/>
+        </w:rPr>
+        <w:t>**LAN**</w:t>
+      </w:r>
+      <w:r>
+        <w:t>: Local area network</w:t>
+      </w:r>
+    </w:p>
+    <w:p>
+      <w:r>
+        <w:rPr>
+          <w:rStyle w:val="StrongEmphasis"/>
+        </w:rPr>
+        <w:lastRenderedPageBreak/>
+        <w:t>**Object**</w:t>
+      </w:r>
+      <w:r>
+        <w:t>: An abstract data type that contain multiple properties and methods, or even other objects as defined by its class</w:t>
+      </w:r>
+    </w:p>
+    <w:p>
+      <w:r>
+        <w:rPr>
+          <w:rStyle w:val="StrongEmphasis"/>
+        </w:rPr>
+        <w:t>**Python**</w:t>
+      </w:r>
+      <w:r>
+        <w:t>: An interpreted, high-level, general-purpose programming language</w:t>
+      </w:r>
+    </w:p>
+    <w:p>
+      <w:r>
+        <w:rPr>
+          <w:rStyle w:val="StrongEmphasis"/>
+        </w:rPr>
+        <w:t>**PyCharm**</w:t>
+      </w:r>
+      <w:r>
+        <w:t>: An IDE used specifically for the Python programming language</w:t>
+      </w:r>
+    </w:p>
+    <w:p>
+      <w:r>
+        <w:rPr>
+          <w:rStyle w:val="StrongEmphasis"/>
+        </w:rPr>
+        <w:t>**RDBMS**</w:t>
+      </w:r>
+      <w:r>
+        <w:t>: Relational database management system</w:t>
+      </w:r>
+    </w:p>
+    <w:p>
+      <w:r>
+        <w:rPr>
+          <w:rStyle w:val="StrongEmphasis"/>
+        </w:rPr>
+        <w:t>**SDLC**</w:t>
+      </w:r>
+      <w:r>
+        <w:t>: Software development life cycle</w:t>
+      </w:r>
+    </w:p>
+    <w:p>
+      <w:r>
+        <w:rPr>
+          <w:rStyle w:val="StrongEmphasis"/>
+        </w:rPr>
+        <w:t>**Slack**</w:t>
+      </w:r>
+      <w:r>
+        <w:t>: Proprietary business communication platform that features chat and file sharing</w:t>
+      </w:r>
+    </w:p>
+    <w:p>
+      <w:r>
+        <w:rPr>
+          <w:rStyle w:val="StrongEmphasis"/>
+        </w:rPr>
+        <w:t>**SQL**</w:t>
+      </w:r>
+      <w:r>
+        <w:t>: Structured query language: a language used in programming that is designed for data held in a relational database management system</w:t>
+      </w:r>
+    </w:p>
+    <w:p>
+      <w:r>
+        <w:rPr>
+          <w:rStyle w:val="StrongEmphasis"/>
+        </w:rPr>
+        <w:t>**SQLite**</w:t>
+      </w:r>
+      <w:r>
+        <w:t>: A database that operates directly from library function calls, without a separate process or server</w:t>
+      </w:r>
+    </w:p>
+    <w:p>
+      <w:r>
+        <w:rPr>
+          <w:rStyle w:val="StrongEmphasis"/>
+        </w:rPr>
+        <w:t>**Tag**</w:t>
+      </w:r>
+      <w:r>
+        <w:t>: A string without spaces which provides categorical information about its object</w:t>
+      </w:r>
+    </w:p>
+    <w:p>
+      <w:r>
+        <w:rPr>
+          <w:rStyle w:val="StrongEmphasis"/>
+        </w:rPr>
+        <w:t>**UML**</w:t>
+      </w:r>
+      <w:r>
+        <w:t>: Unified modeling language</w:t>
+      </w:r>
+    </w:p>
+    <w:p>
+      <w:r>
+        <w:rPr>
+          <w:rStyle w:val="StrongEmphasis"/>
+        </w:rPr>
+        <w:t>**UEWSG**</w:t>
+      </w:r>
+      <w:r>
+        <w:t>: Uniform English Writing Style Guide, a set of rules and styles used to codify, standardize, and simplify writing</w:t>
+      </w:r>
+    </w:p>
+    <w:p>
+      <w:pPr>
+        <w:pStyle w:val="Heading1"/>
+        <w:numPr>
+          <w:ilvl w:val="0"/>
+          <w:numId w:val="3"/>
+        </w:numPr>
+      </w:pPr>
+      <w:bookmarkStart w:id="5" w:name="_Toc44522837"/>
+      <w:r>
+        <w:t>Design Summary</w:t>
+      </w:r>
+      <w:bookmarkEnd w:id="5"/>
     </w:p>
     <w:p>
       <w:pPr>
@@ -5254,346 +6118,84 @@
           <w:numId w:val="3"/>
         </w:numPr>
         <w:rPr>
-          <w:color w:val="auto"/>
+          <w:color w:val="000000"/>
+          <w:sz w:val="27"/>
+          <w:szCs w:val="27"/>
         </w:rPr>
       </w:pPr>
-      <w:bookmarkStart w:id="3" w:name="_Toc44267990"/>
-      <w:r>
-        <w:rPr>
-          <w:color w:val="auto"/>
-        </w:rPr>
-        <w:t xml:space="preserve">Definitions, Acronyms </w:t>
+      <w:bookmarkStart w:id="6" w:name="_Toc44522838"/>
+      <w:r>
+        <w:t xml:space="preserve">Overview </w:t>
       </w:r>
       <w:proofErr w:type="gramStart"/>
       <w:r>
-        <w:rPr>
-          <w:color w:val="auto"/>
-        </w:rPr>
-        <w:t>And</w:t>
+        <w:t>Of</w:t>
       </w:r>
       <w:proofErr w:type="gramEnd"/>
       <w:r>
-        <w:rPr>
-          <w:color w:val="auto"/>
-        </w:rPr>
-        <w:t xml:space="preserve"> Abbreviations</w:t>
-      </w:r>
-      <w:bookmarkEnd w:id="3"/>
-    </w:p>
-    <w:p>
-      <w:r>
-        <w:rPr>
-          <w:rStyle w:val="StrongEmphasis"/>
-        </w:rPr>
-        <w:t>**API**</w:t>
-      </w:r>
-      <w:r>
-        <w:t>: Application programming interface</w:t>
-      </w:r>
-    </w:p>
-    <w:p>
-      <w:r>
-        <w:rPr>
-          <w:rStyle w:val="StrongEmphasis"/>
-        </w:rPr>
-        <w:t>**ACID**</w:t>
-      </w:r>
-      <w:r>
-        <w:t xml:space="preserve">: Atomicity, consistency, isolation, </w:t>
-      </w:r>
-      <w:r>
-        <w:t>durability</w:t>
-      </w:r>
-    </w:p>
-    <w:p>
-      <w:r>
-        <w:rPr>
-          <w:rStyle w:val="StrongEmphasis"/>
-        </w:rPr>
-        <w:t>**CLI**</w:t>
-      </w:r>
-      <w:r>
-        <w:t>: Command line interface</w:t>
-      </w:r>
-    </w:p>
-    <w:p>
-      <w:r>
-        <w:rPr>
-          <w:rStyle w:val="StrongEmphasis"/>
-        </w:rPr>
-        <w:t>**Class**</w:t>
-      </w:r>
-      <w:r>
-        <w:t>: A user-defined blueprint or prototype from which all objects are created</w:t>
-      </w:r>
-    </w:p>
-    <w:p>
-      <w:r>
-        <w:rPr>
-          <w:rStyle w:val="StrongEmphasis"/>
-        </w:rPr>
-        <w:t>**DBMS**</w:t>
-      </w:r>
-      <w:r>
-        <w:t>: Database management system</w:t>
-      </w:r>
-    </w:p>
-    <w:p>
-      <w:r>
-        <w:rPr>
-          <w:rStyle w:val="StrongEmphasis"/>
-        </w:rPr>
-        <w:t>**Git**</w:t>
-      </w:r>
-      <w:r>
-        <w:t>: Distributed version-control system used for tracking source code during software de</w:t>
-      </w:r>
-      <w:r>
-        <w:t>velopment</w:t>
-      </w:r>
-    </w:p>
-    <w:p>
-      <w:r>
-        <w:rPr>
-          <w:rStyle w:val="StrongEmphasis"/>
-        </w:rPr>
-        <w:t>**GitHub**</w:t>
-      </w:r>
-      <w:r>
-        <w:t>: Company that provides hosting for software development version control using Git</w:t>
-      </w:r>
-    </w:p>
-    <w:p>
-      <w:r>
-        <w:rPr>
-          <w:rStyle w:val="StrongEmphasis"/>
-        </w:rPr>
-        <w:t>**GUI**</w:t>
-      </w:r>
-      <w:r>
-        <w:t>: Graphical user interface</w:t>
-      </w:r>
-    </w:p>
-    <w:p>
-      <w:r>
-        <w:rPr>
-          <w:rStyle w:val="StrongEmphasis"/>
-        </w:rPr>
-        <w:t>**HIPAA**</w:t>
-      </w:r>
-      <w:r>
-        <w:t xml:space="preserve">: Health Insurance Portability </w:t>
+        <w:t xml:space="preserve"> Design</w:t>
+      </w:r>
+      <w:bookmarkEnd w:id="6"/>
+    </w:p>
+    <w:p>
+      <w:r>
+        <w:t>The design of this project will be based around two main classes, the client main class and the server main class. These two classes will manage the interactions between the GUI class, the user classes, and the database.</w:t>
+      </w:r>
+    </w:p>
+    <w:p>
+      <w:r>
+        <w:t xml:space="preserve">The client main class will handle interactions between the user inputs and how the GUI will react. The server main class will handle interactions between the </w:t>
+      </w:r>
+      <w:proofErr w:type="spellStart"/>
+      <w:r>
+        <w:t>DBHelper</w:t>
+      </w:r>
+      <w:proofErr w:type="spellEnd"/>
+      <w:r>
+        <w:t xml:space="preserve"> and server classes as well as interactions with the database itself to manage the flow of data from the GUI to the database. The GUI class will instantiate objects that allow the user to view information about their file hierarchy, tags, and their search history. The GUI class is also where the user class will interact with these objects to select files, add tags or remove tags from files, create new tags or delete existing tags, and search for files based upon their assigned tags.</w:t>
+      </w:r>
+    </w:p>
+    <w:p>
+      <w:r>
+        <w:t>To access the application the user will need to log in through the GUI with a username and password that will be stored in the database. There will be three different levels of users, based on subclasses, where the increased level of user indicates increased privileges and gives them access to more methods that they can execute.</w:t>
+      </w:r>
+    </w:p>
+    <w:p>
+      <w:r>
+        <w:t xml:space="preserve">The basic user subclass will have a username and password and will be able to add and remove tags from files, as well as search for files based on the assigned tags. The next level of user subclass will inherit the previous methods and properties and will, in addition, be able to create and delete tags. The highest level of user subclass will inherit the previous methods and properties, and will be able to create, delete, and promote or demote user access levels. The GUI will also communicate through an </w:t>
+      </w:r>
+      <w:r>
+        <w:lastRenderedPageBreak/>
+        <w:t>external interface with the local computer's file manager so that the file hierarchy can be viewed and navigated through within the GUI.</w:t>
+      </w:r>
+    </w:p>
+    <w:p>
+      <w:r>
+        <w:t xml:space="preserve">The </w:t>
+      </w:r>
+      <w:proofErr w:type="spellStart"/>
+      <w:r>
+        <w:t>DBHelper</w:t>
+      </w:r>
+      <w:proofErr w:type="spellEnd"/>
+      <w:r>
+        <w:t xml:space="preserve"> class will reformat incoming and outgoing data so that the data will interact correctly with both the database and the programming language. All data will be transferred through an HTTPS server for security purposes. </w:t>
       </w:r>
       <w:proofErr w:type="gramStart"/>
       <w:r>
-        <w:t>And</w:t>
+        <w:t>The tag database server and the HTTPS server will be controlled by the server class</w:t>
       </w:r>
       <w:proofErr w:type="gramEnd"/>
       <w:r>
-        <w:t xml:space="preserve"> Accountability Act Of 1996</w:t>
-      </w:r>
-    </w:p>
-    <w:p>
-      <w:r>
-        <w:rPr>
-          <w:rStyle w:val="StrongEmphasis"/>
-        </w:rPr>
-        <w:t>**HTTPS**</w:t>
-      </w:r>
-      <w:r>
-        <w:t>: Hypertext transfer protocol secure is</w:t>
-      </w:r>
-      <w:r>
-        <w:t xml:space="preserve"> an extension of the hypertext transfer protocol that is used for secure communication over a computer network</w:t>
-      </w:r>
-    </w:p>
-    <w:p>
-      <w:r>
-        <w:rPr>
-          <w:rStyle w:val="StrongEmphasis"/>
-        </w:rPr>
-        <w:t>**IDE**</w:t>
-      </w:r>
-      <w:r>
-        <w:t>: An integrated development environment, such as PyCharm</w:t>
-      </w:r>
-    </w:p>
-    <w:p>
-      <w:r>
-        <w:rPr>
-          <w:rStyle w:val="StrongEmphasis"/>
-        </w:rPr>
-        <w:t>**Library**</w:t>
-      </w:r>
-      <w:r>
-        <w:t>: Reusable code, including functions, that can be used for common prog</w:t>
-      </w:r>
-      <w:r>
-        <w:t>ramming tasks</w:t>
-      </w:r>
-    </w:p>
-    <w:p>
-      <w:r>
-        <w:rPr>
-          <w:rStyle w:val="StrongEmphasis"/>
-        </w:rPr>
-        <w:t>**LAN**</w:t>
-      </w:r>
-      <w:r>
-        <w:t>: Local area network</w:t>
-      </w:r>
-    </w:p>
-    <w:p>
-      <w:r>
-        <w:rPr>
-          <w:rStyle w:val="StrongEmphasis"/>
-        </w:rPr>
-        <w:lastRenderedPageBreak/>
-        <w:t>**Object**</w:t>
-      </w:r>
-      <w:r>
-        <w:t>: An abstract data type that contain multiple properties and methods, or even other objects as defined by its class</w:t>
-      </w:r>
-    </w:p>
-    <w:p>
-      <w:r>
-        <w:rPr>
-          <w:rStyle w:val="StrongEmphasis"/>
-        </w:rPr>
-        <w:t>**Python**</w:t>
-      </w:r>
-      <w:r>
-        <w:t>: An interpreted, high-level, general-purpose programming language</w:t>
-      </w:r>
-    </w:p>
-    <w:p>
-      <w:r>
-        <w:rPr>
-          <w:rStyle w:val="StrongEmphasis"/>
-        </w:rPr>
-        <w:t>**PyCharm**</w:t>
-      </w:r>
-      <w:r>
-        <w:t>: An IDE used specifically for the Python programming language</w:t>
-      </w:r>
-    </w:p>
-    <w:p>
-      <w:r>
-        <w:rPr>
-          <w:rStyle w:val="StrongEmphasis"/>
-        </w:rPr>
-        <w:t>**RDBMS**</w:t>
-      </w:r>
-      <w:r>
-        <w:t>: Relational database management system</w:t>
-      </w:r>
-    </w:p>
-    <w:p>
-      <w:r>
-        <w:rPr>
-          <w:rStyle w:val="StrongEmphasis"/>
-        </w:rPr>
-        <w:t>**SDLC**</w:t>
-      </w:r>
-      <w:r>
-        <w:t>: Software development life cycle</w:t>
-      </w:r>
-    </w:p>
-    <w:p>
-      <w:r>
-        <w:rPr>
-          <w:rStyle w:val="StrongEmphasis"/>
-        </w:rPr>
-        <w:t>**Slack**</w:t>
-      </w:r>
-      <w:r>
-        <w:t>: Proprietary business communication platform that features chat and file sharing</w:t>
-      </w:r>
-    </w:p>
-    <w:p>
-      <w:r>
-        <w:rPr>
-          <w:rStyle w:val="StrongEmphasis"/>
-        </w:rPr>
-        <w:t>**SQL**</w:t>
-      </w:r>
-      <w:r>
-        <w:t>: Structured query language: a language used in programming that is designed for data held in a relational database management system</w:t>
-      </w:r>
-    </w:p>
-    <w:p>
-      <w:r>
-        <w:rPr>
-          <w:rStyle w:val="StrongEmphasis"/>
-        </w:rPr>
-        <w:t>**SQLite**</w:t>
-      </w:r>
-      <w:r>
-        <w:t>: A database that operates directly from library function calls, without a separate process or server</w:t>
-      </w:r>
-    </w:p>
-    <w:p>
-      <w:r>
-        <w:rPr>
-          <w:rStyle w:val="StrongEmphasis"/>
-        </w:rPr>
-        <w:t>**T</w:t>
-      </w:r>
-      <w:r>
-        <w:rPr>
-          <w:rStyle w:val="StrongEmphasis"/>
-        </w:rPr>
-        <w:t>ag**</w:t>
-      </w:r>
-      <w:r>
-        <w:t>: A string without spaces which provides categorical information about its object</w:t>
-      </w:r>
-    </w:p>
-    <w:p>
-      <w:r>
-        <w:rPr>
-          <w:rStyle w:val="StrongEmphasis"/>
-        </w:rPr>
-        <w:t>**UML**</w:t>
-      </w:r>
-      <w:r>
-        <w:t>: Unified modeling language</w:t>
-      </w:r>
-    </w:p>
-    <w:p>
-      <w:r>
-        <w:rPr>
-          <w:rStyle w:val="StrongEmphasis"/>
-        </w:rPr>
-        <w:t>**UEWSG**</w:t>
-      </w:r>
-      <w:r>
-        <w:t>: Uniform English Writing Style Guide, a set of rules and styles used to codify, standardize, and simplify writing</w:t>
-      </w:r>
-    </w:p>
-    <w:p>
-      <w:pPr>
-        <w:pStyle w:val="Heading1"/>
-        <w:numPr>
-          <w:ilvl w:val="0"/>
-          <w:numId w:val="2"/>
-        </w:numPr>
-      </w:pPr>
-      <w:bookmarkStart w:id="4" w:name="_Toc44267991"/>
-      <w:r>
-        <w:t>Design Summ</w:t>
-      </w:r>
-      <w:r>
-        <w:t>ary</w:t>
-      </w:r>
-      <w:bookmarkEnd w:id="4"/>
+        <w:t>.</w:t>
+      </w:r>
     </w:p>
     <w:p>
       <w:pPr>
         <w:pStyle w:val="Heading2"/>
         <w:numPr>
           <w:ilvl w:val="1"/>
-          <w:numId w:val="2"/>
+          <w:numId w:val="3"/>
         </w:numPr>
         <w:rPr>
           <w:color w:val="000000"/>
@@ -5601,87 +6203,30 @@
           <w:szCs w:val="27"/>
         </w:rPr>
       </w:pPr>
-      <w:bookmarkStart w:id="5" w:name="_Toc44267992"/>
-      <w:r>
-        <w:t xml:space="preserve">Overview </w:t>
-      </w:r>
-      <w:proofErr w:type="gramStart"/>
-      <w:r>
-        <w:t>Of</w:t>
-      </w:r>
-      <w:proofErr w:type="gramEnd"/>
-      <w:r>
-        <w:t xml:space="preserve"> Design</w:t>
-      </w:r>
-      <w:bookmarkEnd w:id="5"/>
-    </w:p>
-    <w:p>
-      <w:r>
-        <w:t>The design of this project will be based around two main classes, the client main class and the server main class. These two classes will manage the interactions between the GUI class, the user classes, and the database.</w:t>
-      </w:r>
-    </w:p>
-    <w:p>
-      <w:r>
-        <w:t>The client m</w:t>
-      </w:r>
-      <w:r>
-        <w:t xml:space="preserve">ain class will handle interactions between the user inputs and how the GUI will react. The server main class will handle interactions between the </w:t>
-      </w:r>
-      <w:proofErr w:type="spellStart"/>
-      <w:r>
-        <w:t>DBHelper</w:t>
-      </w:r>
-      <w:proofErr w:type="spellEnd"/>
-      <w:r>
-        <w:t xml:space="preserve"> and server classes as well as interactions with the database itself to manage the flow of data from t</w:t>
-      </w:r>
-      <w:r>
-        <w:t xml:space="preserve">he GUI to the database. The GUI class will instantiate objects that allow the user to view information about their file hierarchy, tags, and their search history. The GUI class is also where the user class will interact with these objects to select files, </w:t>
-      </w:r>
-      <w:r>
-        <w:t>add tags or remove tags from files, create new tags or delete existing tags, and search for files based upon their assigned tags.</w:t>
-      </w:r>
-    </w:p>
-    <w:p>
-      <w:r>
-        <w:t>To access the application the user will need to log in through the GUI with a username and password that will be stored in the</w:t>
-      </w:r>
-      <w:r>
-        <w:t xml:space="preserve"> database. There will be three different levels of users, based on subclasses, where the increased level of user indicates increased privileges and gives them access to more methods that they can execute.</w:t>
-      </w:r>
-    </w:p>
-    <w:p>
-      <w:r>
-        <w:t>The basic user subclass will have a username and pa</w:t>
-      </w:r>
-      <w:r>
-        <w:t>ssword and will be able to add and remove tags from files, as well as search for files based on the assigned tags. The next level of user subclass will inherit the previous methods and properties and will, in addition, be able to create and delete tags. Th</w:t>
-      </w:r>
-      <w:r>
-        <w:t xml:space="preserve">e highest level of user subclass will inherit the previous methods and properties, and will be able to create, delete, and promote or demote user access levels. The GUI will also communicate through an </w:t>
-      </w:r>
-      <w:r>
-        <w:lastRenderedPageBreak/>
-        <w:t>external interface with the local computer's file mana</w:t>
-      </w:r>
-      <w:r>
-        <w:t>ger so that the file hierarchy can be viewed and navigated through within the GUI.</w:t>
-      </w:r>
-    </w:p>
-    <w:p>
-      <w:r>
-        <w:t xml:space="preserve">The </w:t>
-      </w:r>
-      <w:proofErr w:type="spellStart"/>
-      <w:r>
-        <w:t>DBHelper</w:t>
-      </w:r>
-      <w:proofErr w:type="spellEnd"/>
-      <w:r>
-        <w:t xml:space="preserve"> class will reformat incoming and outgoing data so that the data will interact correctly with both the database and the programming language. All data will be tr</w:t>
-      </w:r>
-      <w:r>
-        <w:t>ansferred through an HTTPS server for security purposes. The tag database server and the HTTPS server will be controlled by the server class.</w:t>
+      <w:bookmarkStart w:id="7" w:name="_Toc44522839"/>
+      <w:r>
+        <w:t>Design Issues</w:t>
+      </w:r>
+      <w:bookmarkEnd w:id="7"/>
+    </w:p>
+    <w:p>
+      <w:r>
+        <w:t>The project originally included many more features that were slowly filtered out as it became clear that there would not be enough time to include all of them in the initial release of TagIt.FM.</w:t>
+      </w:r>
+    </w:p>
+    <w:p>
+      <w:r>
+        <w:t>One of the things that was originally planned to be included was a predictive search feature. This feature would allow the application to start searching for files based on what the user had partially typed. Including this feature would have taken extra research and effort and was scrapped to increase focus on the main functionality of the application.</w:t>
+      </w:r>
+    </w:p>
+    <w:p>
+      <w:r>
+        <w:t>Another feature that was intended to be included was the ability for the user to personalize a color scheme for the GUI and tags. Again, this feature was pushed from the initial release as it is only a quality of life improvement and has no effect on the features that are required for the application to function.</w:t>
+      </w:r>
+    </w:p>
+    <w:p>
+      <w:r>
+        <w:t>The final feature that was not included in an initial release was including a way for the application to save the currently selected file when the application stops running, whether intentionally or accidentally. This is a quality of life improvement that could save the user a minute every day and is something that may be included in a future update instead of in the first version.</w:t>
       </w:r>
     </w:p>
     <w:p>
@@ -5689,53 +6234,39 @@
         <w:pStyle w:val="Heading2"/>
         <w:numPr>
           <w:ilvl w:val="1"/>
-          <w:numId w:val="2"/>
+          <w:numId w:val="3"/>
         </w:numPr>
-        <w:rPr>
-          <w:color w:val="000000"/>
-          <w:sz w:val="27"/>
-          <w:szCs w:val="27"/>
-        </w:rPr>
       </w:pPr>
-      <w:bookmarkStart w:id="6" w:name="_Toc44267993"/>
-      <w:r>
-        <w:t>Design Issues</w:t>
-      </w:r>
-      <w:bookmarkEnd w:id="6"/>
-    </w:p>
-    <w:p>
-      <w:r>
-        <w:t xml:space="preserve">The project originally included many more features that were slowly filtered out as it became clear </w:t>
-      </w:r>
-      <w:r>
-        <w:t>that there would not be enough time to include all of them in the initial release of TagIt.FM.</w:t>
-      </w:r>
-    </w:p>
-    <w:p>
-      <w:r>
-        <w:t>One of the things that was originally planned to be included was a predictive search feature. This feature would allow the application to start searching for fil</w:t>
-      </w:r>
-      <w:r>
-        <w:t>es based on what the user had partially typed. Including this feature would have taken extra research and effort and was scrapped to increase focus on the main functionality of the application.</w:t>
-      </w:r>
-    </w:p>
-    <w:p>
-      <w:r>
-        <w:t>Another feature that was intended to be included was the abili</w:t>
-      </w:r>
-      <w:r>
-        <w:t>ty for the user to personalize a color scheme for the GUI and tags. Again, this feature was pushed from the initial release as it is only a quality of life improvement and has no effect on the features that are required for the application to function.</w:t>
-      </w:r>
-    </w:p>
-    <w:p>
-      <w:r>
-        <w:t>The</w:t>
-      </w:r>
-      <w:r>
-        <w:t xml:space="preserve"> final feature that was not included in an initial release was including a way for the application to save the currently selected file when the application stops running, whether intentionally or accidentally. This is a quality of life improvement that cou</w:t>
-      </w:r>
-      <w:r>
-        <w:t>ld save the user a minute every day and is something that may be included in a future update instead of in the first version.</w:t>
+      <w:bookmarkStart w:id="8" w:name="_Toc44522840"/>
+      <w:r>
+        <w:t>Tools</w:t>
+      </w:r>
+      <w:bookmarkEnd w:id="8"/>
+    </w:p>
+    <w:p>
+      <w:r>
+        <w:t>Slack version four is used as TEAM's primary communication tool. On Slack, group members post updates to their current assignments, ask questions that they may need help with, and discuss plans for future deadlines. Slack is also used to host bi-weekly meetings, which are scheduled and documented on GitHub.</w:t>
+      </w:r>
+    </w:p>
+    <w:p>
+      <w:r>
+        <w:t>TEAM uses Slack for collaboration and discussion of critical areas of the project. Dedicated channels are set up for discussion, including an LLD channel, an HLD channel, an SRS channel, and a meetings channel. Each channel is intended to primarily discuss matters related to the associated deliverable. Group discussions are held on Slack, and the group collaborates to find solutions to problems as they arise.</w:t>
+      </w:r>
+    </w:p>
+    <w:p>
+      <w:r>
+        <w:t>The other collaboration tool that TEAM is using is a popular version control system named GitHub. It is used to make updates to files, merge files, and upload files based on the project requirements. Narratives are saved on GitHub in plain text using the extension of .txt and following the UEWSG format. Diagrams and other documents are saved in a format suitable for their purpose.</w:t>
+      </w:r>
+    </w:p>
+    <w:p>
+      <w:r>
+        <w:t>Each group member has posted their preferred work hours in the availability.txt document on GitHub, based on which meeting times of 8 PM every Tuesday and Thursday were decided. The members of TEAM have tasks and other assignments that are listed in the master branch in the readme document that are added by the project manager.</w:t>
+      </w:r>
+    </w:p>
+    <w:p>
+      <w:r>
+        <w:lastRenderedPageBreak/>
+        <w:t>TEAM will be using PyCharm version 2020.1.2 with the build number 201.7846.77 as its IDE; this is a tool developed by JetBrains for use with the Python programming language. The responsibilities of the IDE are to integrate with SQLite, which is the group's chosen database language. The IDE will be used to develop the application when the SDLC is at the development phase and to implement testing procedures within that tool.</w:t>
       </w:r>
     </w:p>
     <w:p>
@@ -5743,123 +6274,66 @@
         <w:pStyle w:val="Heading2"/>
         <w:numPr>
           <w:ilvl w:val="1"/>
-          <w:numId w:val="2"/>
+          <w:numId w:val="3"/>
         </w:numPr>
       </w:pPr>
-      <w:bookmarkStart w:id="7" w:name="_Toc44267994"/>
-      <w:r>
-        <w:rPr>
-          <w:rFonts w:cstheme="majorHAnsi"/>
-          <w:color w:val="auto"/>
-          <w:szCs w:val="24"/>
-        </w:rPr>
-        <w:t>Tools</w:t>
-      </w:r>
-      <w:bookmarkEnd w:id="7"/>
-    </w:p>
-    <w:p>
-      <w:r>
-        <w:t xml:space="preserve">Slack version four is used as TEAM's primary communication tool. On Slack, group members post updates to their </w:t>
-      </w:r>
-      <w:r>
-        <w:t>current assignments, ask questions that they may need help with, and discuss plans for future deadlines. Slack is also used to host bi-weekly meetings, which are scheduled and documented on GitHub.</w:t>
-      </w:r>
-    </w:p>
-    <w:p>
-      <w:r>
-        <w:t>TEAM uses Slack for collaboration and discussion of critic</w:t>
-      </w:r>
-      <w:r>
-        <w:t>al areas of the project. Dedicated channels are set up for discussion, including an LLD channel, an HLD channel, an SRS channel, and a meetings channel. Each channel is intended to primarily discuss matters related to the associated deliverable. Group disc</w:t>
-      </w:r>
-      <w:r>
-        <w:t>ussions are held on Slack, and the group collaborates to find solutions to problems as they arise.</w:t>
-      </w:r>
-    </w:p>
-    <w:p>
-      <w:r>
-        <w:t>The other collaboration tool that TEAM is using is a popular version control system named GitHub. It is used to make updates to files, merge files, and uploa</w:t>
-      </w:r>
-      <w:r>
-        <w:t>d files based on the project requirements. Narratives are saved on GitHub in plain text using the extension of .txt and following the UEWSG format. Diagrams and other documents are saved in a format suitable for their purpose.</w:t>
-      </w:r>
-    </w:p>
-    <w:p>
-      <w:r>
-        <w:t xml:space="preserve">Each group member has posted </w:t>
-      </w:r>
-      <w:r>
-        <w:t>their preferred work hours in the availability.txt document on GitHub, based on which meeting times of 8 PM every Tuesday and Thursday were decided. The members of TEAM have tasks and other assignments that are listed in the master branch in the readme doc</w:t>
-      </w:r>
-      <w:r>
-        <w:t>ument that are added by the project manager.</w:t>
-      </w:r>
-    </w:p>
-    <w:p>
-      <w:r>
-        <w:lastRenderedPageBreak/>
-        <w:t>TEAM will be using PyCharm version 2020.1.2 with the build number 201.7846.77 as its IDE; this is a tool developed by JetBrains for use with the Python programming language. The responsibilities of the IDE are t</w:t>
-      </w:r>
-      <w:r>
-        <w:t>o integrate with SQLite, which is the group's chosen database language. The IDE will be used to develop the application when the SDLC is at the development phase and to implement testing procedures within that tool.</w:t>
-      </w:r>
+      <w:bookmarkStart w:id="9" w:name="_Toc44522841"/>
+      <w:r>
+        <w:t>Libraries</w:t>
+      </w:r>
+      <w:bookmarkEnd w:id="9"/>
+    </w:p>
+    <w:p/>
+    <w:p>
+      <w:pPr>
+        <w:pStyle w:val="Heading1"/>
+        <w:numPr>
+          <w:ilvl w:val="0"/>
+          <w:numId w:val="3"/>
+        </w:numPr>
+      </w:pPr>
+      <w:bookmarkStart w:id="10" w:name="_Toc44522842"/>
+      <w:r>
+        <w:t>Design Details</w:t>
+      </w:r>
+      <w:bookmarkEnd w:id="10"/>
     </w:p>
     <w:p>
       <w:pPr>
         <w:pStyle w:val="Heading2"/>
         <w:numPr>
           <w:ilvl w:val="1"/>
-          <w:numId w:val="2"/>
+          <w:numId w:val="3"/>
         </w:numPr>
       </w:pPr>
-      <w:bookmarkStart w:id="8" w:name="_Toc44267995"/>
-      <w:r>
-        <w:rPr>
-          <w:rFonts w:cstheme="majorHAnsi"/>
-          <w:color w:val="auto"/>
-          <w:szCs w:val="24"/>
-        </w:rPr>
-        <w:t>Libraries</w:t>
-      </w:r>
-      <w:bookmarkEnd w:id="8"/>
-    </w:p>
-    <w:p>
-      <w:pPr>
-        <w:pStyle w:val="Heading1"/>
-        <w:numPr>
-          <w:ilvl w:val="0"/>
-          <w:numId w:val="2"/>
-        </w:numPr>
-      </w:pPr>
-      <w:bookmarkStart w:id="9" w:name="_Toc44267996"/>
-      <w:r>
-        <w:t>Design Details</w:t>
-      </w:r>
-      <w:bookmarkEnd w:id="9"/>
+      <w:bookmarkStart w:id="11" w:name="_Toc44522843"/>
+      <w:r>
+        <w:t>Security</w:t>
+      </w:r>
+      <w:bookmarkEnd w:id="11"/>
+    </w:p>
+    <w:p>
+      <w:r>
+        <w:t>MHC deals with documents and records that must remain confidential due to HIPAA regulations. All data transfers will be handled using an HTTPS server. HTTPS will encrypt the data and stop potential hackers from being able to understand any data that they are able to intercept during a transfer to the database. The company network is private and only connected to the internet through a firewall, which forces hackers to try to find direct access to the network. The physical security of the building will provide further protection and deny unauthorized personnel direct access to the network or server.</w:t>
+      </w:r>
     </w:p>
     <w:p>
       <w:pPr>
         <w:pStyle w:val="Heading2"/>
         <w:numPr>
           <w:ilvl w:val="1"/>
-          <w:numId w:val="2"/>
+          <w:numId w:val="3"/>
         </w:numPr>
       </w:pPr>
-      <w:bookmarkStart w:id="10" w:name="_Toc44267997"/>
-      <w:r>
-        <w:t>Security</w:t>
-      </w:r>
-      <w:bookmarkEnd w:id="10"/>
-    </w:p>
-    <w:p>
-      <w:r>
-        <w:t>MHC deals with documents and records that must remain confidential due to HIPAA regulations. All data transfers will be handled using an HTTPS server. HTTPS will encrypt the data and stop potential hackers from being able to understand any data th</w:t>
-      </w:r>
-      <w:r>
-        <w:t>at they are able to intercept during a transfer to the database. The company network is private and only connected to the internet through a firewall, which forces hackers to try to find direct access to the network. The physical security of the building w</w:t>
-      </w:r>
-      <w:r>
-        <w:t>ill provide further protection and deny unauthorized personnel direct access to the network or server.</w:t>
+      <w:bookmarkStart w:id="12" w:name="_Toc44522844"/>
+      <w:r>
+        <w:t>Hardware</w:t>
+      </w:r>
+      <w:bookmarkEnd w:id="12"/>
+    </w:p>
+    <w:p>
+      <w:r>
+        <w:t>Required hardware for this project includes the following: a server for the tag database to be hosted on, a private LAN to facilitate communication between the employee computers which will host the GUI, and the database. Cables and routers will also be necessary to connect the tag database server to the LAN. The entire LAN should be hardwired for increased security. The TagIt.FM application will be able to run on any computer or laptop that is provided for the employees that is connected to the LAN.</w:t>
       </w:r>
     </w:p>
     <w:p>
@@ -5867,72 +6341,23 @@
         <w:pStyle w:val="Heading2"/>
         <w:numPr>
           <w:ilvl w:val="1"/>
-          <w:numId w:val="2"/>
+          <w:numId w:val="3"/>
         </w:numPr>
-        <w:rPr>
-          <w:color w:val="auto"/>
-        </w:rPr>
       </w:pPr>
-      <w:bookmarkStart w:id="11" w:name="_Toc44267998"/>
-      <w:r>
-        <w:rPr>
-          <w:color w:val="auto"/>
-        </w:rPr>
-        <w:t>Hardware</w:t>
-      </w:r>
-      <w:bookmarkEnd w:id="11"/>
-    </w:p>
-    <w:p>
-      <w:r>
-        <w:t>Required hardware for this project includes the following: a server for the tag database to be hosted on, a private LAN to facilitate communicat</w:t>
-      </w:r>
-      <w:r>
-        <w:t xml:space="preserve">ion between the employee computers which will host the GUI, and the database. Cables and routers will also be necessary to connect the tag database server to the LAN. The entire LAN should be hardwired for increased security. The TagIt.FM application will </w:t>
-      </w:r>
-      <w:r>
-        <w:t>be able to run on any computer or laptop that is provided for the employees that is connected to the LAN.</w:t>
-      </w:r>
-    </w:p>
-    <w:p>
-      <w:pPr>
-        <w:pStyle w:val="Heading2"/>
-        <w:numPr>
-          <w:ilvl w:val="1"/>
-          <w:numId w:val="2"/>
-        </w:numPr>
-        <w:rPr>
-          <w:color w:val="auto"/>
-        </w:rPr>
-      </w:pPr>
-      <w:bookmarkStart w:id="12" w:name="_Toc44267999"/>
-      <w:r>
-        <w:rPr>
-          <w:color w:val="auto"/>
-        </w:rPr>
+      <w:bookmarkStart w:id="13" w:name="_Toc44522845"/>
+      <w:r>
         <w:t>User Interfaces</w:t>
       </w:r>
-      <w:bookmarkEnd w:id="12"/>
-    </w:p>
-    <w:p>
-      <w:r>
-        <w:t xml:space="preserve">The GUI of TagIt.FM will initialize as a window and can be resized and dragged to where the user wants it. A login screen will appear </w:t>
-      </w:r>
-      <w:r>
-        <w:t>when the application starts, and the employee must enter their username and password to login to the application.</w:t>
-      </w:r>
-    </w:p>
-    <w:p>
-      <w:r>
-        <w:t>After a successful login, the GUI will display three separated areas. One side will be a panel where the employee can navigate their file tree</w:t>
-      </w:r>
-      <w:r>
-        <w:t xml:space="preserve"> and select a folder or file that they want to add or remove tags from. On the other side of the screen, there will be a panel that has all of the available tags that can be used, as well as a search bar to search for a specific tag that the employee wants</w:t>
-      </w:r>
-      <w:r>
-        <w:t xml:space="preserve"> to use. If the employee has the correct permissions, this is also where they will be able to create new tags and delete existing tags from the database. In the middle of the screen, there will be a search bar where the employee will be able to search for </w:t>
-      </w:r>
-      <w:r>
-        <w:t xml:space="preserve">files by entering the associated tags; this is also where the returned files will be displayed. </w:t>
+      <w:bookmarkEnd w:id="13"/>
+    </w:p>
+    <w:p>
+      <w:r>
+        <w:t>The GUI of TagIt.FM will initialize as a window and can be resized and dragged to where the user wants it. A login screen will appear when the application starts, and the employee must enter their username and password to login to the application.</w:t>
+      </w:r>
+    </w:p>
+    <w:p>
+      <w:r>
+        <w:t xml:space="preserve">After a successful login, the GUI will display three separated areas. One side will be a panel where the employee can navigate their file tree and select a folder or file that they want to add or remove tags from. On the other side of the screen, there will be a panel that has all of the available tags that can be used, as well as a search bar to search for a specific tag that the employee wants to use. If the employee has the correct permissions, this is also where they will be able to create new tags and delete existing tags from the database. In the middle of the screen, there will be a search bar where the employee will be able to search for files by entering the associated tags; this is also where the returned files will be displayed. </w:t>
       </w:r>
     </w:p>
     <w:p>
@@ -5944,7 +6369,7 @@
         </w:numPr>
         <w:ind w:left="720" w:hanging="720"/>
       </w:pPr>
-      <w:bookmarkStart w:id="13" w:name="_Toc44268000"/>
+      <w:bookmarkStart w:id="14" w:name="_Toc44522846"/>
       <w:r>
         <w:lastRenderedPageBreak/>
         <w:t>3.3.1.</w:t>
@@ -5953,7 +6378,7 @@
         <w:tab/>
         <w:t>TagIt.FM Concept UI Diagram</w:t>
       </w:r>
-      <w:bookmarkEnd w:id="13"/>
+      <w:bookmarkEnd w:id="14"/>
     </w:p>
     <w:p>
       <w:r>
@@ -6006,32 +6431,16 @@
           <w:ilvl w:val="1"/>
           <w:numId w:val="4"/>
         </w:numPr>
-        <w:rPr>
-          <w:rFonts w:cstheme="majorHAnsi"/>
-          <w:color w:val="auto"/>
-          <w:szCs w:val="24"/>
-        </w:rPr>
       </w:pPr>
-      <w:bookmarkStart w:id="14" w:name="_Toc44268001"/>
-      <w:r>
-        <w:rPr>
-          <w:rFonts w:cstheme="majorHAnsi"/>
-          <w:color w:val="auto"/>
-          <w:szCs w:val="24"/>
-        </w:rPr>
+      <w:bookmarkStart w:id="15" w:name="_Toc44522847"/>
+      <w:r>
         <w:t>Internal Interfaces</w:t>
       </w:r>
-      <w:bookmarkEnd w:id="14"/>
-    </w:p>
-    <w:p>
-      <w:r>
-        <w:t>There will be a few internal interfaces at work in TagIt.FM due to several classes needing to pass dat</w:t>
-      </w:r>
-      <w:r>
-        <w:t>a back and forth to each other. The GUI will be interfacing with the tags class to retrieve the list of created tags and add them to the display for the user to see. The GUI will also interface with the history class which will let the GUI to retrieve a li</w:t>
-      </w:r>
-      <w:r>
-        <w:t>st of the user's recent actions and display them to the user. The main class will be interfacing with both the user and GUI class to manage their interactions through the user's choices and actions in the GUI.</w:t>
+      <w:bookmarkEnd w:id="15"/>
+    </w:p>
+    <w:p>
+      <w:r>
+        <w:t>There will be a few internal interfaces at work in TagIt.FM due to several classes needing to pass data back and forth to each other. The GUI will be interfacing with the tags class to retrieve the list of created tags and add them to the display for the user to see. The GUI will also interface with the history class which will let the GUI to retrieve a list of the user's recent actions and display them to the user. The main class will be interfacing with both the user and GUI class to manage their interactions through the user's choices and actions in the GUI.</w:t>
       </w:r>
     </w:p>
     <w:p>
@@ -6041,35 +6450,16 @@
           <w:ilvl w:val="1"/>
           <w:numId w:val="4"/>
         </w:numPr>
-        <w:rPr>
-          <w:rFonts w:cstheme="majorHAnsi"/>
-          <w:color w:val="auto"/>
-          <w:szCs w:val="24"/>
-        </w:rPr>
       </w:pPr>
-      <w:bookmarkStart w:id="15" w:name="_Toc44268002"/>
-      <w:r>
-        <w:rPr>
-          <w:rFonts w:cstheme="majorHAnsi"/>
-          <w:color w:val="auto"/>
-          <w:szCs w:val="24"/>
-        </w:rPr>
+      <w:bookmarkStart w:id="16" w:name="_Toc44522848"/>
+      <w:r>
         <w:t>External Interfaces</w:t>
       </w:r>
-      <w:bookmarkEnd w:id="15"/>
-    </w:p>
-    <w:p>
-      <w:r>
-        <w:t>There will be two external</w:t>
-      </w:r>
-      <w:r>
-        <w:t xml:space="preserve"> interfaces involved the TagIt.FM. The first external interface will be needed to communicate with the computer's built-in file manager and pull the file hierarchy of the local computer into the application. The file hierarchy will maintain full functional</w:t>
-      </w:r>
-      <w:r>
-        <w:t>ity and navigability while being displayed within the GUI. The second external interface will be for communicating with the SQLite tag database. It will be responsible for reformatting transfer requests on both ends so that the database and the application</w:t>
-      </w:r>
-      <w:r>
-        <w:t xml:space="preserve"> can understand and utilize the information.</w:t>
+      <w:bookmarkEnd w:id="16"/>
+    </w:p>
+    <w:p>
+      <w:r>
+        <w:t>There will be two external interfaces involved the TagIt.FM. The first external interface will be needed to communicate with the computer's built-in file manager and pull the file hierarchy of the local computer into the application. The file hierarchy will maintain full functionality and navigability while being displayed within the GUI. The second external interface will be for communicating with the SQLite tag database. It will be responsible for reformatting transfer requests on both ends so that the database and the application can understand and utilize the information.</w:t>
       </w:r>
     </w:p>
     <w:p>
@@ -6079,32 +6469,16 @@
           <w:ilvl w:val="1"/>
           <w:numId w:val="4"/>
         </w:numPr>
-        <w:rPr>
-          <w:rFonts w:cstheme="majorHAnsi"/>
-          <w:color w:val="auto"/>
-          <w:szCs w:val="24"/>
-        </w:rPr>
       </w:pPr>
-      <w:bookmarkStart w:id="16" w:name="_Toc44268003"/>
-      <w:r>
-        <w:rPr>
-          <w:rFonts w:cstheme="majorHAnsi"/>
-          <w:color w:val="auto"/>
-          <w:szCs w:val="24"/>
-        </w:rPr>
+      <w:bookmarkStart w:id="17" w:name="_Toc44522849"/>
+      <w:r>
         <w:t>Architecture</w:t>
       </w:r>
-      <w:bookmarkEnd w:id="16"/>
-    </w:p>
-    <w:p>
-      <w:r>
-        <w:t>The architecture that will be used for this project is a client/server model. The client will have many different instances of the TagIt.FM GUI open on different employee computers. All these separa</w:t>
-      </w:r>
-      <w:r>
-        <w:t xml:space="preserve">te instances will be simultaneously communicating over the established company LAN and routed into the database using an HTTPS server. This architecture will support constant updates of the GUI based on any changes made to the data on the server side by a </w:t>
-      </w:r>
-      <w:r>
-        <w:t>different employee and instance of the program. This ensures that all the information remains constant and reliable for the employees who need to use it.</w:t>
+      <w:bookmarkEnd w:id="17"/>
+    </w:p>
+    <w:p>
+      <w:r>
+        <w:t>The architecture that will be used for this project is a client/server model. The client will have many different instances of the TagIt.FM GUI open on different employee computers. All these separate instances will be simultaneously communicating over the established company LAN and routed into the database using an HTTPS server. This architecture will support constant updates of the GUI based on any changes made to the data on the server side by a different employee and instance of the program. This ensures that all the information remains constant and reliable for the employees who need to use it.</w:t>
       </w:r>
     </w:p>
     <w:p>
@@ -6115,12 +6489,12 @@
           <w:numId w:val="4"/>
         </w:numPr>
       </w:pPr>
-      <w:bookmarkStart w:id="17" w:name="_Toc44268004"/>
+      <w:bookmarkStart w:id="18" w:name="_Toc44522850"/>
       <w:r>
         <w:lastRenderedPageBreak/>
         <w:t>Software Architecture Diagram</w:t>
       </w:r>
-      <w:bookmarkEnd w:id="17"/>
+      <w:bookmarkEnd w:id="18"/>
     </w:p>
     <w:p>
       <w:r>
@@ -6173,22 +6547,12 @@
           <w:ilvl w:val="1"/>
           <w:numId w:val="4"/>
         </w:numPr>
-        <w:rPr>
-          <w:rFonts w:cstheme="majorHAnsi"/>
-          <w:color w:val="auto"/>
-          <w:szCs w:val="24"/>
-        </w:rPr>
       </w:pPr>
-      <w:bookmarkStart w:id="18" w:name="_Toc44268005"/>
-      <w:r>
-        <w:rPr>
-          <w:rFonts w:cstheme="majorHAnsi"/>
-          <w:color w:val="auto"/>
-          <w:szCs w:val="24"/>
-        </w:rPr>
+      <w:bookmarkStart w:id="19" w:name="_Toc44522851"/>
+      <w:r>
         <w:t>Reports</w:t>
       </w:r>
-      <w:bookmarkEnd w:id="18"/>
+      <w:bookmarkEnd w:id="19"/>
     </w:p>
     <w:p>
       <w:pPr>
@@ -6197,22 +6561,12 @@
           <w:ilvl w:val="1"/>
           <w:numId w:val="4"/>
         </w:numPr>
-        <w:rPr>
-          <w:rFonts w:cstheme="majorHAnsi"/>
-          <w:color w:val="auto"/>
-          <w:szCs w:val="24"/>
-        </w:rPr>
       </w:pPr>
-      <w:bookmarkStart w:id="19" w:name="_Toc44268006"/>
-      <w:r>
-        <w:rPr>
-          <w:rFonts w:cstheme="majorHAnsi"/>
-          <w:color w:val="auto"/>
-          <w:szCs w:val="24"/>
-        </w:rPr>
+      <w:bookmarkStart w:id="20" w:name="_Toc44522852"/>
+      <w:r>
         <w:t>Other Output</w:t>
       </w:r>
-      <w:bookmarkEnd w:id="19"/>
+      <w:bookmarkEnd w:id="20"/>
     </w:p>
     <w:p>
       <w:pPr>
@@ -6221,35 +6575,16 @@
           <w:ilvl w:val="1"/>
           <w:numId w:val="4"/>
         </w:numPr>
-        <w:rPr>
-          <w:rFonts w:cstheme="majorHAnsi"/>
-          <w:color w:val="auto"/>
-          <w:szCs w:val="24"/>
-        </w:rPr>
       </w:pPr>
-      <w:bookmarkStart w:id="20" w:name="_Toc44268007"/>
-      <w:r>
-        <w:rPr>
-          <w:rFonts w:cstheme="majorHAnsi"/>
-          <w:color w:val="auto"/>
-          <w:szCs w:val="24"/>
-        </w:rPr>
+      <w:bookmarkStart w:id="21" w:name="_Toc44522853"/>
+      <w:r>
         <w:t>Databases</w:t>
       </w:r>
-      <w:bookmarkEnd w:id="20"/>
-    </w:p>
-    <w:p>
-      <w:r>
-        <w:t>This project only requires the use of o</w:t>
-      </w:r>
-      <w:r>
-        <w:t xml:space="preserve">ne RDBMS for the storage and management of user identification parameters, group permissions, filename and tag relations, and user histories. SQLite works well for MHC because it is a robust and lightweight system that boasts speedy query times which will </w:t>
-      </w:r>
-      <w:r>
-        <w:t>be important for the customer service representatives who are trying to search for files in the most efficient manner possible. SQLite also offers high portability and will work across a wide variety of operating systems allowing the company to utilize any</w:t>
-      </w:r>
-      <w:r>
-        <w:t xml:space="preserve"> equipment they already have available. One final benefit of SQLite is that content can be updated continuously and automatically so that in the event of a power outage or crash little to no data will be lost.</w:t>
+      <w:bookmarkEnd w:id="21"/>
+    </w:p>
+    <w:p>
+      <w:r>
+        <w:t>This project only requires the use of one RDBMS for the storage and management of user identification parameters, group permissions, filename and tag relations, and user histories. SQLite works well for MHC because it is a robust and lightweight system that boasts speedy query times which will be important for the customer service representatives who are trying to search for files in the most efficient manner possible. SQLite also offers high portability and will work across a wide variety of operating systems allowing the company to utilize any equipment they already have available. One final benefit of SQLite is that content can be updated continuously and automatically so that in the event of a power outage or crash little to no data will be lost.</w:t>
       </w:r>
     </w:p>
     <w:p>
@@ -6259,22 +6594,12 @@
           <w:ilvl w:val="1"/>
           <w:numId w:val="4"/>
         </w:numPr>
-        <w:rPr>
-          <w:rFonts w:cstheme="majorHAnsi"/>
-          <w:color w:val="auto"/>
-          <w:szCs w:val="24"/>
-        </w:rPr>
       </w:pPr>
-      <w:bookmarkStart w:id="21" w:name="_Toc44268008"/>
-      <w:r>
-        <w:rPr>
-          <w:rFonts w:cstheme="majorHAnsi"/>
-          <w:color w:val="auto"/>
-          <w:szCs w:val="24"/>
-        </w:rPr>
+      <w:bookmarkStart w:id="22" w:name="_Toc44522854"/>
+      <w:r>
         <w:t>Top-Level Classes (Class Hierarchy)</w:t>
       </w:r>
-      <w:bookmarkEnd w:id="21"/>
+      <w:bookmarkEnd w:id="22"/>
     </w:p>
     <w:p>
       <w:pPr>
@@ -6284,14 +6609,11 @@
           <w:numId w:val="4"/>
         </w:numPr>
       </w:pPr>
-      <w:bookmarkStart w:id="22" w:name="_Toc44268009"/>
-      <w:r>
-        <w:t>Client Mai</w:t>
-      </w:r>
-      <w:r>
-        <w:t>n Class</w:t>
-      </w:r>
-      <w:bookmarkEnd w:id="22"/>
+      <w:bookmarkStart w:id="23" w:name="_Toc44522855"/>
+      <w:r>
+        <w:t>Client Main Class</w:t>
+      </w:r>
+      <w:bookmarkEnd w:id="23"/>
     </w:p>
     <w:p>
       <w:r>
@@ -6306,11 +6628,11 @@
           <w:numId w:val="4"/>
         </w:numPr>
       </w:pPr>
-      <w:bookmarkStart w:id="23" w:name="_Toc44268010"/>
+      <w:bookmarkStart w:id="24" w:name="_Toc44522856"/>
       <w:r>
         <w:t>Server Main Class</w:t>
       </w:r>
-      <w:bookmarkEnd w:id="23"/>
+      <w:bookmarkEnd w:id="24"/>
     </w:p>
     <w:p>
       <w:r>
@@ -6333,11 +6655,11 @@
           <w:numId w:val="4"/>
         </w:numPr>
       </w:pPr>
-      <w:bookmarkStart w:id="24" w:name="_Toc44268011"/>
+      <w:bookmarkStart w:id="25" w:name="_Toc44522857"/>
       <w:r>
         <w:t>GUI Class</w:t>
       </w:r>
-      <w:bookmarkEnd w:id="24"/>
+      <w:bookmarkEnd w:id="25"/>
     </w:p>
     <w:p>
       <w:r>
@@ -6352,19 +6674,16 @@
           <w:numId w:val="4"/>
         </w:numPr>
       </w:pPr>
-      <w:bookmarkStart w:id="25" w:name="_Toc44268012"/>
+      <w:bookmarkStart w:id="26" w:name="_Toc44522858"/>
       <w:r>
         <w:lastRenderedPageBreak/>
         <w:t>User Class</w:t>
       </w:r>
-      <w:bookmarkEnd w:id="25"/>
-    </w:p>
-    <w:p>
-      <w:r>
-        <w:t>This class</w:t>
-      </w:r>
-      <w:r>
-        <w:t xml:space="preserve"> will contain usernames and passwords and will let the employee interact with the GUI. This class will also have two subclasses representing the level of the employee.</w:t>
+      <w:bookmarkEnd w:id="26"/>
+    </w:p>
+    <w:p>
+      <w:r>
+        <w:t>This class will contain usernames and passwords and will let the employee interact with the GUI. This class will also have two subclasses representing the level of the employee.</w:t>
       </w:r>
     </w:p>
     <w:p>
@@ -6375,18 +6694,15 @@
           <w:numId w:val="4"/>
         </w:numPr>
       </w:pPr>
-      <w:bookmarkStart w:id="26" w:name="_Toc44268013"/>
+      <w:bookmarkStart w:id="27" w:name="_Toc44522859"/>
       <w:r>
         <w:t>Tags Class</w:t>
       </w:r>
-      <w:bookmarkEnd w:id="26"/>
-    </w:p>
-    <w:p>
-      <w:r>
-        <w:t>This class will be responsible for holding all the created tags and displayin</w:t>
-      </w:r>
-      <w:r>
-        <w:t>g them for the employee.</w:t>
+      <w:bookmarkEnd w:id="27"/>
+    </w:p>
+    <w:p>
+      <w:r>
+        <w:t>This class will be responsible for holding all the created tags and displaying them for the employee.</w:t>
       </w:r>
     </w:p>
     <w:p>
@@ -6397,11 +6713,11 @@
           <w:numId w:val="4"/>
         </w:numPr>
       </w:pPr>
-      <w:bookmarkStart w:id="27" w:name="_Toc44268014"/>
+      <w:bookmarkStart w:id="28" w:name="_Toc44522860"/>
       <w:r>
         <w:t>Server Class</w:t>
       </w:r>
-      <w:bookmarkEnd w:id="27"/>
+      <w:bookmarkEnd w:id="28"/>
     </w:p>
     <w:p>
       <w:r>
@@ -6416,7 +6732,7 @@
           <w:numId w:val="4"/>
         </w:numPr>
       </w:pPr>
-      <w:bookmarkStart w:id="28" w:name="_Toc44268015"/>
+      <w:bookmarkStart w:id="29" w:name="_Toc44522861"/>
       <w:proofErr w:type="spellStart"/>
       <w:r>
         <w:t>DBHelper</w:t>
@@ -6425,14 +6741,11 @@
       <w:r>
         <w:t xml:space="preserve"> Class</w:t>
       </w:r>
-      <w:bookmarkEnd w:id="28"/>
-    </w:p>
-    <w:p>
-      <w:r>
-        <w:t xml:space="preserve">This class will be used for reformatting the data from Python to SQL, enabling the data to </w:t>
-      </w:r>
-      <w:r>
-        <w:t>correctly interact with the database tables.</w:t>
+      <w:bookmarkEnd w:id="29"/>
+    </w:p>
+    <w:p>
+      <w:r>
+        <w:t>This class will be used for reformatting the data from Python to SQL, enabling the data to correctly interact with the database tables.</w:t>
       </w:r>
     </w:p>
     <w:p>
@@ -6443,11 +6756,11 @@
           <w:numId w:val="4"/>
         </w:numPr>
       </w:pPr>
-      <w:bookmarkStart w:id="29" w:name="_Toc44268016"/>
+      <w:bookmarkStart w:id="30" w:name="_Toc44522862"/>
       <w:r>
         <w:t>History Class</w:t>
       </w:r>
-      <w:bookmarkEnd w:id="29"/>
+      <w:bookmarkEnd w:id="30"/>
     </w:p>
     <w:p>
       <w:r>
@@ -6462,23 +6775,15 @@
           <w:numId w:val="4"/>
         </w:numPr>
       </w:pPr>
-      <w:bookmarkStart w:id="30" w:name="_Toc44268017"/>
-      <w:proofErr w:type="spellStart"/>
-      <w:r>
-        <w:t>FileManagerHelper</w:t>
-      </w:r>
-      <w:proofErr w:type="spellEnd"/>
-      <w:r>
-        <w:t xml:space="preserve"> Class</w:t>
-      </w:r>
-      <w:bookmarkEnd w:id="30"/>
-    </w:p>
-    <w:p>
-      <w:r>
-        <w:t>This class will be responsible</w:t>
-      </w:r>
-      <w:r>
-        <w:t xml:space="preserve"> for retrieving the computers file hierarchy from the file manager for display in the GUI.</w:t>
+      <w:bookmarkStart w:id="31" w:name="_Toc44522863"/>
+      <w:r>
+        <w:t>FileManagerHelper Class</w:t>
+      </w:r>
+      <w:bookmarkEnd w:id="31"/>
+    </w:p>
+    <w:p>
+      <w:r>
+        <w:t>This class will be responsible for retrieving the computers file hierarchy from the file manager for display in the GUI.</w:t>
       </w:r>
     </w:p>
     <w:p>
@@ -6489,11 +6794,11 @@
           <w:numId w:val="4"/>
         </w:numPr>
       </w:pPr>
-      <w:bookmarkStart w:id="31" w:name="_Toc44268018"/>
+      <w:bookmarkStart w:id="32" w:name="_Toc44522864"/>
       <w:r>
         <w:t>HLD Diagram</w:t>
       </w:r>
-      <w:bookmarkEnd w:id="31"/>
+      <w:bookmarkEnd w:id="32"/>
     </w:p>
     <w:p>
       <w:r>
@@ -6501,10 +6806,10 @@
           <w:noProof/>
         </w:rPr>
         <w:drawing>
-          <wp:inline distT="0" distB="0" distL="0" distR="0" wp14:anchorId="41E86FE2" wp14:editId="0D191057">
-            <wp:extent cx="6400800" cy="3886200"/>
-            <wp:effectExtent l="0" t="0" r="0" b="0"/>
-            <wp:docPr id="8" name="Picture 3"/>
+          <wp:inline distT="0" distB="0" distL="0" distR="0" wp14:anchorId="31BB2F82" wp14:editId="710AB2ED">
+            <wp:extent cx="5937250" cy="4070985"/>
+            <wp:effectExtent l="0" t="0" r="6350" b="5715"/>
+            <wp:docPr id="12" name="Picture 12"/>
             <wp:cNvGraphicFramePr>
               <a:graphicFrameLocks xmlns:a="http://schemas.openxmlformats.org/drawingml/2006/main" noChangeAspect="1"/>
             </wp:cNvGraphicFramePr>
@@ -6512,13 +6817,20 @@
               <a:graphicData uri="http://schemas.openxmlformats.org/drawingml/2006/picture">
                 <pic:pic xmlns:pic="http://schemas.openxmlformats.org/drawingml/2006/picture">
                   <pic:nvPicPr>
-                    <pic:cNvPr id="8" name="Picture 3"/>
+                    <pic:cNvPr id="0" name="Picture 1"/>
                     <pic:cNvPicPr>
                       <a:picLocks noChangeAspect="1" noChangeArrowheads="1"/>
                     </pic:cNvPicPr>
                   </pic:nvPicPr>
                   <pic:blipFill>
-                    <a:blip r:embed="rId12"/>
+                    <a:blip r:embed="rId12">
+                      <a:extLst>
+                        <a:ext uri="{28A0092B-C50C-407E-A947-70E740481C1C}">
+                          <a14:useLocalDpi xmlns:a14="http://schemas.microsoft.com/office/drawing/2010/main" val="0"/>
+                        </a:ext>
+                      </a:extLst>
+                    </a:blip>
+                    <a:srcRect/>
                     <a:stretch>
                       <a:fillRect/>
                     </a:stretch>
@@ -6526,11 +6838,15 @@
                   <pic:spPr bwMode="auto">
                     <a:xfrm>
                       <a:off x="0" y="0"/>
-                      <a:ext cx="6400800" cy="3886200"/>
+                      <a:ext cx="5937250" cy="4070985"/>
                     </a:xfrm>
                     <a:prstGeom prst="rect">
                       <a:avLst/>
                     </a:prstGeom>
+                    <a:noFill/>
+                    <a:ln>
+                      <a:noFill/>
+                    </a:ln>
                   </pic:spPr>
                 </pic:pic>
               </a:graphicData>
@@ -6540,6 +6856,9 @@
       </w:r>
     </w:p>
     <w:p>
+      <w:pPr>
+        <w:spacing w:after="0" w:line="240" w:lineRule="auto"/>
+      </w:pPr>
       <w:r>
         <w:br w:type="page"/>
       </w:r>
@@ -6552,14 +6871,14 @@
           <w:numId w:val="4"/>
         </w:numPr>
       </w:pPr>
-      <w:bookmarkStart w:id="32" w:name="__DdeLink__4013_2979437533"/>
-      <w:bookmarkStart w:id="33" w:name="_Toc44268019"/>
+      <w:bookmarkStart w:id="33" w:name="__DdeLink__4013_2979437533"/>
+      <w:bookmarkStart w:id="34" w:name="_Toc44522865"/>
       <w:r>
         <w:lastRenderedPageBreak/>
         <w:t>User Authentication Diagram</w:t>
       </w:r>
-      <w:bookmarkEnd w:id="32"/>
       <w:bookmarkEnd w:id="33"/>
+      <w:bookmarkEnd w:id="34"/>
     </w:p>
     <w:p>
       <w:r>
@@ -6605,8 +6924,6 @@
         </w:drawing>
       </w:r>
     </w:p>
-    <w:p/>
-    <w:p/>
     <w:p>
       <w:pPr>
         <w:pStyle w:val="Heading2"/>
@@ -6614,22 +6931,13 @@
           <w:ilvl w:val="1"/>
           <w:numId w:val="4"/>
         </w:numPr>
-        <w:rPr>
-          <w:rFonts w:cstheme="majorHAnsi"/>
-          <w:color w:val="auto"/>
-          <w:szCs w:val="24"/>
-        </w:rPr>
       </w:pPr>
-      <w:bookmarkStart w:id="34" w:name="_Toc44268020"/>
-      <w:r>
-        <w:rPr>
-          <w:rFonts w:cstheme="majorHAnsi"/>
-          <w:color w:val="auto"/>
-          <w:szCs w:val="24"/>
-        </w:rPr>
+      <w:bookmarkStart w:id="35" w:name="_Toc44522866"/>
+      <w:r>
+        <w:lastRenderedPageBreak/>
         <w:t>Configuration Data</w:t>
       </w:r>
-      <w:bookmarkEnd w:id="34"/>
+      <w:bookmarkEnd w:id="35"/>
     </w:p>
     <w:p>
       <w:pPr>
@@ -6638,40 +6946,20 @@
           <w:ilvl w:val="1"/>
           <w:numId w:val="4"/>
         </w:numPr>
-        <w:rPr>
-          <w:rFonts w:cstheme="majorHAnsi"/>
-          <w:color w:val="auto"/>
-          <w:szCs w:val="24"/>
-        </w:rPr>
       </w:pPr>
-      <w:bookmarkStart w:id="35" w:name="_Toc44268021"/>
-      <w:r>
-        <w:rPr>
-          <w:rFonts w:cstheme="majorHAnsi"/>
-          <w:color w:val="auto"/>
-          <w:szCs w:val="24"/>
-        </w:rPr>
+      <w:bookmarkStart w:id="36" w:name="_Toc44522867"/>
+      <w:r>
         <w:t xml:space="preserve">Data Flows </w:t>
       </w:r>
       <w:proofErr w:type="gramStart"/>
       <w:r>
-        <w:rPr>
-          <w:rFonts w:cstheme="majorHAnsi"/>
-          <w:color w:val="auto"/>
-          <w:szCs w:val="24"/>
-        </w:rPr>
         <w:t>And</w:t>
       </w:r>
       <w:proofErr w:type="gramEnd"/>
       <w:r>
-        <w:rPr>
-          <w:rFonts w:cstheme="majorHAnsi"/>
-          <w:color w:val="auto"/>
-          <w:szCs w:val="24"/>
-        </w:rPr>
         <w:t xml:space="preserve"> States</w:t>
       </w:r>
-      <w:bookmarkEnd w:id="35"/>
+      <w:bookmarkEnd w:id="36"/>
     </w:p>
     <w:p>
       <w:pPr>
@@ -6681,11 +6969,11 @@
           <w:numId w:val="4"/>
         </w:numPr>
       </w:pPr>
-      <w:bookmarkStart w:id="36" w:name="_Toc44268022"/>
+      <w:bookmarkStart w:id="37" w:name="_Toc44522868"/>
       <w:r>
         <w:t>Data Flow Diagram 1</w:t>
       </w:r>
-      <w:bookmarkEnd w:id="36"/>
+      <w:bookmarkEnd w:id="37"/>
     </w:p>
     <w:p>
       <w:r>
@@ -6744,12 +7032,12 @@
           <w:numId w:val="4"/>
         </w:numPr>
       </w:pPr>
-      <w:bookmarkStart w:id="37" w:name="_Toc44268023"/>
+      <w:bookmarkStart w:id="38" w:name="_Toc44522869"/>
       <w:r>
         <w:lastRenderedPageBreak/>
         <w:t>Data Flow Diagram 2</w:t>
       </w:r>
-      <w:bookmarkEnd w:id="37"/>
+      <w:bookmarkEnd w:id="38"/>
     </w:p>
     <w:p/>
     <w:p>
@@ -7269,11 +7557,10 @@
   <w:abstractNum w:abstractNumId="2" w15:restartNumberingAfterBreak="0">
     <w:nsid w:val="63160EA3"/>
     <w:multiLevelType w:val="multilevel"/>
-    <w:tmpl w:val="479A69F8"/>
+    <w:tmpl w:val="F3EAFEE4"/>
     <w:lvl w:ilvl="0">
       <w:start w:val="1"/>
       <w:numFmt w:val="decimal"/>
-      <w:pStyle w:val="Heading1"/>
       <w:lvlText w:val="%1"/>
       <w:lvlJc w:val="left"/>
       <w:pPr>
@@ -7952,26 +8239,17 @@
   </w:style>
   <w:style w:type="paragraph" w:styleId="Heading1">
     <w:name w:val="heading 1"/>
-    <w:basedOn w:val="Normal"/>
+    <w:basedOn w:val="Heading2"/>
     <w:next w:val="Normal"/>
     <w:link w:val="Heading1Char"/>
     <w:uiPriority w:val="9"/>
     <w:qFormat/>
-    <w:rsid w:val="001062E2"/>
+    <w:rsid w:val="00D90181"/>
     <w:pPr>
-      <w:keepNext/>
-      <w:keepLines/>
-      <w:numPr>
-        <w:numId w:val="1"/>
-      </w:numPr>
-      <w:spacing w:before="240" w:after="0"/>
       <w:outlineLvl w:val="0"/>
     </w:pPr>
     <w:rPr>
-      <w:rFonts w:asciiTheme="majorHAnsi" w:eastAsiaTheme="majorEastAsia" w:hAnsiTheme="majorHAnsi" w:cstheme="majorBidi"/>
-      <w:color w:val="000000" w:themeColor="text1"/>
       <w:sz w:val="32"/>
-      <w:szCs w:val="32"/>
     </w:rPr>
   </w:style>
   <w:style w:type="paragraph" w:styleId="Heading2">
@@ -7982,7 +8260,7 @@
     <w:uiPriority w:val="9"/>
     <w:unhideWhenUsed/>
     <w:qFormat/>
-    <w:rsid w:val="001062E2"/>
+    <w:rsid w:val="00D90181"/>
     <w:pPr>
       <w:keepNext/>
       <w:keepLines/>
@@ -8008,7 +8286,7 @@
     <w:uiPriority w:val="9"/>
     <w:unhideWhenUsed/>
     <w:qFormat/>
-    <w:rsid w:val="001062E2"/>
+    <w:rsid w:val="00D90181"/>
     <w:pPr>
       <w:keepNext/>
       <w:keepLines/>
@@ -8022,7 +8300,6 @@
     <w:rPr>
       <w:rFonts w:asciiTheme="majorHAnsi" w:eastAsiaTheme="majorEastAsia" w:hAnsiTheme="majorHAnsi" w:cstheme="majorBidi"/>
       <w:color w:val="000000" w:themeColor="text1"/>
-      <w:sz w:val="24"/>
       <w:szCs w:val="24"/>
     </w:rPr>
   </w:style>
@@ -8229,12 +8506,12 @@
     <w:link w:val="Heading1"/>
     <w:uiPriority w:val="9"/>
     <w:qFormat/>
-    <w:rsid w:val="001062E2"/>
+    <w:rsid w:val="00D90181"/>
     <w:rPr>
       <w:rFonts w:asciiTheme="majorHAnsi" w:eastAsiaTheme="majorEastAsia" w:hAnsiTheme="majorHAnsi" w:cstheme="majorBidi"/>
       <w:color w:val="000000" w:themeColor="text1"/>
       <w:sz w:val="32"/>
-      <w:szCs w:val="32"/>
+      <w:szCs w:val="26"/>
     </w:rPr>
   </w:style>
   <w:style w:type="character" w:customStyle="1" w:styleId="Heading2Char">
@@ -8243,11 +8520,11 @@
     <w:link w:val="Heading2"/>
     <w:uiPriority w:val="9"/>
     <w:qFormat/>
-    <w:rsid w:val="001062E2"/>
+    <w:rsid w:val="00D90181"/>
     <w:rPr>
       <w:rFonts w:asciiTheme="majorHAnsi" w:eastAsiaTheme="majorEastAsia" w:hAnsiTheme="majorHAnsi" w:cstheme="majorBidi"/>
       <w:color w:val="000000" w:themeColor="text1"/>
-      <w:sz w:val="26"/>
+      <w:sz w:val="24"/>
       <w:szCs w:val="26"/>
     </w:rPr>
   </w:style>
@@ -8257,11 +8534,10 @@
     <w:link w:val="Heading3"/>
     <w:uiPriority w:val="9"/>
     <w:qFormat/>
-    <w:rsid w:val="001062E2"/>
+    <w:rsid w:val="00D90181"/>
     <w:rPr>
       <w:rFonts w:asciiTheme="majorHAnsi" w:eastAsiaTheme="majorEastAsia" w:hAnsiTheme="majorHAnsi" w:cstheme="majorBidi"/>
       <w:color w:val="000000" w:themeColor="text1"/>
-      <w:sz w:val="24"/>
       <w:szCs w:val="24"/>
     </w:rPr>
   </w:style>
@@ -8745,6 +9021,17 @@
       </w:tblBorders>
     </w:tblPr>
   </w:style>
+  <w:style w:type="character" w:styleId="Hyperlink">
+    <w:name w:val="Hyperlink"/>
+    <w:basedOn w:val="DefaultParagraphFont"/>
+    <w:uiPriority w:val="99"/>
+    <w:unhideWhenUsed/>
+    <w:rsid w:val="00AF73FA"/>
+    <w:rPr>
+      <w:color w:val="0563C1" w:themeColor="hyperlink"/>
+      <w:u w:val="single"/>
+    </w:rPr>
+  </w:style>
 </w:styles>
 </file>
 
